--- a/Homework_Neuroinformatic/Assignment 4/Linear Regression Cheat Sheet.docx
+++ b/Homework_Neuroinformatic/Assignment 4/Linear Regression Cheat Sheet.docx
@@ -17,6 +17,7 @@
       <w:r>
         <w:rPr>
           <w:rFonts w:ascii="Kigelia" w:hAnsi="Kigelia" w:cs="Kigelia"/>
+          <w:noProof/>
           <w:sz w:val="36"/>
           <w:szCs w:val="36"/>
           <w:lang w:val="en-GB"/>
@@ -24,7 +25,7 @@
         <mc:AlternateContent>
           <mc:Choice Requires="wps">
             <w:drawing>
-              <wp:anchor distT="45720" distB="45720" distL="114300" distR="114300" simplePos="0" relativeHeight="251714560" behindDoc="0" locked="0" layoutInCell="1" allowOverlap="1" wp14:anchorId="7621B85D" wp14:editId="0A28D2EE">
+              <wp:anchor distT="45720" distB="45720" distL="114300" distR="114300" simplePos="0" relativeHeight="251714560" behindDoc="0" locked="0" layoutInCell="1" allowOverlap="1" wp14:anchorId="7621B85D" wp14:editId="6790780F">
                 <wp:simplePos x="0" y="0"/>
                 <wp:positionH relativeFrom="page">
                   <wp:posOffset>7919499</wp:posOffset>
@@ -104,6 +105,8 @@
                               <w:rPr>
                                 <w:rFonts w:ascii="Calibri" w:hAnsi="Calibri" w:cs="Calibri"/>
                                 <w:b/>
+                                <w:i/>
+                                <w:iCs/>
                                 <w:sz w:val="18"/>
                                 <w:szCs w:val="18"/>
                                 <w:u w:val="single"/>
@@ -115,6 +118,8 @@
                               <w:rPr>
                                 <w:rFonts w:ascii="Kigelia" w:hAnsi="Kigelia" w:cs="Kigelia"/>
                                 <w:b/>
+                                <w:i/>
+                                <w:iCs/>
                                 <w:sz w:val="18"/>
                                 <w:szCs w:val="18"/>
                                 <w:u w:val="single"/>
@@ -134,11 +139,12 @@
                               </w:rPr>
                               <w:t xml:space="preserve"> to </w:t>
                             </w:r>
-                            <w:proofErr w:type="spellStart"/>
                             <w:r>
                               <w:rPr>
                                 <w:rFonts w:ascii="Calibri" w:hAnsi="Calibri" w:cs="Calibri"/>
                                 <w:b/>
+                                <w:i/>
+                                <w:iCs/>
                                 <w:sz w:val="18"/>
                                 <w:szCs w:val="18"/>
                                 <w:u w:val="single"/>
@@ -150,6 +156,8 @@
                               <w:rPr>
                                 <w:rFonts w:ascii="Kigelia" w:hAnsi="Kigelia" w:cs="Kigelia"/>
                                 <w:b/>
+                                <w:i/>
+                                <w:iCs/>
                                 <w:sz w:val="18"/>
                                 <w:szCs w:val="18"/>
                                 <w:u w:val="single"/>
@@ -158,7 +166,6 @@
                               </w:rPr>
                               <w:t>j</w:t>
                             </w:r>
-                            <w:proofErr w:type="spellEnd"/>
                             <w:r>
                               <w:rPr>
                                 <w:rFonts w:ascii="Kigelia" w:hAnsi="Kigelia" w:cs="Kigelia"/>
@@ -166,16 +173,7 @@
                                 <w:szCs w:val="16"/>
                                 <w:lang w:val="en-GB"/>
                               </w:rPr>
-                              <w:t xml:space="preserve"> </w:t>
-                            </w:r>
-                            <w:r>
-                              <w:rPr>
-                                <w:rFonts w:ascii="Kigelia" w:hAnsi="Kigelia" w:cs="Kigelia"/>
-                                <w:sz w:val="16"/>
-                                <w:szCs w:val="16"/>
-                                <w:lang w:val="en-GB"/>
-                              </w:rPr>
-                              <w:t xml:space="preserve">p. </w:t>
+                              <w:t xml:space="preserve"> p. </w:t>
                             </w:r>
                             <w:r>
                               <w:rPr>
@@ -246,7 +244,25 @@
                                 <w:szCs w:val="18"/>
                                 <w:lang w:val="en-US"/>
                               </w:rPr>
-                              <w:t xml:space="preserve"> Use Log Likelihood function for Gaussian </w:t>
+                              <w:t xml:space="preserve"> Use Log Likelihood function for</w:t>
+                            </w:r>
+                            <w:r>
+                              <w:rPr>
+                                <w:rFonts w:ascii="Kigelia" w:hAnsi="Kigelia" w:cs="Kigelia"/>
+                                <w:sz w:val="18"/>
+                                <w:szCs w:val="18"/>
+                                <w:lang w:val="en-US"/>
+                              </w:rPr>
+                              <w:t xml:space="preserve"> a</w:t>
+                            </w:r>
+                            <w:r>
+                              <w:rPr>
+                                <w:rFonts w:ascii="Kigelia" w:hAnsi="Kigelia" w:cs="Kigelia"/>
+                                <w:sz w:val="18"/>
+                                <w:szCs w:val="18"/>
+                                <w:lang w:val="en-US"/>
+                              </w:rPr>
+                              <w:t xml:space="preserve"> Gaussian </w:t>
                             </w:r>
                             <w:r>
                               <w:rPr>
@@ -296,7 +312,7 @@
                                   <m:ctrlPr>
                                     <w:rPr>
                                       <w:rFonts w:ascii="Cambria Math" w:hAnsi="Cambria Math" w:cs="Kigelia"/>
-                                      <w:iCs/>
+                                      <w:i/>
                                       <w:sz w:val="18"/>
                                       <w:szCs w:val="18"/>
                                       <w:lang w:val="en-US"/>
@@ -305,9 +321,6 @@
                                 </m:funcPr>
                                 <m:fName>
                                   <m:r>
-                                    <m:rPr>
-                                      <m:sty m:val="p"/>
-                                    </m:rPr>
                                     <w:rPr>
                                       <w:rFonts w:ascii="Cambria Math" w:hAnsi="Cambria Math" w:cs="Kigelia"/>
                                       <w:sz w:val="18"/>
@@ -319,9 +332,6 @@
                                 </m:fName>
                                 <m:e>
                                   <m:r>
-                                    <m:rPr>
-                                      <m:sty m:val="p"/>
-                                    </m:rPr>
                                     <w:rPr>
                                       <w:rFonts w:ascii="Cambria Math" w:hAnsi="Cambria Math" w:cs="Kigelia"/>
                                       <w:sz w:val="18"/>
@@ -335,7 +345,7 @@
                                       <m:ctrlPr>
                                         <w:rPr>
                                           <w:rFonts w:ascii="Cambria Math" w:hAnsi="Cambria Math" w:cs="Kigelia"/>
-                                          <w:iCs/>
+                                          <w:i/>
                                           <w:sz w:val="18"/>
                                           <w:szCs w:val="18"/>
                                           <w:lang w:val="en-US"/>
@@ -350,7 +360,7 @@
                                           <m:ctrlPr>
                                             <w:rPr>
                                               <w:rFonts w:ascii="Cambria Math" w:hAnsi="Cambria Math" w:cs="Kigelia"/>
-                                              <w:iCs/>
+                                              <w:i/>
                                               <w:sz w:val="18"/>
                                               <w:szCs w:val="18"/>
                                               <w:lang w:val="en-US"/>
@@ -359,9 +369,6 @@
                                         </m:dPr>
                                         <m:e>
                                           <m:r>
-                                            <m:rPr>
-                                              <m:sty m:val="p"/>
-                                            </m:rPr>
                                             <w:rPr>
                                               <w:rFonts w:ascii="Cambria Math" w:hAnsi="Cambria Math" w:cs="Kigelia"/>
                                               <w:sz w:val="18"/>
@@ -373,9 +380,6 @@
                                         </m:e>
                                       </m:d>
                                       <m:r>
-                                        <m:rPr>
-                                          <m:sty m:val="p"/>
-                                        </m:rPr>
                                         <w:rPr>
                                           <w:rFonts w:ascii="Cambria Math" w:hAnsi="Cambria Math" w:cs="Kigelia"/>
                                           <w:sz w:val="18"/>
@@ -435,30 +439,34 @@
                                 <w:szCs w:val="18"/>
                                 <w:lang w:val="en-US"/>
                               </w:rPr>
-                              <w:t xml:space="preserve"> Derive 1. to get the score function in respect </w:t>
-                            </w:r>
-                          </w:p>
-                          <w:p>
-                            <w:pPr>
-                              <w:autoSpaceDE w:val="0"/>
-                              <w:autoSpaceDN w:val="0"/>
-                              <w:adjustRightInd w:val="0"/>
-                              <w:spacing w:after="0"/>
-                              <w:rPr>
-                                <w:rFonts w:ascii="Kigelia" w:eastAsiaTheme="minorEastAsia" w:hAnsi="Kigelia" w:cs="Kigelia"/>
-                                <w:sz w:val="18"/>
-                                <w:szCs w:val="18"/>
-                                <w:lang w:val="en-US"/>
-                              </w:rPr>
-                            </w:pPr>
-                            <w:r>
-                              <w:rPr>
-                                <w:rFonts w:ascii="Kigelia" w:hAnsi="Kigelia" w:cs="Kigelia"/>
-                                <w:sz w:val="18"/>
-                                <w:szCs w:val="18"/>
-                                <w:lang w:val="en-US"/>
-                              </w:rPr>
-                              <w:t xml:space="preserve">     </w:t>
+                              <w:t xml:space="preserve"> Derive 1. to get the score function </w:t>
+                            </w:r>
+                            <w:r>
+                              <w:rPr>
+                                <w:rFonts w:ascii="Kigelia" w:hAnsi="Kigelia" w:cs="Kigelia"/>
+                                <w:sz w:val="18"/>
+                                <w:szCs w:val="18"/>
+                                <w:lang w:val="en-US"/>
+                              </w:rPr>
+                              <w:t xml:space="preserve">with </w:t>
+                            </w:r>
+                            <w:r>
+                              <w:rPr>
+                                <w:rFonts w:ascii="Kigelia" w:hAnsi="Kigelia" w:cs="Kigelia"/>
+                                <w:sz w:val="18"/>
+                                <w:szCs w:val="18"/>
+                                <w:lang w:val="en-US"/>
+                              </w:rPr>
+                              <w:t>respect</w:t>
+                            </w:r>
+                            <w:r>
+                              <w:rPr>
+                                <w:rFonts w:ascii="Kigelia" w:hAnsi="Kigelia" w:cs="Kigelia"/>
+                                <w:sz w:val="18"/>
+                                <w:szCs w:val="18"/>
+                                <w:lang w:val="en-US"/>
+                              </w:rPr>
+                              <w:t xml:space="preserve"> </w:t>
                             </w:r>
                             <w:r>
                               <w:rPr>
@@ -810,34 +818,6 @@
                               <w:rPr>
                                 <w:rFonts w:ascii="Kigelia" w:hAnsi="Kigelia" w:cs="Kigelia"/>
                                 <w:b/>
-                                <w:sz w:val="18"/>
-                                <w:szCs w:val="18"/>
-                                <w:lang w:val="en-US"/>
-                              </w:rPr>
-                            </w:pPr>
-                          </w:p>
-                          <w:p>
-                            <w:pPr>
-                              <w:autoSpaceDE w:val="0"/>
-                              <w:autoSpaceDN w:val="0"/>
-                              <w:adjustRightInd w:val="0"/>
-                              <w:rPr>
-                                <w:rFonts w:ascii="Kigelia" w:hAnsi="Kigelia" w:cs="Kigelia"/>
-                                <w:b/>
-                                <w:sz w:val="18"/>
-                                <w:szCs w:val="18"/>
-                                <w:lang w:val="en-US"/>
-                              </w:rPr>
-                            </w:pPr>
-                          </w:p>
-                          <w:p>
-                            <w:pPr>
-                              <w:autoSpaceDE w:val="0"/>
-                              <w:autoSpaceDN w:val="0"/>
-                              <w:adjustRightInd w:val="0"/>
-                              <w:rPr>
-                                <w:rFonts w:ascii="Kigelia" w:hAnsi="Kigelia" w:cs="Kigelia"/>
-                                <w:b/>
                                 <w:sz w:val="6"/>
                                 <w:szCs w:val="6"/>
                                 <w:lang w:val="en-US"/>
@@ -851,7 +831,7 @@
                               <w:adjustRightInd w:val="0"/>
                               <w:spacing w:after="0"/>
                               <w:rPr>
-                                <w:rFonts w:ascii="Kigelia" w:eastAsiaTheme="minorEastAsia" w:hAnsi="Kigelia" w:cs="Kigelia"/>
+                                <w:rFonts w:ascii="Kigelia" w:hAnsi="Kigelia" w:cs="Kigelia"/>
                                 <w:sz w:val="18"/>
                                 <w:szCs w:val="18"/>
                                 <w:lang w:val="en-US"/>
@@ -874,7 +854,25 @@
                                 <w:szCs w:val="18"/>
                                 <w:lang w:val="en-US"/>
                               </w:rPr>
-                              <w:t xml:space="preserve"> Introduce design matrix </w:t>
+                              <w:t xml:space="preserve"> Introduce </w:t>
+                            </w:r>
+                            <w:r>
+                              <w:rPr>
+                                <w:rFonts w:ascii="Kigelia" w:hAnsi="Kigelia" w:cs="Kigelia"/>
+                                <w:sz w:val="18"/>
+                                <w:szCs w:val="18"/>
+                                <w:lang w:val="en-US"/>
+                              </w:rPr>
+                              <w:t xml:space="preserve">the </w:t>
+                            </w:r>
+                            <w:r>
+                              <w:rPr>
+                                <w:rFonts w:ascii="Kigelia" w:hAnsi="Kigelia" w:cs="Kigelia"/>
+                                <w:sz w:val="18"/>
+                                <w:szCs w:val="18"/>
+                                <w:lang w:val="en-US"/>
+                              </w:rPr>
+                              <w:t xml:space="preserve">design matrix </w:t>
                             </w:r>
                             <m:oMath>
                               <m:r>
@@ -894,295 +892,8 @@
                                 <w:szCs w:val="18"/>
                                 <w:lang w:val="en-US"/>
                               </w:rPr>
-                              <w:t xml:space="preserve"> for different</w:t>
-                            </w:r>
-                            <w:r>
-                              <w:rPr>
-                                <w:rFonts w:ascii="Kigelia" w:hAnsi="Kigelia" w:cs="Kigelia"/>
-                                <w:sz w:val="18"/>
-                                <w:szCs w:val="18"/>
-                                <w:lang w:val="en-US"/>
-                              </w:rPr>
                               <w:t>:</w:t>
                             </w:r>
-                          </w:p>
-                          <w:p>
-                            <w:pPr>
-                              <w:autoSpaceDE w:val="0"/>
-                              <w:autoSpaceDN w:val="0"/>
-                              <w:adjustRightInd w:val="0"/>
-                              <w:rPr>
-                                <w:rFonts w:ascii="Kigelia" w:eastAsiaTheme="minorEastAsia" w:hAnsi="Kigelia" w:cs="Kigelia"/>
-                                <w:sz w:val="18"/>
-                                <w:szCs w:val="18"/>
-                                <w:lang w:val="en-US"/>
-                              </w:rPr>
-                            </w:pPr>
-                            <w:r>
-                              <w:rPr>
-                                <w:rFonts w:ascii="Kigelia" w:eastAsiaTheme="minorEastAsia" w:hAnsi="Kigelia" w:cs="Kigelia"/>
-                                <w:sz w:val="18"/>
-                                <w:szCs w:val="18"/>
-                                <w:lang w:val="en-US"/>
-                              </w:rPr>
-                              <w:t xml:space="preserve">     </w:t>
-                            </w:r>
-                            <m:oMath>
-                              <m:r>
-                                <w:rPr>
-                                  <w:rFonts w:ascii="Cambria Math" w:hAnsi="Cambria Math" w:cs="Kigelia"/>
-                                  <w:sz w:val="18"/>
-                                  <w:szCs w:val="18"/>
-                                  <w:lang w:val="en-US"/>
-                                </w:rPr>
-                                <m:t xml:space="preserve">∇= </m:t>
-                              </m:r>
-                              <m:d>
-                                <m:dPr>
-                                  <m:begChr m:val="["/>
-                                  <m:endChr m:val="]"/>
-                                  <m:ctrlPr>
-                                    <w:rPr>
-                                      <w:rFonts w:ascii="Cambria Math" w:hAnsi="Cambria Math" w:cs="Kigelia"/>
-                                      <w:i/>
-                                      <w:sz w:val="18"/>
-                                      <w:szCs w:val="18"/>
-                                      <w:lang w:val="en-US"/>
-                                    </w:rPr>
-                                  </m:ctrlPr>
-                                </m:dPr>
-                                <m:e>
-                                  <m:f>
-                                    <m:fPr>
-                                      <m:ctrlPr>
-                                        <w:rPr>
-                                          <w:rFonts w:ascii="Cambria Math" w:hAnsi="Cambria Math" w:cs="Kigelia"/>
-                                          <w:i/>
-                                          <w:sz w:val="18"/>
-                                          <w:szCs w:val="18"/>
-                                          <w:lang w:val="en-US"/>
-                                        </w:rPr>
-                                      </m:ctrlPr>
-                                    </m:fPr>
-                                    <m:num>
-                                      <m:r>
-                                        <w:rPr>
-                                          <w:rFonts w:ascii="Cambria Math" w:hAnsi="Cambria Math" w:cs="Kigelia"/>
-                                          <w:sz w:val="18"/>
-                                          <w:szCs w:val="18"/>
-                                          <w:lang w:val="en-US"/>
-                                        </w:rPr>
-                                        <m:t>∂</m:t>
-                                      </m:r>
-                                    </m:num>
-                                    <m:den>
-                                      <m:r>
-                                        <w:rPr>
-                                          <w:rFonts w:ascii="Cambria Math" w:hAnsi="Cambria Math" w:cs="Kigelia"/>
-                                          <w:sz w:val="18"/>
-                                          <w:szCs w:val="18"/>
-                                          <w:lang w:val="en-US"/>
-                                        </w:rPr>
-                                        <m:t>∂</m:t>
-                                      </m:r>
-                                      <m:sSub>
-                                        <m:sSubPr>
-                                          <m:ctrlPr>
-                                            <w:rPr>
-                                              <w:rFonts w:ascii="Cambria Math" w:hAnsi="Cambria Math" w:cs="Kigelia"/>
-                                              <w:i/>
-                                              <w:sz w:val="18"/>
-                                              <w:szCs w:val="18"/>
-                                              <w:lang w:val="en-US"/>
-                                            </w:rPr>
-                                          </m:ctrlPr>
-                                        </m:sSubPr>
-                                        <m:e>
-                                          <m:r>
-                                            <w:rPr>
-                                              <w:rFonts w:ascii="Cambria Math" w:hAnsi="Cambria Math" w:cs="Kigelia"/>
-                                              <w:sz w:val="18"/>
-                                              <w:szCs w:val="18"/>
-                                              <w:lang w:val="en-US"/>
-                                            </w:rPr>
-                                            <m:t>ω</m:t>
-                                          </m:r>
-                                        </m:e>
-                                        <m:sub>
-                                          <m:r>
-                                            <w:rPr>
-                                              <w:rFonts w:ascii="Cambria Math" w:hAnsi="Cambria Math" w:cs="Kigelia"/>
-                                              <w:sz w:val="18"/>
-                                              <w:szCs w:val="18"/>
-                                              <w:lang w:val="en-US"/>
-                                            </w:rPr>
-                                            <m:t>0</m:t>
-                                          </m:r>
-                                        </m:sub>
-                                      </m:sSub>
-                                    </m:den>
-                                  </m:f>
-                                  <m:r>
-                                    <w:rPr>
-                                      <w:rFonts w:ascii="Cambria Math" w:hAnsi="Cambria Math" w:cs="Kigelia"/>
-                                      <w:sz w:val="18"/>
-                                      <w:szCs w:val="18"/>
-                                      <w:lang w:val="en-US"/>
-                                    </w:rPr>
-                                    <m:t>,</m:t>
-                                  </m:r>
-                                  <m:f>
-                                    <m:fPr>
-                                      <m:ctrlPr>
-                                        <w:rPr>
-                                          <w:rFonts w:ascii="Cambria Math" w:hAnsi="Cambria Math" w:cs="Kigelia"/>
-                                          <w:i/>
-                                          <w:sz w:val="18"/>
-                                          <w:szCs w:val="18"/>
-                                          <w:lang w:val="en-US"/>
-                                        </w:rPr>
-                                      </m:ctrlPr>
-                                    </m:fPr>
-                                    <m:num>
-                                      <m:r>
-                                        <w:rPr>
-                                          <w:rFonts w:ascii="Cambria Math" w:hAnsi="Cambria Math" w:cs="Kigelia"/>
-                                          <w:sz w:val="18"/>
-                                          <w:szCs w:val="18"/>
-                                          <w:lang w:val="en-US"/>
-                                        </w:rPr>
-                                        <m:t>∂</m:t>
-                                      </m:r>
-                                    </m:num>
-                                    <m:den>
-                                      <m:r>
-                                        <w:rPr>
-                                          <w:rFonts w:ascii="Cambria Math" w:hAnsi="Cambria Math" w:cs="Kigelia"/>
-                                          <w:sz w:val="18"/>
-                                          <w:szCs w:val="18"/>
-                                          <w:lang w:val="en-US"/>
-                                        </w:rPr>
-                                        <m:t>∂</m:t>
-                                      </m:r>
-                                      <m:sSub>
-                                        <m:sSubPr>
-                                          <m:ctrlPr>
-                                            <w:rPr>
-                                              <w:rFonts w:ascii="Cambria Math" w:hAnsi="Cambria Math" w:cs="Kigelia"/>
-                                              <w:i/>
-                                              <w:sz w:val="18"/>
-                                              <w:szCs w:val="18"/>
-                                              <w:lang w:val="en-US"/>
-                                            </w:rPr>
-                                          </m:ctrlPr>
-                                        </m:sSubPr>
-                                        <m:e>
-                                          <m:r>
-                                            <w:rPr>
-                                              <w:rFonts w:ascii="Cambria Math" w:hAnsi="Cambria Math" w:cs="Kigelia"/>
-                                              <w:sz w:val="18"/>
-                                              <w:szCs w:val="18"/>
-                                              <w:lang w:val="en-US"/>
-                                            </w:rPr>
-                                            <m:t>ω</m:t>
-                                          </m:r>
-                                        </m:e>
-                                        <m:sub>
-                                          <m:r>
-                                            <w:rPr>
-                                              <w:rFonts w:ascii="Cambria Math" w:hAnsi="Cambria Math" w:cs="Kigelia"/>
-                                              <w:sz w:val="18"/>
-                                              <w:szCs w:val="18"/>
-                                              <w:lang w:val="en-US"/>
-                                            </w:rPr>
-                                            <m:t>1</m:t>
-                                          </m:r>
-                                        </m:sub>
-                                      </m:sSub>
-                                    </m:den>
-                                  </m:f>
-                                  <m:r>
-                                    <w:rPr>
-                                      <w:rFonts w:ascii="Cambria Math" w:hAnsi="Cambria Math" w:cs="Kigelia"/>
-                                      <w:sz w:val="18"/>
-                                      <w:szCs w:val="18"/>
-                                      <w:lang w:val="en-US"/>
-                                    </w:rPr>
-                                    <m:t>,…,</m:t>
-                                  </m:r>
-                                  <m:f>
-                                    <m:fPr>
-                                      <m:ctrlPr>
-                                        <w:rPr>
-                                          <w:rFonts w:ascii="Cambria Math" w:hAnsi="Cambria Math" w:cs="Kigelia"/>
-                                          <w:i/>
-                                          <w:sz w:val="18"/>
-                                          <w:szCs w:val="18"/>
-                                          <w:lang w:val="en-US"/>
-                                        </w:rPr>
-                                      </m:ctrlPr>
-                                    </m:fPr>
-                                    <m:num>
-                                      <m:r>
-                                        <w:rPr>
-                                          <w:rFonts w:ascii="Cambria Math" w:hAnsi="Cambria Math" w:cs="Kigelia"/>
-                                          <w:sz w:val="18"/>
-                                          <w:szCs w:val="18"/>
-                                          <w:lang w:val="en-US"/>
-                                        </w:rPr>
-                                        <m:t>∂</m:t>
-                                      </m:r>
-                                    </m:num>
-                                    <m:den>
-                                      <m:r>
-                                        <w:rPr>
-                                          <w:rFonts w:ascii="Cambria Math" w:hAnsi="Cambria Math" w:cs="Kigelia"/>
-                                          <w:sz w:val="18"/>
-                                          <w:szCs w:val="18"/>
-                                          <w:lang w:val="en-US"/>
-                                        </w:rPr>
-                                        <m:t>∂</m:t>
-                                      </m:r>
-                                      <m:sSub>
-                                        <m:sSubPr>
-                                          <m:ctrlPr>
-                                            <w:rPr>
-                                              <w:rFonts w:ascii="Cambria Math" w:hAnsi="Cambria Math" w:cs="Kigelia"/>
-                                              <w:i/>
-                                              <w:sz w:val="18"/>
-                                              <w:szCs w:val="18"/>
-                                              <w:lang w:val="en-US"/>
-                                            </w:rPr>
-                                          </m:ctrlPr>
-                                        </m:sSubPr>
-                                        <m:e>
-                                          <m:r>
-                                            <w:rPr>
-                                              <w:rFonts w:ascii="Cambria Math" w:hAnsi="Cambria Math" w:cs="Kigelia"/>
-                                              <w:sz w:val="18"/>
-                                              <w:szCs w:val="18"/>
-                                              <w:lang w:val="en-US"/>
-                                            </w:rPr>
-                                            <m:t>ω</m:t>
-                                          </m:r>
-                                        </m:e>
-                                        <m:sub>
-                                          <m:r>
-                                            <w:rPr>
-                                              <w:rFonts w:ascii="Cambria Math" w:hAnsi="Cambria Math" w:cs="Kigelia"/>
-                                              <w:sz w:val="18"/>
-                                              <w:szCs w:val="18"/>
-                                              <w:lang w:val="en-US"/>
-                                            </w:rPr>
-                                            <m:t>j</m:t>
-                                          </m:r>
-                                        </m:sub>
-                                      </m:sSub>
-                                    </m:den>
-                                  </m:f>
-                                </m:e>
-                              </m:d>
-                            </m:oMath>
                           </w:p>
                           <w:p>
                             <w:pPr>
@@ -1192,9 +903,52 @@
                               <w:spacing w:after="0"/>
                               <w:rPr>
                                 <w:rFonts w:ascii="Kigelia" w:hAnsi="Kigelia" w:cs="Kigelia"/>
-                                <w:sz w:val="6"/>
-                                <w:szCs w:val="6"/>
-                                <w:u w:val="single"/>
+                                <w:sz w:val="18"/>
+                                <w:szCs w:val="18"/>
+                                <w:lang w:val="en-US"/>
+                              </w:rPr>
+                            </w:pPr>
+                          </w:p>
+                          <w:p>
+                            <w:pPr>
+                              <w:autoSpaceDE w:val="0"/>
+                              <w:autoSpaceDN w:val="0"/>
+                              <w:adjustRightInd w:val="0"/>
+                              <w:spacing w:after="0"/>
+                              <w:rPr>
+                                <w:rFonts w:ascii="Kigelia" w:eastAsiaTheme="minorEastAsia" w:hAnsi="Kigelia" w:cs="Kigelia"/>
+                                <w:sz w:val="18"/>
+                                <w:szCs w:val="18"/>
+                                <w:lang w:val="en-US"/>
+                              </w:rPr>
+                            </w:pPr>
+                          </w:p>
+                          <w:p>
+                            <w:pPr>
+                              <w:autoSpaceDE w:val="0"/>
+                              <w:autoSpaceDN w:val="0"/>
+                              <w:adjustRightInd w:val="0"/>
+                              <w:spacing w:after="0"/>
+                              <w:rPr>
+                                <w:rFonts w:ascii="Kigelia" w:hAnsi="Kigelia" w:cs="Kigelia"/>
+                                <w:b/>
+                                <w:sz w:val="18"/>
+                                <w:szCs w:val="18"/>
+                                <w:lang w:val="en-US"/>
+                              </w:rPr>
+                            </w:pPr>
+                          </w:p>
+                          <w:p>
+                            <w:pPr>
+                              <w:autoSpaceDE w:val="0"/>
+                              <w:autoSpaceDN w:val="0"/>
+                              <w:adjustRightInd w:val="0"/>
+                              <w:spacing w:after="0"/>
+                              <w:rPr>
+                                <w:rFonts w:ascii="Kigelia" w:hAnsi="Kigelia" w:cs="Kigelia"/>
+                                <w:b/>
+                                <w:sz w:val="18"/>
+                                <w:szCs w:val="18"/>
                                 <w:lang w:val="en-US"/>
                               </w:rPr>
                             </w:pPr>
@@ -1333,12 +1087,11 @@
                               <w:autoSpaceDE w:val="0"/>
                               <w:autoSpaceDN w:val="0"/>
                               <w:adjustRightInd w:val="0"/>
-                              <w:jc w:val="center"/>
-                              <w:rPr>
-                                <w:rFonts w:ascii="Kigelia" w:hAnsi="Kigelia" w:cs="Kigelia"/>
-                                <w:i/>
-                                <w:sz w:val="10"/>
-                                <w:szCs w:val="10"/>
+                              <w:spacing w:after="0"/>
+                              <w:rPr>
+                                <w:rFonts w:ascii="Kigelia" w:eastAsiaTheme="minorEastAsia" w:hAnsi="Kigelia" w:cs="Kigelia"/>
+                                <w:sz w:val="18"/>
+                                <w:szCs w:val="18"/>
                                 <w:lang w:val="en-US"/>
                               </w:rPr>
                             </w:pPr>
@@ -1348,8 +1101,33 @@
                               <w:autoSpaceDE w:val="0"/>
                               <w:autoSpaceDN w:val="0"/>
                               <w:adjustRightInd w:val="0"/>
+                              <w:rPr>
+                                <w:rFonts w:ascii="Kigelia" w:hAnsi="Kigelia" w:cs="Kigelia"/>
+                                <w:i/>
+                                <w:iCs/>
+                                <w:sz w:val="18"/>
+                                <w:szCs w:val="18"/>
+                                <w:lang w:val="en-US"/>
+                              </w:rPr>
+                            </w:pPr>
+                            <w:r>
+                              <w:rPr>
+                                <w:rFonts w:ascii="Kigelia" w:hAnsi="Kigelia" w:cs="Kigelia"/>
+                                <w:i/>
+                                <w:iCs/>
+                                <w:sz w:val="18"/>
+                                <w:szCs w:val="18"/>
+                                <w:lang w:val="en-US"/>
+                              </w:rPr>
+                              <w:t>To calculate the weights, simply multiply the pseudo-inverse with the vector of targets.</w:t>
+                            </w:r>
+                          </w:p>
+                          <w:p>
+                            <w:pPr>
+                              <w:autoSpaceDE w:val="0"/>
+                              <w:autoSpaceDN w:val="0"/>
+                              <w:adjustRightInd w:val="0"/>
                               <w:spacing w:after="0"/>
-                              <w:jc w:val="center"/>
                               <w:rPr>
                                 <w:rFonts w:ascii="Kigelia" w:hAnsi="Kigelia" w:cs="Kigelia"/>
                                 <w:i/>
@@ -1446,6 +1224,8 @@
                         <w:rPr>
                           <w:rFonts w:ascii="Calibri" w:hAnsi="Calibri" w:cs="Calibri"/>
                           <w:b/>
+                          <w:i/>
+                          <w:iCs/>
                           <w:sz w:val="18"/>
                           <w:szCs w:val="18"/>
                           <w:u w:val="single"/>
@@ -1457,6 +1237,8 @@
                         <w:rPr>
                           <w:rFonts w:ascii="Kigelia" w:hAnsi="Kigelia" w:cs="Kigelia"/>
                           <w:b/>
+                          <w:i/>
+                          <w:iCs/>
                           <w:sz w:val="18"/>
                           <w:szCs w:val="18"/>
                           <w:u w:val="single"/>
@@ -1476,11 +1258,12 @@
                         </w:rPr>
                         <w:t xml:space="preserve"> to </w:t>
                       </w:r>
-                      <w:proofErr w:type="spellStart"/>
                       <w:r>
                         <w:rPr>
                           <w:rFonts w:ascii="Calibri" w:hAnsi="Calibri" w:cs="Calibri"/>
                           <w:b/>
+                          <w:i/>
+                          <w:iCs/>
                           <w:sz w:val="18"/>
                           <w:szCs w:val="18"/>
                           <w:u w:val="single"/>
@@ -1492,6 +1275,8 @@
                         <w:rPr>
                           <w:rFonts w:ascii="Kigelia" w:hAnsi="Kigelia" w:cs="Kigelia"/>
                           <w:b/>
+                          <w:i/>
+                          <w:iCs/>
                           <w:sz w:val="18"/>
                           <w:szCs w:val="18"/>
                           <w:u w:val="single"/>
@@ -1500,7 +1285,6 @@
                         </w:rPr>
                         <w:t>j</w:t>
                       </w:r>
-                      <w:proofErr w:type="spellEnd"/>
                       <w:r>
                         <w:rPr>
                           <w:rFonts w:ascii="Kigelia" w:hAnsi="Kigelia" w:cs="Kigelia"/>
@@ -1508,16 +1292,7 @@
                           <w:szCs w:val="16"/>
                           <w:lang w:val="en-GB"/>
                         </w:rPr>
-                        <w:t xml:space="preserve"> </w:t>
-                      </w:r>
-                      <w:r>
-                        <w:rPr>
-                          <w:rFonts w:ascii="Kigelia" w:hAnsi="Kigelia" w:cs="Kigelia"/>
-                          <w:sz w:val="16"/>
-                          <w:szCs w:val="16"/>
-                          <w:lang w:val="en-GB"/>
-                        </w:rPr>
-                        <w:t xml:space="preserve">p. </w:t>
+                        <w:t xml:space="preserve"> p. </w:t>
                       </w:r>
                       <w:r>
                         <w:rPr>
@@ -1588,7 +1363,25 @@
                           <w:szCs w:val="18"/>
                           <w:lang w:val="en-US"/>
                         </w:rPr>
-                        <w:t xml:space="preserve"> Use Log Likelihood function for Gaussian </w:t>
+                        <w:t xml:space="preserve"> Use Log Likelihood function for</w:t>
+                      </w:r>
+                      <w:r>
+                        <w:rPr>
+                          <w:rFonts w:ascii="Kigelia" w:hAnsi="Kigelia" w:cs="Kigelia"/>
+                          <w:sz w:val="18"/>
+                          <w:szCs w:val="18"/>
+                          <w:lang w:val="en-US"/>
+                        </w:rPr>
+                        <w:t xml:space="preserve"> a</w:t>
+                      </w:r>
+                      <w:r>
+                        <w:rPr>
+                          <w:rFonts w:ascii="Kigelia" w:hAnsi="Kigelia" w:cs="Kigelia"/>
+                          <w:sz w:val="18"/>
+                          <w:szCs w:val="18"/>
+                          <w:lang w:val="en-US"/>
+                        </w:rPr>
+                        <w:t xml:space="preserve"> Gaussian </w:t>
                       </w:r>
                       <w:r>
                         <w:rPr>
@@ -1638,7 +1431,7 @@
                             <m:ctrlPr>
                               <w:rPr>
                                 <w:rFonts w:ascii="Cambria Math" w:hAnsi="Cambria Math" w:cs="Kigelia"/>
-                                <w:iCs/>
+                                <w:i/>
                                 <w:sz w:val="18"/>
                                 <w:szCs w:val="18"/>
                                 <w:lang w:val="en-US"/>
@@ -1647,9 +1440,6 @@
                           </m:funcPr>
                           <m:fName>
                             <m:r>
-                              <m:rPr>
-                                <m:sty m:val="p"/>
-                              </m:rPr>
                               <w:rPr>
                                 <w:rFonts w:ascii="Cambria Math" w:hAnsi="Cambria Math" w:cs="Kigelia"/>
                                 <w:sz w:val="18"/>
@@ -1661,9 +1451,6 @@
                           </m:fName>
                           <m:e>
                             <m:r>
-                              <m:rPr>
-                                <m:sty m:val="p"/>
-                              </m:rPr>
                               <w:rPr>
                                 <w:rFonts w:ascii="Cambria Math" w:hAnsi="Cambria Math" w:cs="Kigelia"/>
                                 <w:sz w:val="18"/>
@@ -1677,7 +1464,7 @@
                                 <m:ctrlPr>
                                   <w:rPr>
                                     <w:rFonts w:ascii="Cambria Math" w:hAnsi="Cambria Math" w:cs="Kigelia"/>
-                                    <w:iCs/>
+                                    <w:i/>
                                     <w:sz w:val="18"/>
                                     <w:szCs w:val="18"/>
                                     <w:lang w:val="en-US"/>
@@ -1692,7 +1479,7 @@
                                     <m:ctrlPr>
                                       <w:rPr>
                                         <w:rFonts w:ascii="Cambria Math" w:hAnsi="Cambria Math" w:cs="Kigelia"/>
-                                        <w:iCs/>
+                                        <w:i/>
                                         <w:sz w:val="18"/>
                                         <w:szCs w:val="18"/>
                                         <w:lang w:val="en-US"/>
@@ -1701,9 +1488,6 @@
                                   </m:dPr>
                                   <m:e>
                                     <m:r>
-                                      <m:rPr>
-                                        <m:sty m:val="p"/>
-                                      </m:rPr>
                                       <w:rPr>
                                         <w:rFonts w:ascii="Cambria Math" w:hAnsi="Cambria Math" w:cs="Kigelia"/>
                                         <w:sz w:val="18"/>
@@ -1715,9 +1499,6 @@
                                   </m:e>
                                 </m:d>
                                 <m:r>
-                                  <m:rPr>
-                                    <m:sty m:val="p"/>
-                                  </m:rPr>
                                   <w:rPr>
                                     <w:rFonts w:ascii="Cambria Math" w:hAnsi="Cambria Math" w:cs="Kigelia"/>
                                     <w:sz w:val="18"/>
@@ -1777,30 +1558,34 @@
                           <w:szCs w:val="18"/>
                           <w:lang w:val="en-US"/>
                         </w:rPr>
-                        <w:t xml:space="preserve"> Derive 1. to get the score function in respect </w:t>
-                      </w:r>
-                    </w:p>
-                    <w:p>
-                      <w:pPr>
-                        <w:autoSpaceDE w:val="0"/>
-                        <w:autoSpaceDN w:val="0"/>
-                        <w:adjustRightInd w:val="0"/>
-                        <w:spacing w:after="0"/>
-                        <w:rPr>
-                          <w:rFonts w:ascii="Kigelia" w:eastAsiaTheme="minorEastAsia" w:hAnsi="Kigelia" w:cs="Kigelia"/>
-                          <w:sz w:val="18"/>
-                          <w:szCs w:val="18"/>
-                          <w:lang w:val="en-US"/>
-                        </w:rPr>
-                      </w:pPr>
-                      <w:r>
-                        <w:rPr>
-                          <w:rFonts w:ascii="Kigelia" w:hAnsi="Kigelia" w:cs="Kigelia"/>
-                          <w:sz w:val="18"/>
-                          <w:szCs w:val="18"/>
-                          <w:lang w:val="en-US"/>
-                        </w:rPr>
-                        <w:t xml:space="preserve">     </w:t>
+                        <w:t xml:space="preserve"> Derive 1. to get the score function </w:t>
+                      </w:r>
+                      <w:r>
+                        <w:rPr>
+                          <w:rFonts w:ascii="Kigelia" w:hAnsi="Kigelia" w:cs="Kigelia"/>
+                          <w:sz w:val="18"/>
+                          <w:szCs w:val="18"/>
+                          <w:lang w:val="en-US"/>
+                        </w:rPr>
+                        <w:t xml:space="preserve">with </w:t>
+                      </w:r>
+                      <w:r>
+                        <w:rPr>
+                          <w:rFonts w:ascii="Kigelia" w:hAnsi="Kigelia" w:cs="Kigelia"/>
+                          <w:sz w:val="18"/>
+                          <w:szCs w:val="18"/>
+                          <w:lang w:val="en-US"/>
+                        </w:rPr>
+                        <w:t>respect</w:t>
+                      </w:r>
+                      <w:r>
+                        <w:rPr>
+                          <w:rFonts w:ascii="Kigelia" w:hAnsi="Kigelia" w:cs="Kigelia"/>
+                          <w:sz w:val="18"/>
+                          <w:szCs w:val="18"/>
+                          <w:lang w:val="en-US"/>
+                        </w:rPr>
+                        <w:t xml:space="preserve"> </w:t>
                       </w:r>
                       <w:r>
                         <w:rPr>
@@ -2152,34 +1937,6 @@
                         <w:rPr>
                           <w:rFonts w:ascii="Kigelia" w:hAnsi="Kigelia" w:cs="Kigelia"/>
                           <w:b/>
-                          <w:sz w:val="18"/>
-                          <w:szCs w:val="18"/>
-                          <w:lang w:val="en-US"/>
-                        </w:rPr>
-                      </w:pPr>
-                    </w:p>
-                    <w:p>
-                      <w:pPr>
-                        <w:autoSpaceDE w:val="0"/>
-                        <w:autoSpaceDN w:val="0"/>
-                        <w:adjustRightInd w:val="0"/>
-                        <w:rPr>
-                          <w:rFonts w:ascii="Kigelia" w:hAnsi="Kigelia" w:cs="Kigelia"/>
-                          <w:b/>
-                          <w:sz w:val="18"/>
-                          <w:szCs w:val="18"/>
-                          <w:lang w:val="en-US"/>
-                        </w:rPr>
-                      </w:pPr>
-                    </w:p>
-                    <w:p>
-                      <w:pPr>
-                        <w:autoSpaceDE w:val="0"/>
-                        <w:autoSpaceDN w:val="0"/>
-                        <w:adjustRightInd w:val="0"/>
-                        <w:rPr>
-                          <w:rFonts w:ascii="Kigelia" w:hAnsi="Kigelia" w:cs="Kigelia"/>
-                          <w:b/>
                           <w:sz w:val="6"/>
                           <w:szCs w:val="6"/>
                           <w:lang w:val="en-US"/>
@@ -2193,7 +1950,7 @@
                         <w:adjustRightInd w:val="0"/>
                         <w:spacing w:after="0"/>
                         <w:rPr>
-                          <w:rFonts w:ascii="Kigelia" w:eastAsiaTheme="minorEastAsia" w:hAnsi="Kigelia" w:cs="Kigelia"/>
+                          <w:rFonts w:ascii="Kigelia" w:hAnsi="Kigelia" w:cs="Kigelia"/>
                           <w:sz w:val="18"/>
                           <w:szCs w:val="18"/>
                           <w:lang w:val="en-US"/>
@@ -2216,7 +1973,25 @@
                           <w:szCs w:val="18"/>
                           <w:lang w:val="en-US"/>
                         </w:rPr>
-                        <w:t xml:space="preserve"> Introduce design matrix </w:t>
+                        <w:t xml:space="preserve"> Introduce </w:t>
+                      </w:r>
+                      <w:r>
+                        <w:rPr>
+                          <w:rFonts w:ascii="Kigelia" w:hAnsi="Kigelia" w:cs="Kigelia"/>
+                          <w:sz w:val="18"/>
+                          <w:szCs w:val="18"/>
+                          <w:lang w:val="en-US"/>
+                        </w:rPr>
+                        <w:t xml:space="preserve">the </w:t>
+                      </w:r>
+                      <w:r>
+                        <w:rPr>
+                          <w:rFonts w:ascii="Kigelia" w:hAnsi="Kigelia" w:cs="Kigelia"/>
+                          <w:sz w:val="18"/>
+                          <w:szCs w:val="18"/>
+                          <w:lang w:val="en-US"/>
+                        </w:rPr>
+                        <w:t xml:space="preserve">design matrix </w:t>
                       </w:r>
                       <m:oMath>
                         <m:r>
@@ -2236,295 +2011,8 @@
                           <w:szCs w:val="18"/>
                           <w:lang w:val="en-US"/>
                         </w:rPr>
-                        <w:t xml:space="preserve"> for different</w:t>
-                      </w:r>
-                      <w:r>
-                        <w:rPr>
-                          <w:rFonts w:ascii="Kigelia" w:hAnsi="Kigelia" w:cs="Kigelia"/>
-                          <w:sz w:val="18"/>
-                          <w:szCs w:val="18"/>
-                          <w:lang w:val="en-US"/>
-                        </w:rPr>
                         <w:t>:</w:t>
                       </w:r>
-                    </w:p>
-                    <w:p>
-                      <w:pPr>
-                        <w:autoSpaceDE w:val="0"/>
-                        <w:autoSpaceDN w:val="0"/>
-                        <w:adjustRightInd w:val="0"/>
-                        <w:rPr>
-                          <w:rFonts w:ascii="Kigelia" w:eastAsiaTheme="minorEastAsia" w:hAnsi="Kigelia" w:cs="Kigelia"/>
-                          <w:sz w:val="18"/>
-                          <w:szCs w:val="18"/>
-                          <w:lang w:val="en-US"/>
-                        </w:rPr>
-                      </w:pPr>
-                      <w:r>
-                        <w:rPr>
-                          <w:rFonts w:ascii="Kigelia" w:eastAsiaTheme="minorEastAsia" w:hAnsi="Kigelia" w:cs="Kigelia"/>
-                          <w:sz w:val="18"/>
-                          <w:szCs w:val="18"/>
-                          <w:lang w:val="en-US"/>
-                        </w:rPr>
-                        <w:t xml:space="preserve">     </w:t>
-                      </w:r>
-                      <m:oMath>
-                        <m:r>
-                          <w:rPr>
-                            <w:rFonts w:ascii="Cambria Math" w:hAnsi="Cambria Math" w:cs="Kigelia"/>
-                            <w:sz w:val="18"/>
-                            <w:szCs w:val="18"/>
-                            <w:lang w:val="en-US"/>
-                          </w:rPr>
-                          <m:t xml:space="preserve">∇= </m:t>
-                        </m:r>
-                        <m:d>
-                          <m:dPr>
-                            <m:begChr m:val="["/>
-                            <m:endChr m:val="]"/>
-                            <m:ctrlPr>
-                              <w:rPr>
-                                <w:rFonts w:ascii="Cambria Math" w:hAnsi="Cambria Math" w:cs="Kigelia"/>
-                                <w:i/>
-                                <w:sz w:val="18"/>
-                                <w:szCs w:val="18"/>
-                                <w:lang w:val="en-US"/>
-                              </w:rPr>
-                            </m:ctrlPr>
-                          </m:dPr>
-                          <m:e>
-                            <m:f>
-                              <m:fPr>
-                                <m:ctrlPr>
-                                  <w:rPr>
-                                    <w:rFonts w:ascii="Cambria Math" w:hAnsi="Cambria Math" w:cs="Kigelia"/>
-                                    <w:i/>
-                                    <w:sz w:val="18"/>
-                                    <w:szCs w:val="18"/>
-                                    <w:lang w:val="en-US"/>
-                                  </w:rPr>
-                                </m:ctrlPr>
-                              </m:fPr>
-                              <m:num>
-                                <m:r>
-                                  <w:rPr>
-                                    <w:rFonts w:ascii="Cambria Math" w:hAnsi="Cambria Math" w:cs="Kigelia"/>
-                                    <w:sz w:val="18"/>
-                                    <w:szCs w:val="18"/>
-                                    <w:lang w:val="en-US"/>
-                                  </w:rPr>
-                                  <m:t>∂</m:t>
-                                </m:r>
-                              </m:num>
-                              <m:den>
-                                <m:r>
-                                  <w:rPr>
-                                    <w:rFonts w:ascii="Cambria Math" w:hAnsi="Cambria Math" w:cs="Kigelia"/>
-                                    <w:sz w:val="18"/>
-                                    <w:szCs w:val="18"/>
-                                    <w:lang w:val="en-US"/>
-                                  </w:rPr>
-                                  <m:t>∂</m:t>
-                                </m:r>
-                                <m:sSub>
-                                  <m:sSubPr>
-                                    <m:ctrlPr>
-                                      <w:rPr>
-                                        <w:rFonts w:ascii="Cambria Math" w:hAnsi="Cambria Math" w:cs="Kigelia"/>
-                                        <w:i/>
-                                        <w:sz w:val="18"/>
-                                        <w:szCs w:val="18"/>
-                                        <w:lang w:val="en-US"/>
-                                      </w:rPr>
-                                    </m:ctrlPr>
-                                  </m:sSubPr>
-                                  <m:e>
-                                    <m:r>
-                                      <w:rPr>
-                                        <w:rFonts w:ascii="Cambria Math" w:hAnsi="Cambria Math" w:cs="Kigelia"/>
-                                        <w:sz w:val="18"/>
-                                        <w:szCs w:val="18"/>
-                                        <w:lang w:val="en-US"/>
-                                      </w:rPr>
-                                      <m:t>ω</m:t>
-                                    </m:r>
-                                  </m:e>
-                                  <m:sub>
-                                    <m:r>
-                                      <w:rPr>
-                                        <w:rFonts w:ascii="Cambria Math" w:hAnsi="Cambria Math" w:cs="Kigelia"/>
-                                        <w:sz w:val="18"/>
-                                        <w:szCs w:val="18"/>
-                                        <w:lang w:val="en-US"/>
-                                      </w:rPr>
-                                      <m:t>0</m:t>
-                                    </m:r>
-                                  </m:sub>
-                                </m:sSub>
-                              </m:den>
-                            </m:f>
-                            <m:r>
-                              <w:rPr>
-                                <w:rFonts w:ascii="Cambria Math" w:hAnsi="Cambria Math" w:cs="Kigelia"/>
-                                <w:sz w:val="18"/>
-                                <w:szCs w:val="18"/>
-                                <w:lang w:val="en-US"/>
-                              </w:rPr>
-                              <m:t>,</m:t>
-                            </m:r>
-                            <m:f>
-                              <m:fPr>
-                                <m:ctrlPr>
-                                  <w:rPr>
-                                    <w:rFonts w:ascii="Cambria Math" w:hAnsi="Cambria Math" w:cs="Kigelia"/>
-                                    <w:i/>
-                                    <w:sz w:val="18"/>
-                                    <w:szCs w:val="18"/>
-                                    <w:lang w:val="en-US"/>
-                                  </w:rPr>
-                                </m:ctrlPr>
-                              </m:fPr>
-                              <m:num>
-                                <m:r>
-                                  <w:rPr>
-                                    <w:rFonts w:ascii="Cambria Math" w:hAnsi="Cambria Math" w:cs="Kigelia"/>
-                                    <w:sz w:val="18"/>
-                                    <w:szCs w:val="18"/>
-                                    <w:lang w:val="en-US"/>
-                                  </w:rPr>
-                                  <m:t>∂</m:t>
-                                </m:r>
-                              </m:num>
-                              <m:den>
-                                <m:r>
-                                  <w:rPr>
-                                    <w:rFonts w:ascii="Cambria Math" w:hAnsi="Cambria Math" w:cs="Kigelia"/>
-                                    <w:sz w:val="18"/>
-                                    <w:szCs w:val="18"/>
-                                    <w:lang w:val="en-US"/>
-                                  </w:rPr>
-                                  <m:t>∂</m:t>
-                                </m:r>
-                                <m:sSub>
-                                  <m:sSubPr>
-                                    <m:ctrlPr>
-                                      <w:rPr>
-                                        <w:rFonts w:ascii="Cambria Math" w:hAnsi="Cambria Math" w:cs="Kigelia"/>
-                                        <w:i/>
-                                        <w:sz w:val="18"/>
-                                        <w:szCs w:val="18"/>
-                                        <w:lang w:val="en-US"/>
-                                      </w:rPr>
-                                    </m:ctrlPr>
-                                  </m:sSubPr>
-                                  <m:e>
-                                    <m:r>
-                                      <w:rPr>
-                                        <w:rFonts w:ascii="Cambria Math" w:hAnsi="Cambria Math" w:cs="Kigelia"/>
-                                        <w:sz w:val="18"/>
-                                        <w:szCs w:val="18"/>
-                                        <w:lang w:val="en-US"/>
-                                      </w:rPr>
-                                      <m:t>ω</m:t>
-                                    </m:r>
-                                  </m:e>
-                                  <m:sub>
-                                    <m:r>
-                                      <w:rPr>
-                                        <w:rFonts w:ascii="Cambria Math" w:hAnsi="Cambria Math" w:cs="Kigelia"/>
-                                        <w:sz w:val="18"/>
-                                        <w:szCs w:val="18"/>
-                                        <w:lang w:val="en-US"/>
-                                      </w:rPr>
-                                      <m:t>1</m:t>
-                                    </m:r>
-                                  </m:sub>
-                                </m:sSub>
-                              </m:den>
-                            </m:f>
-                            <m:r>
-                              <w:rPr>
-                                <w:rFonts w:ascii="Cambria Math" w:hAnsi="Cambria Math" w:cs="Kigelia"/>
-                                <w:sz w:val="18"/>
-                                <w:szCs w:val="18"/>
-                                <w:lang w:val="en-US"/>
-                              </w:rPr>
-                              <m:t>,…,</m:t>
-                            </m:r>
-                            <m:f>
-                              <m:fPr>
-                                <m:ctrlPr>
-                                  <w:rPr>
-                                    <w:rFonts w:ascii="Cambria Math" w:hAnsi="Cambria Math" w:cs="Kigelia"/>
-                                    <w:i/>
-                                    <w:sz w:val="18"/>
-                                    <w:szCs w:val="18"/>
-                                    <w:lang w:val="en-US"/>
-                                  </w:rPr>
-                                </m:ctrlPr>
-                              </m:fPr>
-                              <m:num>
-                                <m:r>
-                                  <w:rPr>
-                                    <w:rFonts w:ascii="Cambria Math" w:hAnsi="Cambria Math" w:cs="Kigelia"/>
-                                    <w:sz w:val="18"/>
-                                    <w:szCs w:val="18"/>
-                                    <w:lang w:val="en-US"/>
-                                  </w:rPr>
-                                  <m:t>∂</m:t>
-                                </m:r>
-                              </m:num>
-                              <m:den>
-                                <m:r>
-                                  <w:rPr>
-                                    <w:rFonts w:ascii="Cambria Math" w:hAnsi="Cambria Math" w:cs="Kigelia"/>
-                                    <w:sz w:val="18"/>
-                                    <w:szCs w:val="18"/>
-                                    <w:lang w:val="en-US"/>
-                                  </w:rPr>
-                                  <m:t>∂</m:t>
-                                </m:r>
-                                <m:sSub>
-                                  <m:sSubPr>
-                                    <m:ctrlPr>
-                                      <w:rPr>
-                                        <w:rFonts w:ascii="Cambria Math" w:hAnsi="Cambria Math" w:cs="Kigelia"/>
-                                        <w:i/>
-                                        <w:sz w:val="18"/>
-                                        <w:szCs w:val="18"/>
-                                        <w:lang w:val="en-US"/>
-                                      </w:rPr>
-                                    </m:ctrlPr>
-                                  </m:sSubPr>
-                                  <m:e>
-                                    <m:r>
-                                      <w:rPr>
-                                        <w:rFonts w:ascii="Cambria Math" w:hAnsi="Cambria Math" w:cs="Kigelia"/>
-                                        <w:sz w:val="18"/>
-                                        <w:szCs w:val="18"/>
-                                        <w:lang w:val="en-US"/>
-                                      </w:rPr>
-                                      <m:t>ω</m:t>
-                                    </m:r>
-                                  </m:e>
-                                  <m:sub>
-                                    <m:r>
-                                      <w:rPr>
-                                        <w:rFonts w:ascii="Cambria Math" w:hAnsi="Cambria Math" w:cs="Kigelia"/>
-                                        <w:sz w:val="18"/>
-                                        <w:szCs w:val="18"/>
-                                        <w:lang w:val="en-US"/>
-                                      </w:rPr>
-                                      <m:t>j</m:t>
-                                    </m:r>
-                                  </m:sub>
-                                </m:sSub>
-                              </m:den>
-                            </m:f>
-                          </m:e>
-                        </m:d>
-                      </m:oMath>
                     </w:p>
                     <w:p>
                       <w:pPr>
@@ -2534,9 +2022,52 @@
                         <w:spacing w:after="0"/>
                         <w:rPr>
                           <w:rFonts w:ascii="Kigelia" w:hAnsi="Kigelia" w:cs="Kigelia"/>
-                          <w:sz w:val="6"/>
-                          <w:szCs w:val="6"/>
-                          <w:u w:val="single"/>
+                          <w:sz w:val="18"/>
+                          <w:szCs w:val="18"/>
+                          <w:lang w:val="en-US"/>
+                        </w:rPr>
+                      </w:pPr>
+                    </w:p>
+                    <w:p>
+                      <w:pPr>
+                        <w:autoSpaceDE w:val="0"/>
+                        <w:autoSpaceDN w:val="0"/>
+                        <w:adjustRightInd w:val="0"/>
+                        <w:spacing w:after="0"/>
+                        <w:rPr>
+                          <w:rFonts w:ascii="Kigelia" w:eastAsiaTheme="minorEastAsia" w:hAnsi="Kigelia" w:cs="Kigelia"/>
+                          <w:sz w:val="18"/>
+                          <w:szCs w:val="18"/>
+                          <w:lang w:val="en-US"/>
+                        </w:rPr>
+                      </w:pPr>
+                    </w:p>
+                    <w:p>
+                      <w:pPr>
+                        <w:autoSpaceDE w:val="0"/>
+                        <w:autoSpaceDN w:val="0"/>
+                        <w:adjustRightInd w:val="0"/>
+                        <w:spacing w:after="0"/>
+                        <w:rPr>
+                          <w:rFonts w:ascii="Kigelia" w:hAnsi="Kigelia" w:cs="Kigelia"/>
+                          <w:b/>
+                          <w:sz w:val="18"/>
+                          <w:szCs w:val="18"/>
+                          <w:lang w:val="en-US"/>
+                        </w:rPr>
+                      </w:pPr>
+                    </w:p>
+                    <w:p>
+                      <w:pPr>
+                        <w:autoSpaceDE w:val="0"/>
+                        <w:autoSpaceDN w:val="0"/>
+                        <w:adjustRightInd w:val="0"/>
+                        <w:spacing w:after="0"/>
+                        <w:rPr>
+                          <w:rFonts w:ascii="Kigelia" w:hAnsi="Kigelia" w:cs="Kigelia"/>
+                          <w:b/>
+                          <w:sz w:val="18"/>
+                          <w:szCs w:val="18"/>
                           <w:lang w:val="en-US"/>
                         </w:rPr>
                       </w:pPr>
@@ -2675,12 +2206,11 @@
                         <w:autoSpaceDE w:val="0"/>
                         <w:autoSpaceDN w:val="0"/>
                         <w:adjustRightInd w:val="0"/>
-                        <w:jc w:val="center"/>
-                        <w:rPr>
-                          <w:rFonts w:ascii="Kigelia" w:hAnsi="Kigelia" w:cs="Kigelia"/>
-                          <w:i/>
-                          <w:sz w:val="10"/>
-                          <w:szCs w:val="10"/>
+                        <w:spacing w:after="0"/>
+                        <w:rPr>
+                          <w:rFonts w:ascii="Kigelia" w:eastAsiaTheme="minorEastAsia" w:hAnsi="Kigelia" w:cs="Kigelia"/>
+                          <w:sz w:val="18"/>
+                          <w:szCs w:val="18"/>
                           <w:lang w:val="en-US"/>
                         </w:rPr>
                       </w:pPr>
@@ -2690,8 +2220,33 @@
                         <w:autoSpaceDE w:val="0"/>
                         <w:autoSpaceDN w:val="0"/>
                         <w:adjustRightInd w:val="0"/>
+                        <w:rPr>
+                          <w:rFonts w:ascii="Kigelia" w:hAnsi="Kigelia" w:cs="Kigelia"/>
+                          <w:i/>
+                          <w:iCs/>
+                          <w:sz w:val="18"/>
+                          <w:szCs w:val="18"/>
+                          <w:lang w:val="en-US"/>
+                        </w:rPr>
+                      </w:pPr>
+                      <w:r>
+                        <w:rPr>
+                          <w:rFonts w:ascii="Kigelia" w:hAnsi="Kigelia" w:cs="Kigelia"/>
+                          <w:i/>
+                          <w:iCs/>
+                          <w:sz w:val="18"/>
+                          <w:szCs w:val="18"/>
+                          <w:lang w:val="en-US"/>
+                        </w:rPr>
+                        <w:t>To calculate the weights, simply multiply the pseudo-inverse with the vector of targets.</w:t>
+                      </w:r>
+                    </w:p>
+                    <w:p>
+                      <w:pPr>
+                        <w:autoSpaceDE w:val="0"/>
+                        <w:autoSpaceDN w:val="0"/>
+                        <w:adjustRightInd w:val="0"/>
                         <w:spacing w:after="0"/>
-                        <w:jc w:val="center"/>
                         <w:rPr>
                           <w:rFonts w:ascii="Kigelia" w:hAnsi="Kigelia" w:cs="Kigelia"/>
                           <w:i/>
@@ -2744,7 +2299,7 @@
         <mc:AlternateContent>
           <mc:Choice Requires="wps">
             <w:drawing>
-              <wp:anchor distT="45720" distB="45720" distL="114300" distR="114300" simplePos="0" relativeHeight="251713536" behindDoc="0" locked="0" layoutInCell="1" allowOverlap="1" wp14:anchorId="580D7AD3" wp14:editId="5180F7F9">
+              <wp:anchor distT="45720" distB="45720" distL="114300" distR="114300" simplePos="0" relativeHeight="251713536" behindDoc="0" locked="0" layoutInCell="1" allowOverlap="1" wp14:anchorId="580D7AD3" wp14:editId="7A4C100A">
                 <wp:simplePos x="0" y="0"/>
                 <wp:positionH relativeFrom="column">
                   <wp:posOffset>-53340</wp:posOffset>
@@ -3077,43 +2632,7 @@
                                 <w:szCs w:val="16"/>
                                 <w:lang w:val="en-GB"/>
                               </w:rPr>
-                              <w:t xml:space="preserve"> </w:t>
-                            </w:r>
-                            <w:r>
-                              <w:rPr>
-                                <w:rFonts w:ascii="Kigelia" w:hAnsi="Kigelia" w:cs="Kigelia"/>
-                                <w:sz w:val="16"/>
-                                <w:szCs w:val="16"/>
-                                <w:lang w:val="en-GB"/>
-                              </w:rPr>
-                              <w:t xml:space="preserve">p. </w:t>
-                            </w:r>
-                            <w:r>
-                              <w:rPr>
-                                <w:rFonts w:ascii="Kigelia" w:hAnsi="Kigelia" w:cs="Kigelia"/>
-                                <w:sz w:val="16"/>
-                                <w:szCs w:val="16"/>
-                                <w:lang w:val="en-GB"/>
-                              </w:rPr>
-                              <w:t>35</w:t>
-                            </w:r>
-                            <w:r>
-                              <w:rPr>
-                                <w:rFonts w:ascii="Kigelia" w:hAnsi="Kigelia" w:cs="Kigelia"/>
-                                <w:sz w:val="16"/>
-                                <w:szCs w:val="16"/>
-                                <w:lang w:val="en-GB"/>
-                              </w:rPr>
-                              <w:t xml:space="preserve"> - </w:t>
-                            </w:r>
-                            <w:r>
-                              <w:rPr>
-                                <w:rFonts w:ascii="Kigelia" w:hAnsi="Kigelia" w:cs="Kigelia"/>
-                                <w:sz w:val="16"/>
-                                <w:szCs w:val="16"/>
-                                <w:lang w:val="en-GB"/>
-                              </w:rPr>
-                              <w:t>37</w:t>
+                              <w:t xml:space="preserve"> p. 35 - 37</w:t>
                             </w:r>
                           </w:p>
                           <w:p>
@@ -3283,43 +2802,7 @@
                           <w:szCs w:val="16"/>
                           <w:lang w:val="en-GB"/>
                         </w:rPr>
-                        <w:t xml:space="preserve"> </w:t>
-                      </w:r>
-                      <w:r>
-                        <w:rPr>
-                          <w:rFonts w:ascii="Kigelia" w:hAnsi="Kigelia" w:cs="Kigelia"/>
-                          <w:sz w:val="16"/>
-                          <w:szCs w:val="16"/>
-                          <w:lang w:val="en-GB"/>
-                        </w:rPr>
-                        <w:t xml:space="preserve">p. </w:t>
-                      </w:r>
-                      <w:r>
-                        <w:rPr>
-                          <w:rFonts w:ascii="Kigelia" w:hAnsi="Kigelia" w:cs="Kigelia"/>
-                          <w:sz w:val="16"/>
-                          <w:szCs w:val="16"/>
-                          <w:lang w:val="en-GB"/>
-                        </w:rPr>
-                        <w:t>35</w:t>
-                      </w:r>
-                      <w:r>
-                        <w:rPr>
-                          <w:rFonts w:ascii="Kigelia" w:hAnsi="Kigelia" w:cs="Kigelia"/>
-                          <w:sz w:val="16"/>
-                          <w:szCs w:val="16"/>
-                          <w:lang w:val="en-GB"/>
-                        </w:rPr>
-                        <w:t xml:space="preserve"> - </w:t>
-                      </w:r>
-                      <w:r>
-                        <w:rPr>
-                          <w:rFonts w:ascii="Kigelia" w:hAnsi="Kigelia" w:cs="Kigelia"/>
-                          <w:sz w:val="16"/>
-                          <w:szCs w:val="16"/>
-                          <w:lang w:val="en-GB"/>
-                        </w:rPr>
-                        <w:t>37</w:t>
+                        <w:t xml:space="preserve"> p. 35 - 37</w:t>
                       </w:r>
                     </w:p>
                     <w:p>
@@ -3447,6 +2930,7 @@
       <w:r>
         <w:rPr>
           <w:rFonts w:ascii="Kigelia" w:hAnsi="Kigelia" w:cs="Kigelia"/>
+          <w:noProof/>
           <w:sz w:val="36"/>
           <w:szCs w:val="36"/>
           <w:lang w:val="en-GB"/>
@@ -3537,16 +3021,7 @@
                                 <w:szCs w:val="16"/>
                                 <w:lang w:val="en-GB"/>
                               </w:rPr>
-                              <w:t xml:space="preserve"> </w:t>
-                            </w:r>
-                            <w:r>
-                              <w:rPr>
-                                <w:rFonts w:ascii="Kigelia" w:hAnsi="Kigelia" w:cs="Kigelia"/>
-                                <w:sz w:val="16"/>
-                                <w:szCs w:val="16"/>
-                                <w:lang w:val="en-GB"/>
-                              </w:rPr>
-                              <w:t xml:space="preserve">p. </w:t>
+                              <w:t xml:space="preserve"> p. </w:t>
                             </w:r>
                             <w:r>
                               <w:rPr>
@@ -4152,7 +3627,25 @@
                                 <w:szCs w:val="18"/>
                                 <w:lang w:val="en-GB"/>
                               </w:rPr>
-                              <w:t>is the property that each sample has the same variance in their noise as the others, regardless of the values contained in this sample.</w:t>
+                              <w:t>is the property that each sample has the same variance in its noise as the others</w:t>
+                            </w:r>
+                            <w:r>
+                              <w:rPr>
+                                <w:rFonts w:ascii="Kigelia" w:hAnsi="Kigelia" w:cs="Kigelia"/>
+                                <w:sz w:val="18"/>
+                                <w:szCs w:val="18"/>
+                                <w:lang w:val="en-GB"/>
+                              </w:rPr>
+                              <w:t xml:space="preserve">, </w:t>
+                            </w:r>
+                            <w:r>
+                              <w:rPr>
+                                <w:rFonts w:ascii="Kigelia" w:hAnsi="Kigelia" w:cs="Kigelia"/>
+                                <w:sz w:val="18"/>
+                                <w:szCs w:val="18"/>
+                                <w:lang w:val="en-GB"/>
+                              </w:rPr>
+                              <w:t>regardless of the values contained in this sample.</w:t>
                             </w:r>
                           </w:p>
                           <w:p>
@@ -4263,16 +3756,7 @@
                           <w:szCs w:val="16"/>
                           <w:lang w:val="en-GB"/>
                         </w:rPr>
-                        <w:t xml:space="preserve"> </w:t>
-                      </w:r>
-                      <w:r>
-                        <w:rPr>
-                          <w:rFonts w:ascii="Kigelia" w:hAnsi="Kigelia" w:cs="Kigelia"/>
-                          <w:sz w:val="16"/>
-                          <w:szCs w:val="16"/>
-                          <w:lang w:val="en-GB"/>
-                        </w:rPr>
-                        <w:t xml:space="preserve">p. </w:t>
+                        <w:t xml:space="preserve"> p. </w:t>
                       </w:r>
                       <w:r>
                         <w:rPr>
@@ -4878,7 +4362,25 @@
                           <w:szCs w:val="18"/>
                           <w:lang w:val="en-GB"/>
                         </w:rPr>
-                        <w:t>is the property that each sample has the same variance in their noise as the others, regardless of the values contained in this sample.</w:t>
+                        <w:t>is the property that each sample has the same variance in its noise as the others</w:t>
+                      </w:r>
+                      <w:r>
+                        <w:rPr>
+                          <w:rFonts w:ascii="Kigelia" w:hAnsi="Kigelia" w:cs="Kigelia"/>
+                          <w:sz w:val="18"/>
+                          <w:szCs w:val="18"/>
+                          <w:lang w:val="en-GB"/>
+                        </w:rPr>
+                        <w:t xml:space="preserve">, </w:t>
+                      </w:r>
+                      <w:r>
+                        <w:rPr>
+                          <w:rFonts w:ascii="Kigelia" w:hAnsi="Kigelia" w:cs="Kigelia"/>
+                          <w:sz w:val="18"/>
+                          <w:szCs w:val="18"/>
+                          <w:lang w:val="en-GB"/>
+                        </w:rPr>
+                        <w:t>regardless of the values contained in this sample.</w:t>
                       </w:r>
                     </w:p>
                     <w:p>
@@ -4947,6 +4449,7 @@
       <w:r>
         <w:rPr>
           <w:rFonts w:ascii="Kigelia" w:hAnsi="Kigelia" w:cs="Kigelia"/>
+          <w:noProof/>
           <w:sz w:val="36"/>
           <w:szCs w:val="36"/>
           <w:lang w:val="en-GB"/>
@@ -5037,16 +4540,7 @@
                                 <w:szCs w:val="16"/>
                                 <w:lang w:val="en-GB"/>
                               </w:rPr>
-                              <w:t xml:space="preserve"> </w:t>
-                            </w:r>
-                            <w:r>
-                              <w:rPr>
-                                <w:rFonts w:ascii="Kigelia" w:hAnsi="Kigelia" w:cs="Kigelia"/>
-                                <w:sz w:val="16"/>
-                                <w:szCs w:val="16"/>
-                                <w:lang w:val="en-GB"/>
-                              </w:rPr>
-                              <w:t xml:space="preserve">p. </w:t>
+                              <w:t xml:space="preserve"> p. </w:t>
                             </w:r>
                             <w:r>
                               <w:rPr>
@@ -5953,16 +5447,7 @@
                           <w:szCs w:val="16"/>
                           <w:lang w:val="en-GB"/>
                         </w:rPr>
-                        <w:t xml:space="preserve"> </w:t>
-                      </w:r>
-                      <w:r>
-                        <w:rPr>
-                          <w:rFonts w:ascii="Kigelia" w:hAnsi="Kigelia" w:cs="Kigelia"/>
-                          <w:sz w:val="16"/>
-                          <w:szCs w:val="16"/>
-                          <w:lang w:val="en-GB"/>
-                        </w:rPr>
-                        <w:t xml:space="preserve">p. </w:t>
+                        <w:t xml:space="preserve"> p. </w:t>
                       </w:r>
                       <w:r>
                         <w:rPr>
@@ -6838,1128 +6323,7 @@
         <mc:AlternateContent>
           <mc:Choice Requires="wps">
             <w:drawing>
-              <wp:anchor distT="45720" distB="45720" distL="114300" distR="114300" simplePos="0" relativeHeight="251715584" behindDoc="0" locked="0" layoutInCell="1" allowOverlap="1" wp14:anchorId="492988F3" wp14:editId="04AB6947">
-                <wp:simplePos x="0" y="0"/>
-                <wp:positionH relativeFrom="column">
-                  <wp:posOffset>7625080</wp:posOffset>
-                </wp:positionH>
-                <wp:positionV relativeFrom="paragraph">
-                  <wp:posOffset>1003300</wp:posOffset>
-                </wp:positionV>
-                <wp:extent cx="1389380" cy="763270"/>
-                <wp:effectExtent l="0" t="0" r="0" b="0"/>
-                <wp:wrapNone/>
-                <wp:docPr id="16" name="Textfeld 2"/>
-                <wp:cNvGraphicFramePr>
-                  <a:graphicFrameLocks xmlns:a="http://schemas.openxmlformats.org/drawingml/2006/main"/>
-                </wp:cNvGraphicFramePr>
-                <a:graphic xmlns:a="http://schemas.openxmlformats.org/drawingml/2006/main">
-                  <a:graphicData uri="http://schemas.microsoft.com/office/word/2010/wordprocessingShape">
-                    <wps:wsp>
-                      <wps:cNvSpPr txBox="1">
-                        <a:spLocks noChangeArrowheads="1"/>
-                      </wps:cNvSpPr>
-                      <wps:spPr bwMode="auto">
-                        <a:xfrm>
-                          <a:off x="0" y="0"/>
-                          <a:ext cx="1389380" cy="763270"/>
-                        </a:xfrm>
-                        <a:prstGeom prst="rect">
-                          <a:avLst/>
-                        </a:prstGeom>
-                        <a:noFill/>
-                        <a:ln w="9525">
-                          <a:noFill/>
-                          <a:miter lim="800000"/>
-                          <a:headEnd/>
-                          <a:tailEnd/>
-                        </a:ln>
-                      </wps:spPr>
-                      <wps:txbx>
-                        <w:txbxContent>
-                          <w:p>
-                            <w:pPr>
-                              <w:pStyle w:val="Listenabsatz"/>
-                              <w:autoSpaceDE w:val="0"/>
-                              <w:autoSpaceDN w:val="0"/>
-                              <w:adjustRightInd w:val="0"/>
-                              <w:spacing w:after="0"/>
-                              <w:jc w:val="both"/>
-                              <w:rPr>
-                                <w:rFonts w:ascii="Kigelia" w:hAnsi="Kigelia" w:cs="Kigelia"/>
-                                <w:sz w:val="18"/>
-                                <w:szCs w:val="18"/>
-                                <w:u w:val="single"/>
-                                <w:lang w:val="en-US"/>
-                              </w:rPr>
-                            </w:pPr>
-                            <m:oMathPara>
-                              <m:oMathParaPr>
-                                <m:jc m:val="left"/>
-                              </m:oMathParaPr>
-                              <m:oMath>
-                                <m:r>
-                                  <m:rPr>
-                                    <m:sty m:val="p"/>
-                                  </m:rPr>
-                                  <w:rPr>
-                                    <w:rFonts w:ascii="Cambria Math" w:hAnsi="Cambria Math" w:cs="Kigelia"/>
-                                    <w:sz w:val="18"/>
-                                    <w:szCs w:val="18"/>
-                                    <w:lang w:val="en-US"/>
-                                  </w:rPr>
-                                  <w:br/>
-                                </m:r>
-                              </m:oMath>
-                              <m:oMath>
-                                <m:d>
-                                  <m:dPr>
-                                    <m:begChr m:val="["/>
-                                    <m:endChr m:val="]"/>
-                                    <m:ctrlPr>
-                                      <w:rPr>
-                                        <w:rFonts w:ascii="Cambria Math" w:hAnsi="Cambria Math" w:cs="Kigelia"/>
-                                        <w:iCs/>
-                                        <w:sz w:val="18"/>
-                                        <w:szCs w:val="18"/>
-                                        <w:lang w:val="en-US"/>
-                                      </w:rPr>
-                                    </m:ctrlPr>
-                                  </m:dPr>
-                                  <m:e>
-                                    <m:m>
-                                      <m:mPr>
-                                        <m:mcs>
-                                          <m:mc>
-                                            <m:mcPr>
-                                              <m:count m:val="3"/>
-                                              <m:mcJc m:val="center"/>
-                                            </m:mcPr>
-                                          </m:mc>
-                                        </m:mcs>
-                                        <m:ctrlPr>
-                                          <w:rPr>
-                                            <w:rFonts w:ascii="Cambria Math" w:hAnsi="Cambria Math" w:cs="Kigelia"/>
-                                            <w:iCs/>
-                                            <w:sz w:val="18"/>
-                                            <w:szCs w:val="18"/>
-                                            <w:lang w:val="en-US"/>
-                                          </w:rPr>
-                                        </m:ctrlPr>
-                                      </m:mPr>
-                                      <m:mr>
-                                        <m:e>
-                                          <m:sSub>
-                                            <m:sSubPr>
-                                              <m:ctrlPr>
-                                                <w:rPr>
-                                                  <w:rFonts w:ascii="Cambria Math" w:hAnsi="Cambria Math" w:cs="Kigelia"/>
-                                                  <w:iCs/>
-                                                  <w:sz w:val="18"/>
-                                                  <w:szCs w:val="18"/>
-                                                  <w:lang w:val="en-US"/>
-                                                </w:rPr>
-                                              </m:ctrlPr>
-                                            </m:sSubPr>
-                                            <m:e>
-                                              <m:r>
-                                                <m:rPr>
-                                                  <m:sty m:val="p"/>
-                                                </m:rPr>
-                                                <w:rPr>
-                                                  <w:rFonts w:ascii="Cambria Math" w:hAnsi="Cambria Math" w:cs="Kigelia"/>
-                                                  <w:sz w:val="18"/>
-                                                  <w:szCs w:val="18"/>
-                                                  <w:lang w:val="en-US"/>
-                                                </w:rPr>
-                                                <m:t>ϕ</m:t>
-                                              </m:r>
-                                            </m:e>
-                                            <m:sub>
-                                              <m:r>
-                                                <w:rPr>
-                                                  <w:rFonts w:ascii="Cambria Math" w:hAnsi="Cambria Math" w:cs="Kigelia"/>
-                                                  <w:sz w:val="18"/>
-                                                  <w:szCs w:val="18"/>
-                                                  <w:lang w:val="en-US"/>
-                                                </w:rPr>
-                                                <m:t>0</m:t>
-                                              </m:r>
-                                            </m:sub>
-                                          </m:sSub>
-                                          <m:d>
-                                            <m:dPr>
-                                              <m:ctrlPr>
-                                                <w:rPr>
-                                                  <w:rFonts w:ascii="Cambria Math" w:hAnsi="Cambria Math" w:cs="Kigelia"/>
-                                                  <w:iCs/>
-                                                  <w:sz w:val="18"/>
-                                                  <w:szCs w:val="18"/>
-                                                  <w:lang w:val="en-US"/>
-                                                </w:rPr>
-                                              </m:ctrlPr>
-                                            </m:dPr>
-                                            <m:e>
-                                              <m:sSub>
-                                                <m:sSubPr>
-                                                  <m:ctrlPr>
-                                                    <w:rPr>
-                                                      <w:rFonts w:ascii="Cambria Math" w:hAnsi="Cambria Math" w:cs="Kigelia"/>
-                                                      <w:i/>
-                                                      <w:sz w:val="18"/>
-                                                      <w:szCs w:val="18"/>
-                                                      <w:lang w:val="en-US"/>
-                                                    </w:rPr>
-                                                  </m:ctrlPr>
-                                                </m:sSubPr>
-                                                <m:e>
-                                                  <m:r>
-                                                    <w:rPr>
-                                                      <w:rFonts w:ascii="Cambria Math" w:hAnsi="Cambria Math" w:cs="Kigelia"/>
-                                                      <w:sz w:val="18"/>
-                                                      <w:szCs w:val="18"/>
-                                                      <w:lang w:val="en-US"/>
-                                                    </w:rPr>
-                                                    <m:t>x</m:t>
-                                                  </m:r>
-                                                </m:e>
-                                                <m:sub>
-                                                  <m:r>
-                                                    <w:rPr>
-                                                      <w:rFonts w:ascii="Cambria Math" w:hAnsi="Cambria Math" w:cs="Kigelia"/>
-                                                      <w:sz w:val="18"/>
-                                                      <w:szCs w:val="18"/>
-                                                      <w:lang w:val="en-US"/>
-                                                    </w:rPr>
-                                                    <m:t>1,0</m:t>
-                                                  </m:r>
-                                                </m:sub>
-                                              </m:sSub>
-                                            </m:e>
-                                          </m:d>
-                                        </m:e>
-                                        <m:e>
-                                          <m:r>
-                                            <m:rPr>
-                                              <m:sty m:val="p"/>
-                                            </m:rPr>
-                                            <w:rPr>
-                                              <w:rFonts w:ascii="Cambria Math" w:hAnsi="Cambria Math" w:cs="Kigelia"/>
-                                              <w:sz w:val="18"/>
-                                              <w:szCs w:val="18"/>
-                                              <w:lang w:val="en-US"/>
-                                            </w:rPr>
-                                            <m:t>⋯</m:t>
-                                          </m:r>
-                                        </m:e>
-                                        <m:e>
-                                          <m:sSub>
-                                            <m:sSubPr>
-                                              <m:ctrlPr>
-                                                <w:rPr>
-                                                  <w:rFonts w:ascii="Cambria Math" w:hAnsi="Cambria Math" w:cs="Kigelia"/>
-                                                  <w:iCs/>
-                                                  <w:sz w:val="18"/>
-                                                  <w:szCs w:val="18"/>
-                                                  <w:lang w:val="en-US"/>
-                                                </w:rPr>
-                                              </m:ctrlPr>
-                                            </m:sSubPr>
-                                            <m:e>
-                                              <m:r>
-                                                <m:rPr>
-                                                  <m:sty m:val="p"/>
-                                                </m:rPr>
-                                                <w:rPr>
-                                                  <w:rFonts w:ascii="Cambria Math" w:hAnsi="Cambria Math" w:cs="Kigelia"/>
-                                                  <w:sz w:val="18"/>
-                                                  <w:szCs w:val="18"/>
-                                                  <w:lang w:val="en-US"/>
-                                                </w:rPr>
-                                                <m:t>ϕ</m:t>
-                                              </m:r>
-                                            </m:e>
-                                            <m:sub>
-                                              <m:r>
-                                                <m:rPr>
-                                                  <m:sty m:val="p"/>
-                                                </m:rPr>
-                                                <w:rPr>
-                                                  <w:rFonts w:ascii="Cambria Math" w:hAnsi="Cambria Math" w:cs="Kigelia"/>
-                                                  <w:sz w:val="18"/>
-                                                  <w:szCs w:val="18"/>
-                                                  <w:lang w:val="en-US"/>
-                                                </w:rPr>
-                                                <m:t>j</m:t>
-                                              </m:r>
-                                            </m:sub>
-                                          </m:sSub>
-                                          <m:d>
-                                            <m:dPr>
-                                              <m:ctrlPr>
-                                                <w:rPr>
-                                                  <w:rFonts w:ascii="Cambria Math" w:hAnsi="Cambria Math" w:cs="Kigelia"/>
-                                                  <w:iCs/>
-                                                  <w:sz w:val="18"/>
-                                                  <w:szCs w:val="18"/>
-                                                  <w:lang w:val="en-US"/>
-                                                </w:rPr>
-                                              </m:ctrlPr>
-                                            </m:dPr>
-                                            <m:e>
-                                              <m:sSub>
-                                                <m:sSubPr>
-                                                  <m:ctrlPr>
-                                                    <w:rPr>
-                                                      <w:rFonts w:ascii="Cambria Math" w:hAnsi="Cambria Math" w:cs="Kigelia"/>
-                                                      <w:i/>
-                                                      <w:sz w:val="18"/>
-                                                      <w:szCs w:val="18"/>
-                                                      <w:lang w:val="en-US"/>
-                                                    </w:rPr>
-                                                  </m:ctrlPr>
-                                                </m:sSubPr>
-                                                <m:e>
-                                                  <m:r>
-                                                    <w:rPr>
-                                                      <w:rFonts w:ascii="Cambria Math" w:hAnsi="Cambria Math" w:cs="Kigelia"/>
-                                                      <w:sz w:val="18"/>
-                                                      <w:szCs w:val="18"/>
-                                                      <w:lang w:val="en-US"/>
-                                                    </w:rPr>
-                                                    <m:t>x</m:t>
-                                                  </m:r>
-                                                </m:e>
-                                                <m:sub>
-                                                  <m:r>
-                                                    <w:rPr>
-                                                      <w:rFonts w:ascii="Cambria Math" w:hAnsi="Cambria Math" w:cs="Kigelia"/>
-                                                      <w:sz w:val="18"/>
-                                                      <w:szCs w:val="18"/>
-                                                      <w:lang w:val="en-US"/>
-                                                    </w:rPr>
-                                                    <m:t>1,j</m:t>
-                                                  </m:r>
-                                                </m:sub>
-                                              </m:sSub>
-                                            </m:e>
-                                          </m:d>
-                                        </m:e>
-                                      </m:mr>
-                                      <m:mr>
-                                        <m:e>
-                                          <m:r>
-                                            <m:rPr>
-                                              <m:sty m:val="p"/>
-                                            </m:rPr>
-                                            <w:rPr>
-                                              <w:rFonts w:ascii="Cambria Math" w:hAnsi="Cambria Math" w:cs="Kigelia"/>
-                                              <w:sz w:val="18"/>
-                                              <w:szCs w:val="18"/>
-                                              <w:lang w:val="en-US"/>
-                                            </w:rPr>
-                                            <m:t>⋮</m:t>
-                                          </m:r>
-                                        </m:e>
-                                        <m:e>
-                                          <m:r>
-                                            <m:rPr>
-                                              <m:sty m:val="p"/>
-                                            </m:rPr>
-                                            <w:rPr>
-                                              <w:rFonts w:ascii="Cambria Math" w:hAnsi="Cambria Math" w:cs="Kigelia"/>
-                                              <w:sz w:val="18"/>
-                                              <w:szCs w:val="18"/>
-                                              <w:lang w:val="en-US"/>
-                                            </w:rPr>
-                                            <m:t>⋱</m:t>
-                                          </m:r>
-                                        </m:e>
-                                        <m:e>
-                                          <m:r>
-                                            <m:rPr>
-                                              <m:sty m:val="p"/>
-                                            </m:rPr>
-                                            <w:rPr>
-                                              <w:rFonts w:ascii="Cambria Math" w:hAnsi="Cambria Math" w:cs="Kigelia"/>
-                                              <w:sz w:val="18"/>
-                                              <w:szCs w:val="18"/>
-                                              <w:lang w:val="en-US"/>
-                                            </w:rPr>
-                                            <m:t>⋮</m:t>
-                                          </m:r>
-                                        </m:e>
-                                      </m:mr>
-                                      <m:mr>
-                                        <m:e>
-                                          <m:sSub>
-                                            <m:sSubPr>
-                                              <m:ctrlPr>
-                                                <w:rPr>
-                                                  <w:rFonts w:ascii="Cambria Math" w:hAnsi="Cambria Math" w:cs="Kigelia"/>
-                                                  <w:iCs/>
-                                                  <w:sz w:val="18"/>
-                                                  <w:szCs w:val="18"/>
-                                                  <w:lang w:val="en-US"/>
-                                                </w:rPr>
-                                              </m:ctrlPr>
-                                            </m:sSubPr>
-                                            <m:e>
-                                              <m:r>
-                                                <m:rPr>
-                                                  <m:sty m:val="p"/>
-                                                </m:rPr>
-                                                <w:rPr>
-                                                  <w:rFonts w:ascii="Cambria Math" w:hAnsi="Cambria Math" w:cs="Kigelia"/>
-                                                  <w:sz w:val="18"/>
-                                                  <w:szCs w:val="18"/>
-                                                  <w:lang w:val="en-US"/>
-                                                </w:rPr>
-                                                <m:t>ϕ</m:t>
-                                              </m:r>
-                                            </m:e>
-                                            <m:sub>
-                                              <m:r>
-                                                <w:rPr>
-                                                  <w:rFonts w:ascii="Cambria Math" w:hAnsi="Cambria Math" w:cs="Kigelia"/>
-                                                  <w:sz w:val="18"/>
-                                                  <w:szCs w:val="18"/>
-                                                  <w:lang w:val="en-US"/>
-                                                </w:rPr>
-                                                <m:t>0</m:t>
-                                              </m:r>
-                                            </m:sub>
-                                          </m:sSub>
-                                          <m:d>
-                                            <m:dPr>
-                                              <m:ctrlPr>
-                                                <w:rPr>
-                                                  <w:rFonts w:ascii="Cambria Math" w:hAnsi="Cambria Math" w:cs="Kigelia"/>
-                                                  <w:iCs/>
-                                                  <w:sz w:val="18"/>
-                                                  <w:szCs w:val="18"/>
-                                                  <w:lang w:val="en-US"/>
-                                                </w:rPr>
-                                              </m:ctrlPr>
-                                            </m:dPr>
-                                            <m:e>
-                                              <m:sSub>
-                                                <m:sSubPr>
-                                                  <m:ctrlPr>
-                                                    <w:rPr>
-                                                      <w:rFonts w:ascii="Cambria Math" w:hAnsi="Cambria Math" w:cs="Kigelia"/>
-                                                      <w:i/>
-                                                      <w:sz w:val="18"/>
-                                                      <w:szCs w:val="18"/>
-                                                      <w:lang w:val="en-US"/>
-                                                    </w:rPr>
-                                                  </m:ctrlPr>
-                                                </m:sSubPr>
-                                                <m:e>
-                                                  <m:r>
-                                                    <w:rPr>
-                                                      <w:rFonts w:ascii="Cambria Math" w:hAnsi="Cambria Math" w:cs="Kigelia"/>
-                                                      <w:sz w:val="18"/>
-                                                      <w:szCs w:val="18"/>
-                                                      <w:lang w:val="en-US"/>
-                                                    </w:rPr>
-                                                    <m:t>x</m:t>
-                                                  </m:r>
-                                                </m:e>
-                                                <m:sub>
-                                                  <m:r>
-                                                    <w:rPr>
-                                                      <w:rFonts w:ascii="Cambria Math" w:hAnsi="Cambria Math" w:cs="Kigelia"/>
-                                                      <w:sz w:val="18"/>
-                                                      <w:szCs w:val="18"/>
-                                                      <w:lang w:val="en-US"/>
-                                                    </w:rPr>
-                                                    <m:t>n,0</m:t>
-                                                  </m:r>
-                                                </m:sub>
-                                              </m:sSub>
-                                            </m:e>
-                                          </m:d>
-                                        </m:e>
-                                        <m:e>
-                                          <m:r>
-                                            <m:rPr>
-                                              <m:sty m:val="p"/>
-                                            </m:rPr>
-                                            <w:rPr>
-                                              <w:rFonts w:ascii="Cambria Math" w:hAnsi="Cambria Math" w:cs="Kigelia"/>
-                                              <w:sz w:val="18"/>
-                                              <w:szCs w:val="18"/>
-                                              <w:lang w:val="en-US"/>
-                                            </w:rPr>
-                                            <m:t>⋯</m:t>
-                                          </m:r>
-                                        </m:e>
-                                        <m:e>
-                                          <m:sSub>
-                                            <m:sSubPr>
-                                              <m:ctrlPr>
-                                                <w:rPr>
-                                                  <w:rFonts w:ascii="Cambria Math" w:hAnsi="Cambria Math" w:cs="Kigelia"/>
-                                                  <w:iCs/>
-                                                  <w:sz w:val="18"/>
-                                                  <w:szCs w:val="18"/>
-                                                  <w:lang w:val="en-US"/>
-                                                </w:rPr>
-                                              </m:ctrlPr>
-                                            </m:sSubPr>
-                                            <m:e>
-                                              <m:r>
-                                                <m:rPr>
-                                                  <m:sty m:val="p"/>
-                                                </m:rPr>
-                                                <w:rPr>
-                                                  <w:rFonts w:ascii="Cambria Math" w:hAnsi="Cambria Math" w:cs="Kigelia"/>
-                                                  <w:sz w:val="18"/>
-                                                  <w:szCs w:val="18"/>
-                                                  <w:lang w:val="en-US"/>
-                                                </w:rPr>
-                                                <m:t>ϕ</m:t>
-                                              </m:r>
-                                            </m:e>
-                                            <m:sub>
-                                              <m:r>
-                                                <m:rPr>
-                                                  <m:sty m:val="p"/>
-                                                </m:rPr>
-                                                <w:rPr>
-                                                  <w:rFonts w:ascii="Cambria Math" w:hAnsi="Cambria Math" w:cs="Kigelia"/>
-                                                  <w:sz w:val="18"/>
-                                                  <w:szCs w:val="18"/>
-                                                  <w:lang w:val="en-US"/>
-                                                </w:rPr>
-                                                <m:t>j</m:t>
-                                              </m:r>
-                                            </m:sub>
-                                          </m:sSub>
-                                          <m:d>
-                                            <m:dPr>
-                                              <m:ctrlPr>
-                                                <w:rPr>
-                                                  <w:rFonts w:ascii="Cambria Math" w:hAnsi="Cambria Math" w:cs="Kigelia"/>
-                                                  <w:iCs/>
-                                                  <w:sz w:val="18"/>
-                                                  <w:szCs w:val="18"/>
-                                                  <w:lang w:val="en-US"/>
-                                                </w:rPr>
-                                              </m:ctrlPr>
-                                            </m:dPr>
-                                            <m:e>
-                                              <m:sSub>
-                                                <m:sSubPr>
-                                                  <m:ctrlPr>
-                                                    <w:rPr>
-                                                      <w:rFonts w:ascii="Cambria Math" w:hAnsi="Cambria Math" w:cs="Kigelia"/>
-                                                      <w:i/>
-                                                      <w:sz w:val="18"/>
-                                                      <w:szCs w:val="18"/>
-                                                      <w:lang w:val="en-US"/>
-                                                    </w:rPr>
-                                                  </m:ctrlPr>
-                                                </m:sSubPr>
-                                                <m:e>
-                                                  <m:r>
-                                                    <w:rPr>
-                                                      <w:rFonts w:ascii="Cambria Math" w:hAnsi="Cambria Math" w:cs="Kigelia"/>
-                                                      <w:sz w:val="18"/>
-                                                      <w:szCs w:val="18"/>
-                                                      <w:lang w:val="en-US"/>
-                                                    </w:rPr>
-                                                    <m:t>x</m:t>
-                                                  </m:r>
-                                                </m:e>
-                                                <m:sub>
-                                                  <m:r>
-                                                    <w:rPr>
-                                                      <w:rFonts w:ascii="Cambria Math" w:hAnsi="Cambria Math" w:cs="Kigelia"/>
-                                                      <w:sz w:val="18"/>
-                                                      <w:szCs w:val="18"/>
-                                                      <w:lang w:val="en-US"/>
-                                                    </w:rPr>
-                                                    <m:t>n,j</m:t>
-                                                  </m:r>
-                                                </m:sub>
-                                              </m:sSub>
-                                            </m:e>
-                                          </m:d>
-                                        </m:e>
-                                      </m:mr>
-                                    </m:m>
-                                  </m:e>
-                                </m:d>
-                              </m:oMath>
-                            </m:oMathPara>
-                          </w:p>
-                        </w:txbxContent>
-                      </wps:txbx>
-                      <wps:bodyPr rot="0" vert="horz" wrap="square" lIns="91440" tIns="45720" rIns="91440" bIns="45720" anchor="t" anchorCtr="0">
-                        <a:noAutofit/>
-                      </wps:bodyPr>
-                    </wps:wsp>
-                  </a:graphicData>
-                </a:graphic>
-                <wp14:sizeRelH relativeFrom="margin">
-                  <wp14:pctWidth>0</wp14:pctWidth>
-                </wp14:sizeRelH>
-                <wp14:sizeRelV relativeFrom="margin">
-                  <wp14:pctHeight>0</wp14:pctHeight>
-                </wp14:sizeRelV>
-              </wp:anchor>
-            </w:drawing>
-          </mc:Choice>
-          <mc:Fallback>
-            <w:pict>
-              <v:shapetype w14:anchorId="492988F3" id="_x0000_t202" coordsize="21600,21600" o:spt="202" path="m,l,21600r21600,l21600,xe">
-                <v:stroke joinstyle="miter"/>
-                <v:path gradientshapeok="t" o:connecttype="rect"/>
-              </v:shapetype>
-              <v:shape id="_x0000_s1031" type="#_x0000_t202" style="position:absolute;margin-left:600.4pt;margin-top:79pt;width:109.4pt;height:60.1pt;z-index:251715584;visibility:visible;mso-wrap-style:square;mso-width-percent:0;mso-height-percent:0;mso-wrap-distance-left:9pt;mso-wrap-distance-top:3.6pt;mso-wrap-distance-right:9pt;mso-wrap-distance-bottom:3.6pt;mso-position-horizontal:absolute;mso-position-horizontal-relative:text;mso-position-vertical:absolute;mso-position-vertical-relative:text;mso-width-percent:0;mso-height-percent:0;mso-width-relative:margin;mso-height-relative:margin;v-text-anchor:top" o:gfxdata="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" filled="f" stroked="f">
-                <v:textbox>
-                  <w:txbxContent>
-                    <w:p>
-                      <w:pPr>
-                        <w:pStyle w:val="Listenabsatz"/>
-                        <w:autoSpaceDE w:val="0"/>
-                        <w:autoSpaceDN w:val="0"/>
-                        <w:adjustRightInd w:val="0"/>
-                        <w:spacing w:after="0"/>
-                        <w:jc w:val="both"/>
-                        <w:rPr>
-                          <w:rFonts w:ascii="Kigelia" w:hAnsi="Kigelia" w:cs="Kigelia"/>
-                          <w:sz w:val="18"/>
-                          <w:szCs w:val="18"/>
-                          <w:u w:val="single"/>
-                          <w:lang w:val="en-US"/>
-                        </w:rPr>
-                      </w:pPr>
-                      <m:oMathPara>
-                        <m:oMathParaPr>
-                          <m:jc m:val="left"/>
-                        </m:oMathParaPr>
-                        <m:oMath>
-                          <m:r>
-                            <m:rPr>
-                              <m:sty m:val="p"/>
-                            </m:rPr>
-                            <w:rPr>
-                              <w:rFonts w:ascii="Cambria Math" w:hAnsi="Cambria Math" w:cs="Kigelia"/>
-                              <w:sz w:val="18"/>
-                              <w:szCs w:val="18"/>
-                              <w:lang w:val="en-US"/>
-                            </w:rPr>
-                            <w:br/>
-                          </m:r>
-                        </m:oMath>
-                        <m:oMath>
-                          <m:d>
-                            <m:dPr>
-                              <m:begChr m:val="["/>
-                              <m:endChr m:val="]"/>
-                              <m:ctrlPr>
-                                <w:rPr>
-                                  <w:rFonts w:ascii="Cambria Math" w:hAnsi="Cambria Math" w:cs="Kigelia"/>
-                                  <w:iCs/>
-                                  <w:sz w:val="18"/>
-                                  <w:szCs w:val="18"/>
-                                  <w:lang w:val="en-US"/>
-                                </w:rPr>
-                              </m:ctrlPr>
-                            </m:dPr>
-                            <m:e>
-                              <m:m>
-                                <m:mPr>
-                                  <m:mcs>
-                                    <m:mc>
-                                      <m:mcPr>
-                                        <m:count m:val="3"/>
-                                        <m:mcJc m:val="center"/>
-                                      </m:mcPr>
-                                    </m:mc>
-                                  </m:mcs>
-                                  <m:ctrlPr>
-                                    <w:rPr>
-                                      <w:rFonts w:ascii="Cambria Math" w:hAnsi="Cambria Math" w:cs="Kigelia"/>
-                                      <w:iCs/>
-                                      <w:sz w:val="18"/>
-                                      <w:szCs w:val="18"/>
-                                      <w:lang w:val="en-US"/>
-                                    </w:rPr>
-                                  </m:ctrlPr>
-                                </m:mPr>
-                                <m:mr>
-                                  <m:e>
-                                    <m:sSub>
-                                      <m:sSubPr>
-                                        <m:ctrlPr>
-                                          <w:rPr>
-                                            <w:rFonts w:ascii="Cambria Math" w:hAnsi="Cambria Math" w:cs="Kigelia"/>
-                                            <w:iCs/>
-                                            <w:sz w:val="18"/>
-                                            <w:szCs w:val="18"/>
-                                            <w:lang w:val="en-US"/>
-                                          </w:rPr>
-                                        </m:ctrlPr>
-                                      </m:sSubPr>
-                                      <m:e>
-                                        <m:r>
-                                          <m:rPr>
-                                            <m:sty m:val="p"/>
-                                          </m:rPr>
-                                          <w:rPr>
-                                            <w:rFonts w:ascii="Cambria Math" w:hAnsi="Cambria Math" w:cs="Kigelia"/>
-                                            <w:sz w:val="18"/>
-                                            <w:szCs w:val="18"/>
-                                            <w:lang w:val="en-US"/>
-                                          </w:rPr>
-                                          <m:t>ϕ</m:t>
-                                        </m:r>
-                                      </m:e>
-                                      <m:sub>
-                                        <m:r>
-                                          <w:rPr>
-                                            <w:rFonts w:ascii="Cambria Math" w:hAnsi="Cambria Math" w:cs="Kigelia"/>
-                                            <w:sz w:val="18"/>
-                                            <w:szCs w:val="18"/>
-                                            <w:lang w:val="en-US"/>
-                                          </w:rPr>
-                                          <m:t>0</m:t>
-                                        </m:r>
-                                      </m:sub>
-                                    </m:sSub>
-                                    <m:d>
-                                      <m:dPr>
-                                        <m:ctrlPr>
-                                          <w:rPr>
-                                            <w:rFonts w:ascii="Cambria Math" w:hAnsi="Cambria Math" w:cs="Kigelia"/>
-                                            <w:iCs/>
-                                            <w:sz w:val="18"/>
-                                            <w:szCs w:val="18"/>
-                                            <w:lang w:val="en-US"/>
-                                          </w:rPr>
-                                        </m:ctrlPr>
-                                      </m:dPr>
-                                      <m:e>
-                                        <m:sSub>
-                                          <m:sSubPr>
-                                            <m:ctrlPr>
-                                              <w:rPr>
-                                                <w:rFonts w:ascii="Cambria Math" w:hAnsi="Cambria Math" w:cs="Kigelia"/>
-                                                <w:i/>
-                                                <w:sz w:val="18"/>
-                                                <w:szCs w:val="18"/>
-                                                <w:lang w:val="en-US"/>
-                                              </w:rPr>
-                                            </m:ctrlPr>
-                                          </m:sSubPr>
-                                          <m:e>
-                                            <m:r>
-                                              <w:rPr>
-                                                <w:rFonts w:ascii="Cambria Math" w:hAnsi="Cambria Math" w:cs="Kigelia"/>
-                                                <w:sz w:val="18"/>
-                                                <w:szCs w:val="18"/>
-                                                <w:lang w:val="en-US"/>
-                                              </w:rPr>
-                                              <m:t>x</m:t>
-                                            </m:r>
-                                          </m:e>
-                                          <m:sub>
-                                            <m:r>
-                                              <w:rPr>
-                                                <w:rFonts w:ascii="Cambria Math" w:hAnsi="Cambria Math" w:cs="Kigelia"/>
-                                                <w:sz w:val="18"/>
-                                                <w:szCs w:val="18"/>
-                                                <w:lang w:val="en-US"/>
-                                              </w:rPr>
-                                              <m:t>1,0</m:t>
-                                            </m:r>
-                                          </m:sub>
-                                        </m:sSub>
-                                      </m:e>
-                                    </m:d>
-                                  </m:e>
-                                  <m:e>
-                                    <m:r>
-                                      <m:rPr>
-                                        <m:sty m:val="p"/>
-                                      </m:rPr>
-                                      <w:rPr>
-                                        <w:rFonts w:ascii="Cambria Math" w:hAnsi="Cambria Math" w:cs="Kigelia"/>
-                                        <w:sz w:val="18"/>
-                                        <w:szCs w:val="18"/>
-                                        <w:lang w:val="en-US"/>
-                                      </w:rPr>
-                                      <m:t>⋯</m:t>
-                                    </m:r>
-                                  </m:e>
-                                  <m:e>
-                                    <m:sSub>
-                                      <m:sSubPr>
-                                        <m:ctrlPr>
-                                          <w:rPr>
-                                            <w:rFonts w:ascii="Cambria Math" w:hAnsi="Cambria Math" w:cs="Kigelia"/>
-                                            <w:iCs/>
-                                            <w:sz w:val="18"/>
-                                            <w:szCs w:val="18"/>
-                                            <w:lang w:val="en-US"/>
-                                          </w:rPr>
-                                        </m:ctrlPr>
-                                      </m:sSubPr>
-                                      <m:e>
-                                        <m:r>
-                                          <m:rPr>
-                                            <m:sty m:val="p"/>
-                                          </m:rPr>
-                                          <w:rPr>
-                                            <w:rFonts w:ascii="Cambria Math" w:hAnsi="Cambria Math" w:cs="Kigelia"/>
-                                            <w:sz w:val="18"/>
-                                            <w:szCs w:val="18"/>
-                                            <w:lang w:val="en-US"/>
-                                          </w:rPr>
-                                          <m:t>ϕ</m:t>
-                                        </m:r>
-                                      </m:e>
-                                      <m:sub>
-                                        <m:r>
-                                          <m:rPr>
-                                            <m:sty m:val="p"/>
-                                          </m:rPr>
-                                          <w:rPr>
-                                            <w:rFonts w:ascii="Cambria Math" w:hAnsi="Cambria Math" w:cs="Kigelia"/>
-                                            <w:sz w:val="18"/>
-                                            <w:szCs w:val="18"/>
-                                            <w:lang w:val="en-US"/>
-                                          </w:rPr>
-                                          <m:t>j</m:t>
-                                        </m:r>
-                                      </m:sub>
-                                    </m:sSub>
-                                    <m:d>
-                                      <m:dPr>
-                                        <m:ctrlPr>
-                                          <w:rPr>
-                                            <w:rFonts w:ascii="Cambria Math" w:hAnsi="Cambria Math" w:cs="Kigelia"/>
-                                            <w:iCs/>
-                                            <w:sz w:val="18"/>
-                                            <w:szCs w:val="18"/>
-                                            <w:lang w:val="en-US"/>
-                                          </w:rPr>
-                                        </m:ctrlPr>
-                                      </m:dPr>
-                                      <m:e>
-                                        <m:sSub>
-                                          <m:sSubPr>
-                                            <m:ctrlPr>
-                                              <w:rPr>
-                                                <w:rFonts w:ascii="Cambria Math" w:hAnsi="Cambria Math" w:cs="Kigelia"/>
-                                                <w:i/>
-                                                <w:sz w:val="18"/>
-                                                <w:szCs w:val="18"/>
-                                                <w:lang w:val="en-US"/>
-                                              </w:rPr>
-                                            </m:ctrlPr>
-                                          </m:sSubPr>
-                                          <m:e>
-                                            <m:r>
-                                              <w:rPr>
-                                                <w:rFonts w:ascii="Cambria Math" w:hAnsi="Cambria Math" w:cs="Kigelia"/>
-                                                <w:sz w:val="18"/>
-                                                <w:szCs w:val="18"/>
-                                                <w:lang w:val="en-US"/>
-                                              </w:rPr>
-                                              <m:t>x</m:t>
-                                            </m:r>
-                                          </m:e>
-                                          <m:sub>
-                                            <m:r>
-                                              <w:rPr>
-                                                <w:rFonts w:ascii="Cambria Math" w:hAnsi="Cambria Math" w:cs="Kigelia"/>
-                                                <w:sz w:val="18"/>
-                                                <w:szCs w:val="18"/>
-                                                <w:lang w:val="en-US"/>
-                                              </w:rPr>
-                                              <m:t>1,j</m:t>
-                                            </m:r>
-                                          </m:sub>
-                                        </m:sSub>
-                                      </m:e>
-                                    </m:d>
-                                  </m:e>
-                                </m:mr>
-                                <m:mr>
-                                  <m:e>
-                                    <m:r>
-                                      <m:rPr>
-                                        <m:sty m:val="p"/>
-                                      </m:rPr>
-                                      <w:rPr>
-                                        <w:rFonts w:ascii="Cambria Math" w:hAnsi="Cambria Math" w:cs="Kigelia"/>
-                                        <w:sz w:val="18"/>
-                                        <w:szCs w:val="18"/>
-                                        <w:lang w:val="en-US"/>
-                                      </w:rPr>
-                                      <m:t>⋮</m:t>
-                                    </m:r>
-                                  </m:e>
-                                  <m:e>
-                                    <m:r>
-                                      <m:rPr>
-                                        <m:sty m:val="p"/>
-                                      </m:rPr>
-                                      <w:rPr>
-                                        <w:rFonts w:ascii="Cambria Math" w:hAnsi="Cambria Math" w:cs="Kigelia"/>
-                                        <w:sz w:val="18"/>
-                                        <w:szCs w:val="18"/>
-                                        <w:lang w:val="en-US"/>
-                                      </w:rPr>
-                                      <m:t>⋱</m:t>
-                                    </m:r>
-                                  </m:e>
-                                  <m:e>
-                                    <m:r>
-                                      <m:rPr>
-                                        <m:sty m:val="p"/>
-                                      </m:rPr>
-                                      <w:rPr>
-                                        <w:rFonts w:ascii="Cambria Math" w:hAnsi="Cambria Math" w:cs="Kigelia"/>
-                                        <w:sz w:val="18"/>
-                                        <w:szCs w:val="18"/>
-                                        <w:lang w:val="en-US"/>
-                                      </w:rPr>
-                                      <m:t>⋮</m:t>
-                                    </m:r>
-                                  </m:e>
-                                </m:mr>
-                                <m:mr>
-                                  <m:e>
-                                    <m:sSub>
-                                      <m:sSubPr>
-                                        <m:ctrlPr>
-                                          <w:rPr>
-                                            <w:rFonts w:ascii="Cambria Math" w:hAnsi="Cambria Math" w:cs="Kigelia"/>
-                                            <w:iCs/>
-                                            <w:sz w:val="18"/>
-                                            <w:szCs w:val="18"/>
-                                            <w:lang w:val="en-US"/>
-                                          </w:rPr>
-                                        </m:ctrlPr>
-                                      </m:sSubPr>
-                                      <m:e>
-                                        <m:r>
-                                          <m:rPr>
-                                            <m:sty m:val="p"/>
-                                          </m:rPr>
-                                          <w:rPr>
-                                            <w:rFonts w:ascii="Cambria Math" w:hAnsi="Cambria Math" w:cs="Kigelia"/>
-                                            <w:sz w:val="18"/>
-                                            <w:szCs w:val="18"/>
-                                            <w:lang w:val="en-US"/>
-                                          </w:rPr>
-                                          <m:t>ϕ</m:t>
-                                        </m:r>
-                                      </m:e>
-                                      <m:sub>
-                                        <m:r>
-                                          <w:rPr>
-                                            <w:rFonts w:ascii="Cambria Math" w:hAnsi="Cambria Math" w:cs="Kigelia"/>
-                                            <w:sz w:val="18"/>
-                                            <w:szCs w:val="18"/>
-                                            <w:lang w:val="en-US"/>
-                                          </w:rPr>
-                                          <m:t>0</m:t>
-                                        </m:r>
-                                      </m:sub>
-                                    </m:sSub>
-                                    <m:d>
-                                      <m:dPr>
-                                        <m:ctrlPr>
-                                          <w:rPr>
-                                            <w:rFonts w:ascii="Cambria Math" w:hAnsi="Cambria Math" w:cs="Kigelia"/>
-                                            <w:iCs/>
-                                            <w:sz w:val="18"/>
-                                            <w:szCs w:val="18"/>
-                                            <w:lang w:val="en-US"/>
-                                          </w:rPr>
-                                        </m:ctrlPr>
-                                      </m:dPr>
-                                      <m:e>
-                                        <m:sSub>
-                                          <m:sSubPr>
-                                            <m:ctrlPr>
-                                              <w:rPr>
-                                                <w:rFonts w:ascii="Cambria Math" w:hAnsi="Cambria Math" w:cs="Kigelia"/>
-                                                <w:i/>
-                                                <w:sz w:val="18"/>
-                                                <w:szCs w:val="18"/>
-                                                <w:lang w:val="en-US"/>
-                                              </w:rPr>
-                                            </m:ctrlPr>
-                                          </m:sSubPr>
-                                          <m:e>
-                                            <m:r>
-                                              <w:rPr>
-                                                <w:rFonts w:ascii="Cambria Math" w:hAnsi="Cambria Math" w:cs="Kigelia"/>
-                                                <w:sz w:val="18"/>
-                                                <w:szCs w:val="18"/>
-                                                <w:lang w:val="en-US"/>
-                                              </w:rPr>
-                                              <m:t>x</m:t>
-                                            </m:r>
-                                          </m:e>
-                                          <m:sub>
-                                            <m:r>
-                                              <w:rPr>
-                                                <w:rFonts w:ascii="Cambria Math" w:hAnsi="Cambria Math" w:cs="Kigelia"/>
-                                                <w:sz w:val="18"/>
-                                                <w:szCs w:val="18"/>
-                                                <w:lang w:val="en-US"/>
-                                              </w:rPr>
-                                              <m:t>n,0</m:t>
-                                            </m:r>
-                                          </m:sub>
-                                        </m:sSub>
-                                      </m:e>
-                                    </m:d>
-                                  </m:e>
-                                  <m:e>
-                                    <m:r>
-                                      <m:rPr>
-                                        <m:sty m:val="p"/>
-                                      </m:rPr>
-                                      <w:rPr>
-                                        <w:rFonts w:ascii="Cambria Math" w:hAnsi="Cambria Math" w:cs="Kigelia"/>
-                                        <w:sz w:val="18"/>
-                                        <w:szCs w:val="18"/>
-                                        <w:lang w:val="en-US"/>
-                                      </w:rPr>
-                                      <m:t>⋯</m:t>
-                                    </m:r>
-                                  </m:e>
-                                  <m:e>
-                                    <m:sSub>
-                                      <m:sSubPr>
-                                        <m:ctrlPr>
-                                          <w:rPr>
-                                            <w:rFonts w:ascii="Cambria Math" w:hAnsi="Cambria Math" w:cs="Kigelia"/>
-                                            <w:iCs/>
-                                            <w:sz w:val="18"/>
-                                            <w:szCs w:val="18"/>
-                                            <w:lang w:val="en-US"/>
-                                          </w:rPr>
-                                        </m:ctrlPr>
-                                      </m:sSubPr>
-                                      <m:e>
-                                        <m:r>
-                                          <m:rPr>
-                                            <m:sty m:val="p"/>
-                                          </m:rPr>
-                                          <w:rPr>
-                                            <w:rFonts w:ascii="Cambria Math" w:hAnsi="Cambria Math" w:cs="Kigelia"/>
-                                            <w:sz w:val="18"/>
-                                            <w:szCs w:val="18"/>
-                                            <w:lang w:val="en-US"/>
-                                          </w:rPr>
-                                          <m:t>ϕ</m:t>
-                                        </m:r>
-                                      </m:e>
-                                      <m:sub>
-                                        <m:r>
-                                          <m:rPr>
-                                            <m:sty m:val="p"/>
-                                          </m:rPr>
-                                          <w:rPr>
-                                            <w:rFonts w:ascii="Cambria Math" w:hAnsi="Cambria Math" w:cs="Kigelia"/>
-                                            <w:sz w:val="18"/>
-                                            <w:szCs w:val="18"/>
-                                            <w:lang w:val="en-US"/>
-                                          </w:rPr>
-                                          <m:t>j</m:t>
-                                        </m:r>
-                                      </m:sub>
-                                    </m:sSub>
-                                    <m:d>
-                                      <m:dPr>
-                                        <m:ctrlPr>
-                                          <w:rPr>
-                                            <w:rFonts w:ascii="Cambria Math" w:hAnsi="Cambria Math" w:cs="Kigelia"/>
-                                            <w:iCs/>
-                                            <w:sz w:val="18"/>
-                                            <w:szCs w:val="18"/>
-                                            <w:lang w:val="en-US"/>
-                                          </w:rPr>
-                                        </m:ctrlPr>
-                                      </m:dPr>
-                                      <m:e>
-                                        <m:sSub>
-                                          <m:sSubPr>
-                                            <m:ctrlPr>
-                                              <w:rPr>
-                                                <w:rFonts w:ascii="Cambria Math" w:hAnsi="Cambria Math" w:cs="Kigelia"/>
-                                                <w:i/>
-                                                <w:sz w:val="18"/>
-                                                <w:szCs w:val="18"/>
-                                                <w:lang w:val="en-US"/>
-                                              </w:rPr>
-                                            </m:ctrlPr>
-                                          </m:sSubPr>
-                                          <m:e>
-                                            <m:r>
-                                              <w:rPr>
-                                                <w:rFonts w:ascii="Cambria Math" w:hAnsi="Cambria Math" w:cs="Kigelia"/>
-                                                <w:sz w:val="18"/>
-                                                <w:szCs w:val="18"/>
-                                                <w:lang w:val="en-US"/>
-                                              </w:rPr>
-                                              <m:t>x</m:t>
-                                            </m:r>
-                                          </m:e>
-                                          <m:sub>
-                                            <m:r>
-                                              <w:rPr>
-                                                <w:rFonts w:ascii="Cambria Math" w:hAnsi="Cambria Math" w:cs="Kigelia"/>
-                                                <w:sz w:val="18"/>
-                                                <w:szCs w:val="18"/>
-                                                <w:lang w:val="en-US"/>
-                                              </w:rPr>
-                                              <m:t>n,j</m:t>
-                                            </m:r>
-                                          </m:sub>
-                                        </m:sSub>
-                                      </m:e>
-                                    </m:d>
-                                  </m:e>
-                                </m:mr>
-                              </m:m>
-                            </m:e>
-                          </m:d>
-                        </m:oMath>
-                      </m:oMathPara>
-                    </w:p>
-                  </w:txbxContent>
-                </v:textbox>
-              </v:shape>
-            </w:pict>
-          </mc:Fallback>
-        </mc:AlternateContent>
-      </w:r>
-      <w:r>
-        <w:rPr>
-          <w:rFonts w:ascii="Kigelia" w:hAnsi="Kigelia" w:cs="Kigelia"/>
-          <w:b/>
-          <w:bCs/>
-          <w:noProof/>
-          <w:sz w:val="56"/>
-          <w:szCs w:val="56"/>
-          <w:lang w:val="en-GB"/>
-        </w:rPr>
-        <mc:AlternateContent>
-          <mc:Choice Requires="wps">
-            <w:drawing>
-              <wp:anchor distT="0" distB="0" distL="114300" distR="114300" simplePos="0" relativeHeight="251706368" behindDoc="0" locked="0" layoutInCell="1" allowOverlap="1" wp14:anchorId="67572B29" wp14:editId="045CC1D6">
+              <wp:anchor distT="0" distB="0" distL="114300" distR="114300" simplePos="0" relativeHeight="251706368" behindDoc="0" locked="0" layoutInCell="1" allowOverlap="1" wp14:anchorId="67572B29" wp14:editId="51479043">
                 <wp:simplePos x="0" y="0"/>
                 <wp:positionH relativeFrom="page">
                   <wp:posOffset>5297170</wp:posOffset>
@@ -8033,7 +6397,7 @@
           </mc:Choice>
           <mc:Fallback>
             <w:pict>
-              <v:rect w14:anchorId="3966E157" id="Rechteck 27" o:spid="_x0000_s1026" style="position:absolute;margin-left:417.1pt;margin-top:-454.3pt;width:5.65pt;height:839.5pt;rotation:90;z-index:251706368;visibility:visible;mso-wrap-style:square;mso-width-percent:0;mso-height-percent:0;mso-wrap-distance-left:9pt;mso-wrap-distance-top:0;mso-wrap-distance-right:9pt;mso-wrap-distance-bottom:0;mso-position-horizontal:absolute;mso-position-horizontal-relative:page;mso-position-vertical:absolute;mso-position-vertical-relative:text;mso-width-percent:0;mso-height-percent:0;mso-width-relative:margin;mso-height-relative:margin;v-text-anchor:middle" o:gfxdata="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" fillcolor="#cfcdcd [2894]" strokecolor="#cfcdcd [2894]" strokeweight="1pt">
+              <v:rect w14:anchorId="6FE4900A" id="Rechteck 27" o:spid="_x0000_s1026" style="position:absolute;margin-left:417.1pt;margin-top:-454.3pt;width:5.65pt;height:839.5pt;rotation:90;z-index:251706368;visibility:visible;mso-wrap-style:square;mso-width-percent:0;mso-height-percent:0;mso-wrap-distance-left:9pt;mso-wrap-distance-top:0;mso-wrap-distance-right:9pt;mso-wrap-distance-bottom:0;mso-position-horizontal:absolute;mso-position-horizontal-relative:page;mso-position-vertical:absolute;mso-position-vertical-relative:text;mso-width-percent:0;mso-height-percent:0;mso-width-relative:margin;mso-height-relative:margin;v-text-anchor:middle" o:gfxdata="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" fillcolor="#cfcdcd [2894]" strokecolor="#cfcdcd [2894]" strokeweight="1pt">
                 <w10:wrap anchorx="page"/>
               </v:rect>
             </w:pict>
@@ -8237,8 +6601,11 @@
           </mc:Choice>
           <mc:Fallback>
             <w:pict>
-              <v:shape w14:anchorId="5A908A64" id="_x0000_s1032" type="#_x0000_t202" style="position:absolute;margin-left:-2.35pt;margin-top:-35.35pt;width:48.85pt;height:593.85pt;z-index:251663360;visibility:visible;mso-wrap-style:square;mso-width-percent:0;mso-height-percent:0;mso-wrap-distance-left:9pt;mso-wrap-distance-top:0;mso-wrap-distance-right:9pt;mso-wrap-distance-bottom:0;mso-position-horizontal:right;mso-position-horizontal-relative:left-margin-area;mso-position-vertical:absolute;mso-position-vertical-relative:text;mso-width-percent:0;mso-height-percent:0;mso-width-relative:margin;mso-height-relative:margin;v-text-anchor:top" o:gfxdata="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" filled="f" stroked="f">
-                <v:fill o:detectmouseclick="t"/>
+              <v:shapetype w14:anchorId="5A908A64" id="_x0000_t202" coordsize="21600,21600" o:spt="202" path="m,l,21600r21600,l21600,xe">
+                <v:stroke joinstyle="miter"/>
+                <v:path gradientshapeok="t" o:connecttype="rect"/>
+              </v:shapetype>
+              <v:shape id="_x0000_s1031" type="#_x0000_t202" style="position:absolute;margin-left:-2.35pt;margin-top:-35.35pt;width:48.85pt;height:593.85pt;z-index:251663360;visibility:visible;mso-wrap-style:square;mso-width-percent:0;mso-height-percent:0;mso-wrap-distance-left:9pt;mso-wrap-distance-top:0;mso-wrap-distance-right:9pt;mso-wrap-distance-bottom:0;mso-position-horizontal:right;mso-position-horizontal-relative:left-margin-area;mso-position-vertical:absolute;mso-position-vertical-relative:text;mso-width-percent:0;mso-height-percent:0;mso-width-relative:margin;mso-height-relative:margin;v-text-anchor:top" o:gfxdata="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" filled="f" stroked="f">
                 <v:textbox style="layout-flow:vertical;mso-layout-flow-alt:bottom-to-top">
                   <w:txbxContent>
                     <w:p>
@@ -8499,6 +6866,1090 @@
       <w:r>
         <w:rPr>
           <w:rFonts w:ascii="Kigelia" w:hAnsi="Kigelia" w:cs="Kigelia"/>
+          <w:b/>
+          <w:bCs/>
+          <w:noProof/>
+          <w:sz w:val="56"/>
+          <w:szCs w:val="56"/>
+          <w:lang w:val="en-GB"/>
+        </w:rPr>
+        <mc:AlternateContent>
+          <mc:Choice Requires="wps">
+            <w:drawing>
+              <wp:anchor distT="45720" distB="45720" distL="114300" distR="114300" simplePos="0" relativeHeight="251715584" behindDoc="0" locked="0" layoutInCell="1" allowOverlap="1" wp14:anchorId="492988F3" wp14:editId="293C3F70">
+                <wp:simplePos x="0" y="0"/>
+                <wp:positionH relativeFrom="column">
+                  <wp:posOffset>7632065</wp:posOffset>
+                </wp:positionH>
+                <wp:positionV relativeFrom="paragraph">
+                  <wp:posOffset>837776</wp:posOffset>
+                </wp:positionV>
+                <wp:extent cx="1389380" cy="763270"/>
+                <wp:effectExtent l="0" t="0" r="0" b="0"/>
+                <wp:wrapNone/>
+                <wp:docPr id="16" name="Textfeld 2"/>
+                <wp:cNvGraphicFramePr>
+                  <a:graphicFrameLocks xmlns:a="http://schemas.openxmlformats.org/drawingml/2006/main"/>
+                </wp:cNvGraphicFramePr>
+                <a:graphic xmlns:a="http://schemas.openxmlformats.org/drawingml/2006/main">
+                  <a:graphicData uri="http://schemas.microsoft.com/office/word/2010/wordprocessingShape">
+                    <wps:wsp>
+                      <wps:cNvSpPr txBox="1">
+                        <a:spLocks noChangeArrowheads="1"/>
+                      </wps:cNvSpPr>
+                      <wps:spPr bwMode="auto">
+                        <a:xfrm>
+                          <a:off x="0" y="0"/>
+                          <a:ext cx="1389380" cy="763270"/>
+                        </a:xfrm>
+                        <a:prstGeom prst="rect">
+                          <a:avLst/>
+                        </a:prstGeom>
+                        <a:noFill/>
+                        <a:ln w="9525">
+                          <a:noFill/>
+                          <a:miter lim="800000"/>
+                          <a:headEnd/>
+                          <a:tailEnd/>
+                        </a:ln>
+                      </wps:spPr>
+                      <wps:txbx>
+                        <w:txbxContent>
+                          <w:p>
+                            <w:pPr>
+                              <w:pStyle w:val="Listenabsatz"/>
+                              <w:autoSpaceDE w:val="0"/>
+                              <w:autoSpaceDN w:val="0"/>
+                              <w:adjustRightInd w:val="0"/>
+                              <w:spacing w:after="0"/>
+                              <w:jc w:val="both"/>
+                              <w:rPr>
+                                <w:rFonts w:ascii="Kigelia" w:hAnsi="Kigelia" w:cs="Kigelia"/>
+                                <w:i/>
+                                <w:iCs/>
+                                <w:sz w:val="18"/>
+                                <w:szCs w:val="18"/>
+                                <w:u w:val="single"/>
+                                <w:lang w:val="en-US"/>
+                              </w:rPr>
+                            </w:pPr>
+                            <m:oMathPara>
+                              <m:oMathParaPr>
+                                <m:jc m:val="left"/>
+                              </m:oMathParaPr>
+                              <m:oMath>
+                                <m:r>
+                                  <m:rPr>
+                                    <m:sty m:val="p"/>
+                                  </m:rPr>
+                                  <w:rPr>
+                                    <w:rFonts w:ascii="Cambria Math" w:hAnsi="Cambria Math" w:cs="Kigelia"/>
+                                    <w:sz w:val="18"/>
+                                    <w:szCs w:val="18"/>
+                                    <w:lang w:val="en-US"/>
+                                  </w:rPr>
+                                  <w:br/>
+                                </m:r>
+                              </m:oMath>
+                              <m:oMath>
+                                <m:d>
+                                  <m:dPr>
+                                    <m:begChr m:val="["/>
+                                    <m:endChr m:val="]"/>
+                                    <m:ctrlPr>
+                                      <w:rPr>
+                                        <w:rFonts w:ascii="Cambria Math" w:hAnsi="Cambria Math" w:cs="Kigelia"/>
+                                        <w:i/>
+                                        <w:iCs/>
+                                        <w:sz w:val="18"/>
+                                        <w:szCs w:val="18"/>
+                                        <w:lang w:val="en-US"/>
+                                      </w:rPr>
+                                    </m:ctrlPr>
+                                  </m:dPr>
+                                  <m:e>
+                                    <m:m>
+                                      <m:mPr>
+                                        <m:mcs>
+                                          <m:mc>
+                                            <m:mcPr>
+                                              <m:count m:val="3"/>
+                                              <m:mcJc m:val="center"/>
+                                            </m:mcPr>
+                                          </m:mc>
+                                        </m:mcs>
+                                        <m:ctrlPr>
+                                          <w:rPr>
+                                            <w:rFonts w:ascii="Cambria Math" w:hAnsi="Cambria Math" w:cs="Kigelia"/>
+                                            <w:i/>
+                                            <w:iCs/>
+                                            <w:sz w:val="18"/>
+                                            <w:szCs w:val="18"/>
+                                            <w:lang w:val="en-US"/>
+                                          </w:rPr>
+                                        </m:ctrlPr>
+                                      </m:mPr>
+                                      <m:mr>
+                                        <m:e>
+                                          <m:sSub>
+                                            <m:sSubPr>
+                                              <m:ctrlPr>
+                                                <w:rPr>
+                                                  <w:rFonts w:ascii="Cambria Math" w:hAnsi="Cambria Math" w:cs="Kigelia"/>
+                                                  <w:i/>
+                                                  <w:iCs/>
+                                                  <w:sz w:val="18"/>
+                                                  <w:szCs w:val="18"/>
+                                                  <w:lang w:val="en-US"/>
+                                                </w:rPr>
+                                              </m:ctrlPr>
+                                            </m:sSubPr>
+                                            <m:e>
+                                              <m:r>
+                                                <w:rPr>
+                                                  <w:rFonts w:ascii="Cambria Math" w:hAnsi="Cambria Math" w:cs="Kigelia"/>
+                                                  <w:sz w:val="18"/>
+                                                  <w:szCs w:val="18"/>
+                                                  <w:lang w:val="en-US"/>
+                                                </w:rPr>
+                                                <m:t>ϕ</m:t>
+                                              </m:r>
+                                            </m:e>
+                                            <m:sub>
+                                              <m:r>
+                                                <w:rPr>
+                                                  <w:rFonts w:ascii="Cambria Math" w:hAnsi="Cambria Math" w:cs="Kigelia"/>
+                                                  <w:sz w:val="18"/>
+                                                  <w:szCs w:val="18"/>
+                                                  <w:lang w:val="en-US"/>
+                                                </w:rPr>
+                                                <m:t>0</m:t>
+                                              </m:r>
+                                            </m:sub>
+                                          </m:sSub>
+                                          <m:d>
+                                            <m:dPr>
+                                              <m:ctrlPr>
+                                                <w:rPr>
+                                                  <w:rFonts w:ascii="Cambria Math" w:hAnsi="Cambria Math" w:cs="Kigelia"/>
+                                                  <w:i/>
+                                                  <w:iCs/>
+                                                  <w:sz w:val="18"/>
+                                                  <w:szCs w:val="18"/>
+                                                  <w:lang w:val="en-US"/>
+                                                </w:rPr>
+                                              </m:ctrlPr>
+                                            </m:dPr>
+                                            <m:e>
+                                              <m:sSub>
+                                                <m:sSubPr>
+                                                  <m:ctrlPr>
+                                                    <w:rPr>
+                                                      <w:rFonts w:ascii="Cambria Math" w:hAnsi="Cambria Math" w:cs="Kigelia"/>
+                                                      <w:i/>
+                                                      <w:iCs/>
+                                                      <w:sz w:val="18"/>
+                                                      <w:szCs w:val="18"/>
+                                                      <w:lang w:val="en-US"/>
+                                                    </w:rPr>
+                                                  </m:ctrlPr>
+                                                </m:sSubPr>
+                                                <m:e>
+                                                  <m:r>
+                                                    <w:rPr>
+                                                      <w:rFonts w:ascii="Cambria Math" w:hAnsi="Cambria Math" w:cs="Kigelia"/>
+                                                      <w:sz w:val="18"/>
+                                                      <w:szCs w:val="18"/>
+                                                      <w:lang w:val="en-US"/>
+                                                    </w:rPr>
+                                                    <m:t>x</m:t>
+                                                  </m:r>
+                                                </m:e>
+                                                <m:sub>
+                                                  <m:r>
+                                                    <w:rPr>
+                                                      <w:rFonts w:ascii="Cambria Math" w:hAnsi="Cambria Math" w:cs="Kigelia"/>
+                                                      <w:sz w:val="18"/>
+                                                      <w:szCs w:val="18"/>
+                                                      <w:lang w:val="en-US"/>
+                                                    </w:rPr>
+                                                    <m:t>1,0</m:t>
+                                                  </m:r>
+                                                </m:sub>
+                                              </m:sSub>
+                                            </m:e>
+                                          </m:d>
+                                        </m:e>
+                                        <m:e>
+                                          <m:r>
+                                            <w:rPr>
+                                              <w:rFonts w:ascii="Cambria Math" w:hAnsi="Cambria Math" w:cs="Kigelia"/>
+                                              <w:sz w:val="18"/>
+                                              <w:szCs w:val="18"/>
+                                              <w:lang w:val="en-US"/>
+                                            </w:rPr>
+                                            <m:t>⋯</m:t>
+                                          </m:r>
+                                        </m:e>
+                                        <m:e>
+                                          <m:sSub>
+                                            <m:sSubPr>
+                                              <m:ctrlPr>
+                                                <w:rPr>
+                                                  <w:rFonts w:ascii="Cambria Math" w:hAnsi="Cambria Math" w:cs="Kigelia"/>
+                                                  <w:i/>
+                                                  <w:iCs/>
+                                                  <w:sz w:val="18"/>
+                                                  <w:szCs w:val="18"/>
+                                                  <w:lang w:val="en-US"/>
+                                                </w:rPr>
+                                              </m:ctrlPr>
+                                            </m:sSubPr>
+                                            <m:e>
+                                              <m:r>
+                                                <w:rPr>
+                                                  <w:rFonts w:ascii="Cambria Math" w:hAnsi="Cambria Math" w:cs="Kigelia"/>
+                                                  <w:sz w:val="18"/>
+                                                  <w:szCs w:val="18"/>
+                                                  <w:lang w:val="en-US"/>
+                                                </w:rPr>
+                                                <m:t>ϕ</m:t>
+                                              </m:r>
+                                            </m:e>
+                                            <m:sub>
+                                              <m:r>
+                                                <w:rPr>
+                                                  <w:rFonts w:ascii="Cambria Math" w:hAnsi="Cambria Math" w:cs="Kigelia"/>
+                                                  <w:sz w:val="18"/>
+                                                  <w:szCs w:val="18"/>
+                                                  <w:lang w:val="en-US"/>
+                                                </w:rPr>
+                                                <m:t>j</m:t>
+                                              </m:r>
+                                            </m:sub>
+                                          </m:sSub>
+                                          <m:d>
+                                            <m:dPr>
+                                              <m:ctrlPr>
+                                                <w:rPr>
+                                                  <w:rFonts w:ascii="Cambria Math" w:hAnsi="Cambria Math" w:cs="Kigelia"/>
+                                                  <w:i/>
+                                                  <w:iCs/>
+                                                  <w:sz w:val="18"/>
+                                                  <w:szCs w:val="18"/>
+                                                  <w:lang w:val="en-US"/>
+                                                </w:rPr>
+                                              </m:ctrlPr>
+                                            </m:dPr>
+                                            <m:e>
+                                              <m:sSub>
+                                                <m:sSubPr>
+                                                  <m:ctrlPr>
+                                                    <w:rPr>
+                                                      <w:rFonts w:ascii="Cambria Math" w:hAnsi="Cambria Math" w:cs="Kigelia"/>
+                                                      <w:i/>
+                                                      <w:iCs/>
+                                                      <w:sz w:val="18"/>
+                                                      <w:szCs w:val="18"/>
+                                                      <w:lang w:val="en-US"/>
+                                                    </w:rPr>
+                                                  </m:ctrlPr>
+                                                </m:sSubPr>
+                                                <m:e>
+                                                  <m:r>
+                                                    <w:rPr>
+                                                      <w:rFonts w:ascii="Cambria Math" w:hAnsi="Cambria Math" w:cs="Kigelia"/>
+                                                      <w:sz w:val="18"/>
+                                                      <w:szCs w:val="18"/>
+                                                      <w:lang w:val="en-US"/>
+                                                    </w:rPr>
+                                                    <m:t>x</m:t>
+                                                  </m:r>
+                                                </m:e>
+                                                <m:sub>
+                                                  <m:r>
+                                                    <w:rPr>
+                                                      <w:rFonts w:ascii="Cambria Math" w:hAnsi="Cambria Math" w:cs="Kigelia"/>
+                                                      <w:sz w:val="18"/>
+                                                      <w:szCs w:val="18"/>
+                                                      <w:lang w:val="en-US"/>
+                                                    </w:rPr>
+                                                    <m:t>1,j</m:t>
+                                                  </m:r>
+                                                </m:sub>
+                                              </m:sSub>
+                                            </m:e>
+                                          </m:d>
+                                        </m:e>
+                                      </m:mr>
+                                      <m:mr>
+                                        <m:e>
+                                          <m:r>
+                                            <w:rPr>
+                                              <w:rFonts w:ascii="Cambria Math" w:hAnsi="Cambria Math" w:cs="Kigelia"/>
+                                              <w:sz w:val="18"/>
+                                              <w:szCs w:val="18"/>
+                                              <w:lang w:val="en-US"/>
+                                            </w:rPr>
+                                            <m:t>⋮</m:t>
+                                          </m:r>
+                                        </m:e>
+                                        <m:e>
+                                          <m:r>
+                                            <w:rPr>
+                                              <w:rFonts w:ascii="Cambria Math" w:hAnsi="Cambria Math" w:cs="Kigelia"/>
+                                              <w:sz w:val="18"/>
+                                              <w:szCs w:val="18"/>
+                                              <w:lang w:val="en-US"/>
+                                            </w:rPr>
+                                            <m:t>⋱</m:t>
+                                          </m:r>
+                                        </m:e>
+                                        <m:e>
+                                          <m:r>
+                                            <w:rPr>
+                                              <w:rFonts w:ascii="Cambria Math" w:hAnsi="Cambria Math" w:cs="Kigelia"/>
+                                              <w:sz w:val="18"/>
+                                              <w:szCs w:val="18"/>
+                                              <w:lang w:val="en-US"/>
+                                            </w:rPr>
+                                            <m:t>⋮</m:t>
+                                          </m:r>
+                                        </m:e>
+                                      </m:mr>
+                                      <m:mr>
+                                        <m:e>
+                                          <m:sSub>
+                                            <m:sSubPr>
+                                              <m:ctrlPr>
+                                                <w:rPr>
+                                                  <w:rFonts w:ascii="Cambria Math" w:hAnsi="Cambria Math" w:cs="Kigelia"/>
+                                                  <w:i/>
+                                                  <w:iCs/>
+                                                  <w:sz w:val="18"/>
+                                                  <w:szCs w:val="18"/>
+                                                  <w:lang w:val="en-US"/>
+                                                </w:rPr>
+                                              </m:ctrlPr>
+                                            </m:sSubPr>
+                                            <m:e>
+                                              <m:r>
+                                                <w:rPr>
+                                                  <w:rFonts w:ascii="Cambria Math" w:hAnsi="Cambria Math" w:cs="Kigelia"/>
+                                                  <w:sz w:val="18"/>
+                                                  <w:szCs w:val="18"/>
+                                                  <w:lang w:val="en-US"/>
+                                                </w:rPr>
+                                                <m:t>ϕ</m:t>
+                                              </m:r>
+                                            </m:e>
+                                            <m:sub>
+                                              <m:r>
+                                                <w:rPr>
+                                                  <w:rFonts w:ascii="Cambria Math" w:hAnsi="Cambria Math" w:cs="Kigelia"/>
+                                                  <w:sz w:val="18"/>
+                                                  <w:szCs w:val="18"/>
+                                                  <w:lang w:val="en-US"/>
+                                                </w:rPr>
+                                                <m:t>0</m:t>
+                                              </m:r>
+                                            </m:sub>
+                                          </m:sSub>
+                                          <m:d>
+                                            <m:dPr>
+                                              <m:ctrlPr>
+                                                <w:rPr>
+                                                  <w:rFonts w:ascii="Cambria Math" w:hAnsi="Cambria Math" w:cs="Kigelia"/>
+                                                  <w:i/>
+                                                  <w:iCs/>
+                                                  <w:sz w:val="18"/>
+                                                  <w:szCs w:val="18"/>
+                                                  <w:lang w:val="en-US"/>
+                                                </w:rPr>
+                                              </m:ctrlPr>
+                                            </m:dPr>
+                                            <m:e>
+                                              <m:sSub>
+                                                <m:sSubPr>
+                                                  <m:ctrlPr>
+                                                    <w:rPr>
+                                                      <w:rFonts w:ascii="Cambria Math" w:hAnsi="Cambria Math" w:cs="Kigelia"/>
+                                                      <w:i/>
+                                                      <w:iCs/>
+                                                      <w:sz w:val="18"/>
+                                                      <w:szCs w:val="18"/>
+                                                      <w:lang w:val="en-US"/>
+                                                    </w:rPr>
+                                                  </m:ctrlPr>
+                                                </m:sSubPr>
+                                                <m:e>
+                                                  <m:r>
+                                                    <w:rPr>
+                                                      <w:rFonts w:ascii="Cambria Math" w:hAnsi="Cambria Math" w:cs="Kigelia"/>
+                                                      <w:sz w:val="18"/>
+                                                      <w:szCs w:val="18"/>
+                                                      <w:lang w:val="en-US"/>
+                                                    </w:rPr>
+                                                    <m:t>x</m:t>
+                                                  </m:r>
+                                                </m:e>
+                                                <m:sub>
+                                                  <m:r>
+                                                    <w:rPr>
+                                                      <w:rFonts w:ascii="Cambria Math" w:hAnsi="Cambria Math" w:cs="Kigelia"/>
+                                                      <w:sz w:val="18"/>
+                                                      <w:szCs w:val="18"/>
+                                                      <w:lang w:val="en-US"/>
+                                                    </w:rPr>
+                                                    <m:t>n,0</m:t>
+                                                  </m:r>
+                                                </m:sub>
+                                              </m:sSub>
+                                            </m:e>
+                                          </m:d>
+                                        </m:e>
+                                        <m:e>
+                                          <m:r>
+                                            <w:rPr>
+                                              <w:rFonts w:ascii="Cambria Math" w:hAnsi="Cambria Math" w:cs="Kigelia"/>
+                                              <w:sz w:val="18"/>
+                                              <w:szCs w:val="18"/>
+                                              <w:lang w:val="en-US"/>
+                                            </w:rPr>
+                                            <m:t>⋯</m:t>
+                                          </m:r>
+                                        </m:e>
+                                        <m:e>
+                                          <m:sSub>
+                                            <m:sSubPr>
+                                              <m:ctrlPr>
+                                                <w:rPr>
+                                                  <w:rFonts w:ascii="Cambria Math" w:hAnsi="Cambria Math" w:cs="Kigelia"/>
+                                                  <w:i/>
+                                                  <w:iCs/>
+                                                  <w:sz w:val="18"/>
+                                                  <w:szCs w:val="18"/>
+                                                  <w:lang w:val="en-US"/>
+                                                </w:rPr>
+                                              </m:ctrlPr>
+                                            </m:sSubPr>
+                                            <m:e>
+                                              <m:r>
+                                                <w:rPr>
+                                                  <w:rFonts w:ascii="Cambria Math" w:hAnsi="Cambria Math" w:cs="Kigelia"/>
+                                                  <w:sz w:val="18"/>
+                                                  <w:szCs w:val="18"/>
+                                                  <w:lang w:val="en-US"/>
+                                                </w:rPr>
+                                                <m:t>ϕ</m:t>
+                                              </m:r>
+                                            </m:e>
+                                            <m:sub>
+                                              <m:r>
+                                                <w:rPr>
+                                                  <w:rFonts w:ascii="Cambria Math" w:hAnsi="Cambria Math" w:cs="Kigelia"/>
+                                                  <w:sz w:val="18"/>
+                                                  <w:szCs w:val="18"/>
+                                                  <w:lang w:val="en-US"/>
+                                                </w:rPr>
+                                                <m:t>j</m:t>
+                                              </m:r>
+                                            </m:sub>
+                                          </m:sSub>
+                                          <m:d>
+                                            <m:dPr>
+                                              <m:ctrlPr>
+                                                <w:rPr>
+                                                  <w:rFonts w:ascii="Cambria Math" w:hAnsi="Cambria Math" w:cs="Kigelia"/>
+                                                  <w:i/>
+                                                  <w:iCs/>
+                                                  <w:sz w:val="18"/>
+                                                  <w:szCs w:val="18"/>
+                                                  <w:lang w:val="en-US"/>
+                                                </w:rPr>
+                                              </m:ctrlPr>
+                                            </m:dPr>
+                                            <m:e>
+                                              <m:sSub>
+                                                <m:sSubPr>
+                                                  <m:ctrlPr>
+                                                    <w:rPr>
+                                                      <w:rFonts w:ascii="Cambria Math" w:hAnsi="Cambria Math" w:cs="Kigelia"/>
+                                                      <w:i/>
+                                                      <w:iCs/>
+                                                      <w:sz w:val="18"/>
+                                                      <w:szCs w:val="18"/>
+                                                      <w:lang w:val="en-US"/>
+                                                    </w:rPr>
+                                                  </m:ctrlPr>
+                                                </m:sSubPr>
+                                                <m:e>
+                                                  <m:r>
+                                                    <w:rPr>
+                                                      <w:rFonts w:ascii="Cambria Math" w:hAnsi="Cambria Math" w:cs="Kigelia"/>
+                                                      <w:sz w:val="18"/>
+                                                      <w:szCs w:val="18"/>
+                                                      <w:lang w:val="en-US"/>
+                                                    </w:rPr>
+                                                    <m:t>x</m:t>
+                                                  </m:r>
+                                                </m:e>
+                                                <m:sub>
+                                                  <m:r>
+                                                    <w:rPr>
+                                                      <w:rFonts w:ascii="Cambria Math" w:hAnsi="Cambria Math" w:cs="Kigelia"/>
+                                                      <w:sz w:val="18"/>
+                                                      <w:szCs w:val="18"/>
+                                                      <w:lang w:val="en-US"/>
+                                                    </w:rPr>
+                                                    <m:t>n,j</m:t>
+                                                  </m:r>
+                                                </m:sub>
+                                              </m:sSub>
+                                            </m:e>
+                                          </m:d>
+                                        </m:e>
+                                      </m:mr>
+                                    </m:m>
+                                  </m:e>
+                                </m:d>
+                              </m:oMath>
+                            </m:oMathPara>
+                          </w:p>
+                        </w:txbxContent>
+                      </wps:txbx>
+                      <wps:bodyPr rot="0" vert="horz" wrap="square" lIns="91440" tIns="45720" rIns="91440" bIns="45720" anchor="t" anchorCtr="0">
+                        <a:noAutofit/>
+                      </wps:bodyPr>
+                    </wps:wsp>
+                  </a:graphicData>
+                </a:graphic>
+                <wp14:sizeRelH relativeFrom="margin">
+                  <wp14:pctWidth>0</wp14:pctWidth>
+                </wp14:sizeRelH>
+                <wp14:sizeRelV relativeFrom="margin">
+                  <wp14:pctHeight>0</wp14:pctHeight>
+                </wp14:sizeRelV>
+              </wp:anchor>
+            </w:drawing>
+          </mc:Choice>
+          <mc:Fallback>
+            <w:pict>
+              <v:shape w14:anchorId="492988F3" id="_x0000_s1032" type="#_x0000_t202" style="position:absolute;margin-left:600.95pt;margin-top:65.95pt;width:109.4pt;height:60.1pt;z-index:251715584;visibility:visible;mso-wrap-style:square;mso-width-percent:0;mso-height-percent:0;mso-wrap-distance-left:9pt;mso-wrap-distance-top:3.6pt;mso-wrap-distance-right:9pt;mso-wrap-distance-bottom:3.6pt;mso-position-horizontal:absolute;mso-position-horizontal-relative:text;mso-position-vertical:absolute;mso-position-vertical-relative:text;mso-width-percent:0;mso-height-percent:0;mso-width-relative:margin;mso-height-relative:margin;v-text-anchor:top" o:gfxdata="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" filled="f" stroked="f">
+                <v:textbox>
+                  <w:txbxContent>
+                    <w:p>
+                      <w:pPr>
+                        <w:pStyle w:val="Listenabsatz"/>
+                        <w:autoSpaceDE w:val="0"/>
+                        <w:autoSpaceDN w:val="0"/>
+                        <w:adjustRightInd w:val="0"/>
+                        <w:spacing w:after="0"/>
+                        <w:jc w:val="both"/>
+                        <w:rPr>
+                          <w:rFonts w:ascii="Kigelia" w:hAnsi="Kigelia" w:cs="Kigelia"/>
+                          <w:i/>
+                          <w:iCs/>
+                          <w:sz w:val="18"/>
+                          <w:szCs w:val="18"/>
+                          <w:u w:val="single"/>
+                          <w:lang w:val="en-US"/>
+                        </w:rPr>
+                      </w:pPr>
+                      <m:oMathPara>
+                        <m:oMathParaPr>
+                          <m:jc m:val="left"/>
+                        </m:oMathParaPr>
+                        <m:oMath>
+                          <m:r>
+                            <m:rPr>
+                              <m:sty m:val="p"/>
+                            </m:rPr>
+                            <w:rPr>
+                              <w:rFonts w:ascii="Cambria Math" w:hAnsi="Cambria Math" w:cs="Kigelia"/>
+                              <w:sz w:val="18"/>
+                              <w:szCs w:val="18"/>
+                              <w:lang w:val="en-US"/>
+                            </w:rPr>
+                            <w:br/>
+                          </m:r>
+                        </m:oMath>
+                        <m:oMath>
+                          <m:d>
+                            <m:dPr>
+                              <m:begChr m:val="["/>
+                              <m:endChr m:val="]"/>
+                              <m:ctrlPr>
+                                <w:rPr>
+                                  <w:rFonts w:ascii="Cambria Math" w:hAnsi="Cambria Math" w:cs="Kigelia"/>
+                                  <w:i/>
+                                  <w:iCs/>
+                                  <w:sz w:val="18"/>
+                                  <w:szCs w:val="18"/>
+                                  <w:lang w:val="en-US"/>
+                                </w:rPr>
+                              </m:ctrlPr>
+                            </m:dPr>
+                            <m:e>
+                              <m:m>
+                                <m:mPr>
+                                  <m:mcs>
+                                    <m:mc>
+                                      <m:mcPr>
+                                        <m:count m:val="3"/>
+                                        <m:mcJc m:val="center"/>
+                                      </m:mcPr>
+                                    </m:mc>
+                                  </m:mcs>
+                                  <m:ctrlPr>
+                                    <w:rPr>
+                                      <w:rFonts w:ascii="Cambria Math" w:hAnsi="Cambria Math" w:cs="Kigelia"/>
+                                      <w:i/>
+                                      <w:iCs/>
+                                      <w:sz w:val="18"/>
+                                      <w:szCs w:val="18"/>
+                                      <w:lang w:val="en-US"/>
+                                    </w:rPr>
+                                  </m:ctrlPr>
+                                </m:mPr>
+                                <m:mr>
+                                  <m:e>
+                                    <m:sSub>
+                                      <m:sSubPr>
+                                        <m:ctrlPr>
+                                          <w:rPr>
+                                            <w:rFonts w:ascii="Cambria Math" w:hAnsi="Cambria Math" w:cs="Kigelia"/>
+                                            <w:i/>
+                                            <w:iCs/>
+                                            <w:sz w:val="18"/>
+                                            <w:szCs w:val="18"/>
+                                            <w:lang w:val="en-US"/>
+                                          </w:rPr>
+                                        </m:ctrlPr>
+                                      </m:sSubPr>
+                                      <m:e>
+                                        <m:r>
+                                          <w:rPr>
+                                            <w:rFonts w:ascii="Cambria Math" w:hAnsi="Cambria Math" w:cs="Kigelia"/>
+                                            <w:sz w:val="18"/>
+                                            <w:szCs w:val="18"/>
+                                            <w:lang w:val="en-US"/>
+                                          </w:rPr>
+                                          <m:t>ϕ</m:t>
+                                        </m:r>
+                                      </m:e>
+                                      <m:sub>
+                                        <m:r>
+                                          <w:rPr>
+                                            <w:rFonts w:ascii="Cambria Math" w:hAnsi="Cambria Math" w:cs="Kigelia"/>
+                                            <w:sz w:val="18"/>
+                                            <w:szCs w:val="18"/>
+                                            <w:lang w:val="en-US"/>
+                                          </w:rPr>
+                                          <m:t>0</m:t>
+                                        </m:r>
+                                      </m:sub>
+                                    </m:sSub>
+                                    <m:d>
+                                      <m:dPr>
+                                        <m:ctrlPr>
+                                          <w:rPr>
+                                            <w:rFonts w:ascii="Cambria Math" w:hAnsi="Cambria Math" w:cs="Kigelia"/>
+                                            <w:i/>
+                                            <w:iCs/>
+                                            <w:sz w:val="18"/>
+                                            <w:szCs w:val="18"/>
+                                            <w:lang w:val="en-US"/>
+                                          </w:rPr>
+                                        </m:ctrlPr>
+                                      </m:dPr>
+                                      <m:e>
+                                        <m:sSub>
+                                          <m:sSubPr>
+                                            <m:ctrlPr>
+                                              <w:rPr>
+                                                <w:rFonts w:ascii="Cambria Math" w:hAnsi="Cambria Math" w:cs="Kigelia"/>
+                                                <w:i/>
+                                                <w:iCs/>
+                                                <w:sz w:val="18"/>
+                                                <w:szCs w:val="18"/>
+                                                <w:lang w:val="en-US"/>
+                                              </w:rPr>
+                                            </m:ctrlPr>
+                                          </m:sSubPr>
+                                          <m:e>
+                                            <m:r>
+                                              <w:rPr>
+                                                <w:rFonts w:ascii="Cambria Math" w:hAnsi="Cambria Math" w:cs="Kigelia"/>
+                                                <w:sz w:val="18"/>
+                                                <w:szCs w:val="18"/>
+                                                <w:lang w:val="en-US"/>
+                                              </w:rPr>
+                                              <m:t>x</m:t>
+                                            </m:r>
+                                          </m:e>
+                                          <m:sub>
+                                            <m:r>
+                                              <w:rPr>
+                                                <w:rFonts w:ascii="Cambria Math" w:hAnsi="Cambria Math" w:cs="Kigelia"/>
+                                                <w:sz w:val="18"/>
+                                                <w:szCs w:val="18"/>
+                                                <w:lang w:val="en-US"/>
+                                              </w:rPr>
+                                              <m:t>1,0</m:t>
+                                            </m:r>
+                                          </m:sub>
+                                        </m:sSub>
+                                      </m:e>
+                                    </m:d>
+                                  </m:e>
+                                  <m:e>
+                                    <m:r>
+                                      <w:rPr>
+                                        <w:rFonts w:ascii="Cambria Math" w:hAnsi="Cambria Math" w:cs="Kigelia"/>
+                                        <w:sz w:val="18"/>
+                                        <w:szCs w:val="18"/>
+                                        <w:lang w:val="en-US"/>
+                                      </w:rPr>
+                                      <m:t>⋯</m:t>
+                                    </m:r>
+                                  </m:e>
+                                  <m:e>
+                                    <m:sSub>
+                                      <m:sSubPr>
+                                        <m:ctrlPr>
+                                          <w:rPr>
+                                            <w:rFonts w:ascii="Cambria Math" w:hAnsi="Cambria Math" w:cs="Kigelia"/>
+                                            <w:i/>
+                                            <w:iCs/>
+                                            <w:sz w:val="18"/>
+                                            <w:szCs w:val="18"/>
+                                            <w:lang w:val="en-US"/>
+                                          </w:rPr>
+                                        </m:ctrlPr>
+                                      </m:sSubPr>
+                                      <m:e>
+                                        <m:r>
+                                          <w:rPr>
+                                            <w:rFonts w:ascii="Cambria Math" w:hAnsi="Cambria Math" w:cs="Kigelia"/>
+                                            <w:sz w:val="18"/>
+                                            <w:szCs w:val="18"/>
+                                            <w:lang w:val="en-US"/>
+                                          </w:rPr>
+                                          <m:t>ϕ</m:t>
+                                        </m:r>
+                                      </m:e>
+                                      <m:sub>
+                                        <m:r>
+                                          <w:rPr>
+                                            <w:rFonts w:ascii="Cambria Math" w:hAnsi="Cambria Math" w:cs="Kigelia"/>
+                                            <w:sz w:val="18"/>
+                                            <w:szCs w:val="18"/>
+                                            <w:lang w:val="en-US"/>
+                                          </w:rPr>
+                                          <m:t>j</m:t>
+                                        </m:r>
+                                      </m:sub>
+                                    </m:sSub>
+                                    <m:d>
+                                      <m:dPr>
+                                        <m:ctrlPr>
+                                          <w:rPr>
+                                            <w:rFonts w:ascii="Cambria Math" w:hAnsi="Cambria Math" w:cs="Kigelia"/>
+                                            <w:i/>
+                                            <w:iCs/>
+                                            <w:sz w:val="18"/>
+                                            <w:szCs w:val="18"/>
+                                            <w:lang w:val="en-US"/>
+                                          </w:rPr>
+                                        </m:ctrlPr>
+                                      </m:dPr>
+                                      <m:e>
+                                        <m:sSub>
+                                          <m:sSubPr>
+                                            <m:ctrlPr>
+                                              <w:rPr>
+                                                <w:rFonts w:ascii="Cambria Math" w:hAnsi="Cambria Math" w:cs="Kigelia"/>
+                                                <w:i/>
+                                                <w:iCs/>
+                                                <w:sz w:val="18"/>
+                                                <w:szCs w:val="18"/>
+                                                <w:lang w:val="en-US"/>
+                                              </w:rPr>
+                                            </m:ctrlPr>
+                                          </m:sSubPr>
+                                          <m:e>
+                                            <m:r>
+                                              <w:rPr>
+                                                <w:rFonts w:ascii="Cambria Math" w:hAnsi="Cambria Math" w:cs="Kigelia"/>
+                                                <w:sz w:val="18"/>
+                                                <w:szCs w:val="18"/>
+                                                <w:lang w:val="en-US"/>
+                                              </w:rPr>
+                                              <m:t>x</m:t>
+                                            </m:r>
+                                          </m:e>
+                                          <m:sub>
+                                            <m:r>
+                                              <w:rPr>
+                                                <w:rFonts w:ascii="Cambria Math" w:hAnsi="Cambria Math" w:cs="Kigelia"/>
+                                                <w:sz w:val="18"/>
+                                                <w:szCs w:val="18"/>
+                                                <w:lang w:val="en-US"/>
+                                              </w:rPr>
+                                              <m:t>1,j</m:t>
+                                            </m:r>
+                                          </m:sub>
+                                        </m:sSub>
+                                      </m:e>
+                                    </m:d>
+                                  </m:e>
+                                </m:mr>
+                                <m:mr>
+                                  <m:e>
+                                    <m:r>
+                                      <w:rPr>
+                                        <w:rFonts w:ascii="Cambria Math" w:hAnsi="Cambria Math" w:cs="Kigelia"/>
+                                        <w:sz w:val="18"/>
+                                        <w:szCs w:val="18"/>
+                                        <w:lang w:val="en-US"/>
+                                      </w:rPr>
+                                      <m:t>⋮</m:t>
+                                    </m:r>
+                                  </m:e>
+                                  <m:e>
+                                    <m:r>
+                                      <w:rPr>
+                                        <w:rFonts w:ascii="Cambria Math" w:hAnsi="Cambria Math" w:cs="Kigelia"/>
+                                        <w:sz w:val="18"/>
+                                        <w:szCs w:val="18"/>
+                                        <w:lang w:val="en-US"/>
+                                      </w:rPr>
+                                      <m:t>⋱</m:t>
+                                    </m:r>
+                                  </m:e>
+                                  <m:e>
+                                    <m:r>
+                                      <w:rPr>
+                                        <w:rFonts w:ascii="Cambria Math" w:hAnsi="Cambria Math" w:cs="Kigelia"/>
+                                        <w:sz w:val="18"/>
+                                        <w:szCs w:val="18"/>
+                                        <w:lang w:val="en-US"/>
+                                      </w:rPr>
+                                      <m:t>⋮</m:t>
+                                    </m:r>
+                                  </m:e>
+                                </m:mr>
+                                <m:mr>
+                                  <m:e>
+                                    <m:sSub>
+                                      <m:sSubPr>
+                                        <m:ctrlPr>
+                                          <w:rPr>
+                                            <w:rFonts w:ascii="Cambria Math" w:hAnsi="Cambria Math" w:cs="Kigelia"/>
+                                            <w:i/>
+                                            <w:iCs/>
+                                            <w:sz w:val="18"/>
+                                            <w:szCs w:val="18"/>
+                                            <w:lang w:val="en-US"/>
+                                          </w:rPr>
+                                        </m:ctrlPr>
+                                      </m:sSubPr>
+                                      <m:e>
+                                        <m:r>
+                                          <w:rPr>
+                                            <w:rFonts w:ascii="Cambria Math" w:hAnsi="Cambria Math" w:cs="Kigelia"/>
+                                            <w:sz w:val="18"/>
+                                            <w:szCs w:val="18"/>
+                                            <w:lang w:val="en-US"/>
+                                          </w:rPr>
+                                          <m:t>ϕ</m:t>
+                                        </m:r>
+                                      </m:e>
+                                      <m:sub>
+                                        <m:r>
+                                          <w:rPr>
+                                            <w:rFonts w:ascii="Cambria Math" w:hAnsi="Cambria Math" w:cs="Kigelia"/>
+                                            <w:sz w:val="18"/>
+                                            <w:szCs w:val="18"/>
+                                            <w:lang w:val="en-US"/>
+                                          </w:rPr>
+                                          <m:t>0</m:t>
+                                        </m:r>
+                                      </m:sub>
+                                    </m:sSub>
+                                    <m:d>
+                                      <m:dPr>
+                                        <m:ctrlPr>
+                                          <w:rPr>
+                                            <w:rFonts w:ascii="Cambria Math" w:hAnsi="Cambria Math" w:cs="Kigelia"/>
+                                            <w:i/>
+                                            <w:iCs/>
+                                            <w:sz w:val="18"/>
+                                            <w:szCs w:val="18"/>
+                                            <w:lang w:val="en-US"/>
+                                          </w:rPr>
+                                        </m:ctrlPr>
+                                      </m:dPr>
+                                      <m:e>
+                                        <m:sSub>
+                                          <m:sSubPr>
+                                            <m:ctrlPr>
+                                              <w:rPr>
+                                                <w:rFonts w:ascii="Cambria Math" w:hAnsi="Cambria Math" w:cs="Kigelia"/>
+                                                <w:i/>
+                                                <w:iCs/>
+                                                <w:sz w:val="18"/>
+                                                <w:szCs w:val="18"/>
+                                                <w:lang w:val="en-US"/>
+                                              </w:rPr>
+                                            </m:ctrlPr>
+                                          </m:sSubPr>
+                                          <m:e>
+                                            <m:r>
+                                              <w:rPr>
+                                                <w:rFonts w:ascii="Cambria Math" w:hAnsi="Cambria Math" w:cs="Kigelia"/>
+                                                <w:sz w:val="18"/>
+                                                <w:szCs w:val="18"/>
+                                                <w:lang w:val="en-US"/>
+                                              </w:rPr>
+                                              <m:t>x</m:t>
+                                            </m:r>
+                                          </m:e>
+                                          <m:sub>
+                                            <m:r>
+                                              <w:rPr>
+                                                <w:rFonts w:ascii="Cambria Math" w:hAnsi="Cambria Math" w:cs="Kigelia"/>
+                                                <w:sz w:val="18"/>
+                                                <w:szCs w:val="18"/>
+                                                <w:lang w:val="en-US"/>
+                                              </w:rPr>
+                                              <m:t>n,0</m:t>
+                                            </m:r>
+                                          </m:sub>
+                                        </m:sSub>
+                                      </m:e>
+                                    </m:d>
+                                  </m:e>
+                                  <m:e>
+                                    <m:r>
+                                      <w:rPr>
+                                        <w:rFonts w:ascii="Cambria Math" w:hAnsi="Cambria Math" w:cs="Kigelia"/>
+                                        <w:sz w:val="18"/>
+                                        <w:szCs w:val="18"/>
+                                        <w:lang w:val="en-US"/>
+                                      </w:rPr>
+                                      <m:t>⋯</m:t>
+                                    </m:r>
+                                  </m:e>
+                                  <m:e>
+                                    <m:sSub>
+                                      <m:sSubPr>
+                                        <m:ctrlPr>
+                                          <w:rPr>
+                                            <w:rFonts w:ascii="Cambria Math" w:hAnsi="Cambria Math" w:cs="Kigelia"/>
+                                            <w:i/>
+                                            <w:iCs/>
+                                            <w:sz w:val="18"/>
+                                            <w:szCs w:val="18"/>
+                                            <w:lang w:val="en-US"/>
+                                          </w:rPr>
+                                        </m:ctrlPr>
+                                      </m:sSubPr>
+                                      <m:e>
+                                        <m:r>
+                                          <w:rPr>
+                                            <w:rFonts w:ascii="Cambria Math" w:hAnsi="Cambria Math" w:cs="Kigelia"/>
+                                            <w:sz w:val="18"/>
+                                            <w:szCs w:val="18"/>
+                                            <w:lang w:val="en-US"/>
+                                          </w:rPr>
+                                          <m:t>ϕ</m:t>
+                                        </m:r>
+                                      </m:e>
+                                      <m:sub>
+                                        <m:r>
+                                          <w:rPr>
+                                            <w:rFonts w:ascii="Cambria Math" w:hAnsi="Cambria Math" w:cs="Kigelia"/>
+                                            <w:sz w:val="18"/>
+                                            <w:szCs w:val="18"/>
+                                            <w:lang w:val="en-US"/>
+                                          </w:rPr>
+                                          <m:t>j</m:t>
+                                        </m:r>
+                                      </m:sub>
+                                    </m:sSub>
+                                    <m:d>
+                                      <m:dPr>
+                                        <m:ctrlPr>
+                                          <w:rPr>
+                                            <w:rFonts w:ascii="Cambria Math" w:hAnsi="Cambria Math" w:cs="Kigelia"/>
+                                            <w:i/>
+                                            <w:iCs/>
+                                            <w:sz w:val="18"/>
+                                            <w:szCs w:val="18"/>
+                                            <w:lang w:val="en-US"/>
+                                          </w:rPr>
+                                        </m:ctrlPr>
+                                      </m:dPr>
+                                      <m:e>
+                                        <m:sSub>
+                                          <m:sSubPr>
+                                            <m:ctrlPr>
+                                              <w:rPr>
+                                                <w:rFonts w:ascii="Cambria Math" w:hAnsi="Cambria Math" w:cs="Kigelia"/>
+                                                <w:i/>
+                                                <w:iCs/>
+                                                <w:sz w:val="18"/>
+                                                <w:szCs w:val="18"/>
+                                                <w:lang w:val="en-US"/>
+                                              </w:rPr>
+                                            </m:ctrlPr>
+                                          </m:sSubPr>
+                                          <m:e>
+                                            <m:r>
+                                              <w:rPr>
+                                                <w:rFonts w:ascii="Cambria Math" w:hAnsi="Cambria Math" w:cs="Kigelia"/>
+                                                <w:sz w:val="18"/>
+                                                <w:szCs w:val="18"/>
+                                                <w:lang w:val="en-US"/>
+                                              </w:rPr>
+                                              <m:t>x</m:t>
+                                            </m:r>
+                                          </m:e>
+                                          <m:sub>
+                                            <m:r>
+                                              <w:rPr>
+                                                <w:rFonts w:ascii="Cambria Math" w:hAnsi="Cambria Math" w:cs="Kigelia"/>
+                                                <w:sz w:val="18"/>
+                                                <w:szCs w:val="18"/>
+                                                <w:lang w:val="en-US"/>
+                                              </w:rPr>
+                                              <m:t>n,j</m:t>
+                                            </m:r>
+                                          </m:sub>
+                                        </m:sSub>
+                                      </m:e>
+                                    </m:d>
+                                  </m:e>
+                                </m:mr>
+                              </m:m>
+                            </m:e>
+                          </m:d>
+                        </m:oMath>
+                      </m:oMathPara>
+                    </w:p>
+                  </w:txbxContent>
+                </v:textbox>
+              </v:shape>
+            </w:pict>
+          </mc:Fallback>
+        </mc:AlternateContent>
+      </w:r>
+      <w:r>
+        <w:rPr>
+          <w:rFonts w:ascii="Kigelia" w:hAnsi="Kigelia" w:cs="Kigelia"/>
+          <w:noProof/>
           <w:sz w:val="36"/>
           <w:szCs w:val="36"/>
           <w:lang w:val="en-GB"/>
@@ -8604,23 +8055,7 @@
                                 <w:sz w:val="16"/>
                                 <w:szCs w:val="16"/>
                               </w:rPr>
-                              <w:t>42</w:t>
-                            </w:r>
-                            <w:r>
-                              <w:rPr>
-                                <w:rFonts w:ascii="Kigelia" w:hAnsi="Kigelia" w:cs="Kigelia"/>
-                                <w:sz w:val="16"/>
-                                <w:szCs w:val="16"/>
-                              </w:rPr>
-                              <w:t xml:space="preserve"> - </w:t>
-                            </w:r>
-                            <w:r>
-                              <w:rPr>
-                                <w:rFonts w:ascii="Kigelia" w:hAnsi="Kigelia" w:cs="Kigelia"/>
-                                <w:sz w:val="16"/>
-                                <w:szCs w:val="16"/>
-                              </w:rPr>
-                              <w:t>48</w:t>
+                              <w:t>42 - 48</w:t>
                             </w:r>
                           </w:p>
                           <w:p>
@@ -10594,7 +10029,7 @@
                                 <w:szCs w:val="18"/>
                                 <w:lang w:val="en-US"/>
                               </w:rPr>
-                              <w:t>The model is exactly is exactly as complex as it needs to be.</w:t>
+                              <w:t>The model is exactly as complex as it needs to be.</w:t>
                             </w:r>
                           </w:p>
                           <w:p>
@@ -10804,23 +10239,7 @@
                           <w:sz w:val="16"/>
                           <w:szCs w:val="16"/>
                         </w:rPr>
-                        <w:t>42</w:t>
-                      </w:r>
-                      <w:r>
-                        <w:rPr>
-                          <w:rFonts w:ascii="Kigelia" w:hAnsi="Kigelia" w:cs="Kigelia"/>
-                          <w:sz w:val="16"/>
-                          <w:szCs w:val="16"/>
-                        </w:rPr>
-                        <w:t xml:space="preserve"> - </w:t>
-                      </w:r>
-                      <w:r>
-                        <w:rPr>
-                          <w:rFonts w:ascii="Kigelia" w:hAnsi="Kigelia" w:cs="Kigelia"/>
-                          <w:sz w:val="16"/>
-                          <w:szCs w:val="16"/>
-                        </w:rPr>
-                        <w:t>48</w:t>
+                        <w:t>42 - 48</w:t>
                       </w:r>
                     </w:p>
                     <w:p>
@@ -12794,7 +12213,7 @@
                           <w:szCs w:val="18"/>
                           <w:lang w:val="en-US"/>
                         </w:rPr>
-                        <w:t>The model is exactly is exactly as complex as it needs to be.</w:t>
+                        <w:t>The model is exactly as complex as it needs to be.</w:t>
                       </w:r>
                     </w:p>
                     <w:p>
@@ -12948,6 +12367,7 @@
       <w:r>
         <w:rPr>
           <w:rFonts w:ascii="Kigelia" w:hAnsi="Kigelia" w:cs="Kigelia"/>
+          <w:noProof/>
           <w:sz w:val="36"/>
           <w:szCs w:val="36"/>
           <w:lang w:val="en-GB"/>
@@ -13117,7 +12537,47 @@
                                 <w:szCs w:val="18"/>
                                 <w:lang w:val="en-US"/>
                               </w:rPr>
-                              <w:t>This function covers the whole interval of interest and thus the outlier changes the values of this basis function for every possible prediction.</w:t>
+                              <w:t>Th</w:t>
+                            </w:r>
+                            <w:r>
+                              <w:rPr>
+                                <w:rFonts w:ascii="Kigelia" w:hAnsi="Kigelia" w:cs="Kigelia"/>
+                                <w:i/>
+                                <w:sz w:val="18"/>
+                                <w:szCs w:val="18"/>
+                                <w:lang w:val="en-US"/>
+                              </w:rPr>
+                              <w:t>e</w:t>
+                            </w:r>
+                            <w:r>
+                              <w:rPr>
+                                <w:rFonts w:ascii="Kigelia" w:hAnsi="Kigelia" w:cs="Kigelia"/>
+                                <w:i/>
+                                <w:sz w:val="18"/>
+                                <w:szCs w:val="18"/>
+                                <w:lang w:val="en-US"/>
+                              </w:rPr>
+                              <w:t xml:space="preserve"> function covers the whole interval of interest and thus the outlier changes the values of th</w:t>
+                            </w:r>
+                            <w:r>
+                              <w:rPr>
+                                <w:rFonts w:ascii="Kigelia" w:hAnsi="Kigelia" w:cs="Kigelia"/>
+                                <w:i/>
+                                <w:sz w:val="18"/>
+                                <w:szCs w:val="18"/>
+                                <w:lang w:val="en-US"/>
+                              </w:rPr>
+                              <w:t>e</w:t>
+                            </w:r>
+                            <w:r>
+                              <w:rPr>
+                                <w:rFonts w:ascii="Kigelia" w:hAnsi="Kigelia" w:cs="Kigelia"/>
+                                <w:i/>
+                                <w:sz w:val="18"/>
+                                <w:szCs w:val="18"/>
+                                <w:lang w:val="en-US"/>
+                              </w:rPr>
+                              <w:t xml:space="preserve"> basis function for every possible prediction.</w:t>
                             </w:r>
                           </w:p>
                           <w:p>
@@ -13170,7 +12630,27 @@
                                 <w:szCs w:val="18"/>
                                 <w:lang w:val="en-US"/>
                               </w:rPr>
-                              <w:t>This function may be composed of multiple basis functions, each covering its respective interval. The outlier may change the basis function responsible for its interval, but the rest of the basis function (and thus the rest of the predictions) stays untouched.</w:t>
+                              <w:t>Th</w:t>
+                            </w:r>
+                            <w:r>
+                              <w:rPr>
+                                <w:rFonts w:ascii="Kigelia" w:hAnsi="Kigelia" w:cs="Kigelia"/>
+                                <w:i/>
+                                <w:sz w:val="18"/>
+                                <w:szCs w:val="18"/>
+                                <w:lang w:val="en-US"/>
+                              </w:rPr>
+                              <w:t>e</w:t>
+                            </w:r>
+                            <w:r>
+                              <w:rPr>
+                                <w:rFonts w:ascii="Kigelia" w:hAnsi="Kigelia" w:cs="Kigelia"/>
+                                <w:i/>
+                                <w:sz w:val="18"/>
+                                <w:szCs w:val="18"/>
+                                <w:lang w:val="en-US"/>
+                              </w:rPr>
+                              <w:t xml:space="preserve"> function may be composed of multiple basis functions, each covering its respective interval. The outlier may change the basis function responsible for its interval, but the rest of the basis function (and thus the rest of the predictions) stays untouched.</w:t>
                             </w:r>
                           </w:p>
                           <w:p>
@@ -13222,7 +12702,27 @@
                                 <w:szCs w:val="18"/>
                                 <w:lang w:val="en-US"/>
                               </w:rPr>
-                              <w:t>This function is theoretically global, but the change it undergoes is so small that it behaves like a local function.</w:t>
+                              <w:t>Th</w:t>
+                            </w:r>
+                            <w:r>
+                              <w:rPr>
+                                <w:rFonts w:ascii="Kigelia" w:hAnsi="Kigelia" w:cs="Kigelia"/>
+                                <w:i/>
+                                <w:sz w:val="18"/>
+                                <w:szCs w:val="18"/>
+                                <w:lang w:val="en-US"/>
+                              </w:rPr>
+                              <w:t>e</w:t>
+                            </w:r>
+                            <w:r>
+                              <w:rPr>
+                                <w:rFonts w:ascii="Kigelia" w:hAnsi="Kigelia" w:cs="Kigelia"/>
+                                <w:i/>
+                                <w:sz w:val="18"/>
+                                <w:szCs w:val="18"/>
+                                <w:lang w:val="en-US"/>
+                              </w:rPr>
+                              <w:t xml:space="preserve"> function is theoretically global, but the change it undergoes is so small that it behaves like a local function.</w:t>
                             </w:r>
                           </w:p>
                           <w:p>
@@ -14814,7 +14314,47 @@
                           <w:szCs w:val="18"/>
                           <w:lang w:val="en-US"/>
                         </w:rPr>
-                        <w:t>This function covers the whole interval of interest and thus the outlier changes the values of this basis function for every possible prediction.</w:t>
+                        <w:t>Th</w:t>
+                      </w:r>
+                      <w:r>
+                        <w:rPr>
+                          <w:rFonts w:ascii="Kigelia" w:hAnsi="Kigelia" w:cs="Kigelia"/>
+                          <w:i/>
+                          <w:sz w:val="18"/>
+                          <w:szCs w:val="18"/>
+                          <w:lang w:val="en-US"/>
+                        </w:rPr>
+                        <w:t>e</w:t>
+                      </w:r>
+                      <w:r>
+                        <w:rPr>
+                          <w:rFonts w:ascii="Kigelia" w:hAnsi="Kigelia" w:cs="Kigelia"/>
+                          <w:i/>
+                          <w:sz w:val="18"/>
+                          <w:szCs w:val="18"/>
+                          <w:lang w:val="en-US"/>
+                        </w:rPr>
+                        <w:t xml:space="preserve"> function covers the whole interval of interest and thus the outlier changes the values of th</w:t>
+                      </w:r>
+                      <w:r>
+                        <w:rPr>
+                          <w:rFonts w:ascii="Kigelia" w:hAnsi="Kigelia" w:cs="Kigelia"/>
+                          <w:i/>
+                          <w:sz w:val="18"/>
+                          <w:szCs w:val="18"/>
+                          <w:lang w:val="en-US"/>
+                        </w:rPr>
+                        <w:t>e</w:t>
+                      </w:r>
+                      <w:r>
+                        <w:rPr>
+                          <w:rFonts w:ascii="Kigelia" w:hAnsi="Kigelia" w:cs="Kigelia"/>
+                          <w:i/>
+                          <w:sz w:val="18"/>
+                          <w:szCs w:val="18"/>
+                          <w:lang w:val="en-US"/>
+                        </w:rPr>
+                        <w:t xml:space="preserve"> basis function for every possible prediction.</w:t>
                       </w:r>
                     </w:p>
                     <w:p>
@@ -14867,7 +14407,27 @@
                           <w:szCs w:val="18"/>
                           <w:lang w:val="en-US"/>
                         </w:rPr>
-                        <w:t>This function may be composed of multiple basis functions, each covering its respective interval. The outlier may change the basis function responsible for its interval, but the rest of the basis function (and thus the rest of the predictions) stays untouched.</w:t>
+                        <w:t>Th</w:t>
+                      </w:r>
+                      <w:r>
+                        <w:rPr>
+                          <w:rFonts w:ascii="Kigelia" w:hAnsi="Kigelia" w:cs="Kigelia"/>
+                          <w:i/>
+                          <w:sz w:val="18"/>
+                          <w:szCs w:val="18"/>
+                          <w:lang w:val="en-US"/>
+                        </w:rPr>
+                        <w:t>e</w:t>
+                      </w:r>
+                      <w:r>
+                        <w:rPr>
+                          <w:rFonts w:ascii="Kigelia" w:hAnsi="Kigelia" w:cs="Kigelia"/>
+                          <w:i/>
+                          <w:sz w:val="18"/>
+                          <w:szCs w:val="18"/>
+                          <w:lang w:val="en-US"/>
+                        </w:rPr>
+                        <w:t xml:space="preserve"> function may be composed of multiple basis functions, each covering its respective interval. The outlier may change the basis function responsible for its interval, but the rest of the basis function (and thus the rest of the predictions) stays untouched.</w:t>
                       </w:r>
                     </w:p>
                     <w:p>
@@ -14919,7 +14479,27 @@
                           <w:szCs w:val="18"/>
                           <w:lang w:val="en-US"/>
                         </w:rPr>
-                        <w:t>This function is theoretically global, but the change it undergoes is so small that it behaves like a local function.</w:t>
+                        <w:t>Th</w:t>
+                      </w:r>
+                      <w:r>
+                        <w:rPr>
+                          <w:rFonts w:ascii="Kigelia" w:hAnsi="Kigelia" w:cs="Kigelia"/>
+                          <w:i/>
+                          <w:sz w:val="18"/>
+                          <w:szCs w:val="18"/>
+                          <w:lang w:val="en-US"/>
+                        </w:rPr>
+                        <w:t>e</w:t>
+                      </w:r>
+                      <w:r>
+                        <w:rPr>
+                          <w:rFonts w:ascii="Kigelia" w:hAnsi="Kigelia" w:cs="Kigelia"/>
+                          <w:i/>
+                          <w:sz w:val="18"/>
+                          <w:szCs w:val="18"/>
+                          <w:lang w:val="en-US"/>
+                        </w:rPr>
+                        <w:t xml:space="preserve"> function is theoretically global, but the change it undergoes is so small that it behaves like a local function.</w:t>
                       </w:r>
                     </w:p>
                     <w:p>
@@ -16391,6 +15971,7 @@
       <w:r>
         <w:rPr>
           <w:rFonts w:ascii="Kigelia" w:hAnsi="Kigelia" w:cs="Kigelia"/>
+          <w:noProof/>
           <w:sz w:val="36"/>
           <w:szCs w:val="36"/>
           <w:lang w:val="en-GB"/>
@@ -16495,23 +16076,7 @@
                                 <w:sz w:val="16"/>
                                 <w:szCs w:val="16"/>
                               </w:rPr>
-                              <w:t>48</w:t>
-                            </w:r>
-                            <w:r>
-                              <w:rPr>
-                                <w:rFonts w:ascii="Kigelia" w:hAnsi="Kigelia" w:cs="Kigelia"/>
-                                <w:sz w:val="16"/>
-                                <w:szCs w:val="16"/>
-                              </w:rPr>
-                              <w:t xml:space="preserve"> - 5</w:t>
-                            </w:r>
-                            <w:r>
-                              <w:rPr>
-                                <w:rFonts w:ascii="Kigelia" w:hAnsi="Kigelia" w:cs="Kigelia"/>
-                                <w:sz w:val="16"/>
-                                <w:szCs w:val="16"/>
-                              </w:rPr>
-                              <w:t>2</w:t>
+                              <w:t>48 - 52</w:t>
                             </w:r>
                           </w:p>
                           <w:p>
@@ -16564,11 +16129,10 @@
                                   <w:szCs w:val="18"/>
                                   <w:lang w:val="en-US"/>
                                 </w:rPr>
-                                <m:t>E(</m:t>
+                                <m:t>E</m:t>
                               </m:r>
-                              <m:acc>
-                                <m:accPr>
-                                  <m:chr m:val="⃗"/>
+                              <m:d>
+                                <m:dPr>
                                   <m:ctrlPr>
                                     <w:rPr>
                                       <w:rFonts w:ascii="Cambria Math" w:hAnsi="Cambria Math" w:cs="Kigelia"/>
@@ -16578,19 +16142,35 @@
                                       <w:lang w:val="en-US"/>
                                     </w:rPr>
                                   </m:ctrlPr>
-                                </m:accPr>
+                                </m:dPr>
                                 <m:e>
-                                  <m:r>
-                                    <w:rPr>
-                                      <w:rFonts w:ascii="Cambria Math" w:hAnsi="Cambria Math" w:cs="Kigelia"/>
-                                      <w:sz w:val="18"/>
-                                      <w:szCs w:val="18"/>
-                                      <w:lang w:val="en-US"/>
-                                    </w:rPr>
-                                    <m:t>ω</m:t>
-                                  </m:r>
+                                  <m:acc>
+                                    <m:accPr>
+                                      <m:chr m:val="⃗"/>
+                                      <m:ctrlPr>
+                                        <w:rPr>
+                                          <w:rFonts w:ascii="Cambria Math" w:hAnsi="Cambria Math" w:cs="Kigelia"/>
+                                          <w:i/>
+                                          <w:sz w:val="18"/>
+                                          <w:szCs w:val="18"/>
+                                          <w:lang w:val="en-US"/>
+                                        </w:rPr>
+                                      </m:ctrlPr>
+                                    </m:accPr>
+                                    <m:e>
+                                      <m:r>
+                                        <w:rPr>
+                                          <w:rFonts w:ascii="Cambria Math" w:hAnsi="Cambria Math" w:cs="Kigelia"/>
+                                          <w:sz w:val="18"/>
+                                          <w:szCs w:val="18"/>
+                                          <w:lang w:val="en-US"/>
+                                        </w:rPr>
+                                        <m:t>ω</m:t>
+                                      </m:r>
+                                    </m:e>
+                                  </m:acc>
                                 </m:e>
-                              </m:acc>
+                              </m:d>
                               <m:r>
                                 <w:rPr>
                                   <w:rFonts w:ascii="Cambria Math" w:hAnsi="Cambria Math" w:cs="Kigelia"/>
@@ -16598,7 +16178,7 @@
                                   <w:szCs w:val="18"/>
                                   <w:lang w:val="en-US"/>
                                 </w:rPr>
-                                <m:t>)=</m:t>
+                                <m:t>=</m:t>
                               </m:r>
                               <m:sSub>
                                 <m:sSubPr>
@@ -16606,6 +16186,7 @@
                                     <w:rPr>
                                       <w:rFonts w:ascii="Cambria Math" w:hAnsi="Cambria Math" w:cs="Kigelia"/>
                                       <w:i/>
+                                      <w:color w:val="00B050"/>
                                       <w:sz w:val="18"/>
                                       <w:szCs w:val="18"/>
                                       <w:lang w:val="en-US"/>
@@ -16616,6 +16197,7 @@
                                   <m:r>
                                     <w:rPr>
                                       <w:rFonts w:ascii="Cambria Math" w:hAnsi="Cambria Math" w:cs="Kigelia"/>
+                                      <w:color w:val="00B050"/>
                                       <w:sz w:val="18"/>
                                       <w:szCs w:val="18"/>
                                       <w:lang w:val="en-US"/>
@@ -16627,6 +16209,7 @@
                                   <m:r>
                                     <w:rPr>
                                       <w:rFonts w:ascii="Cambria Math" w:hAnsi="Cambria Math" w:cs="Kigelia"/>
+                                      <w:color w:val="00B050"/>
                                       <w:sz w:val="18"/>
                                       <w:szCs w:val="18"/>
                                       <w:lang w:val="en-US"/>
@@ -16682,7 +16265,26 @@
                                   <w:szCs w:val="18"/>
                                   <w:lang w:val="en-US"/>
                                 </w:rPr>
-                                <m:t>+λ</m:t>
+                                <m:t>+</m:t>
+                              </m:r>
+                              <m:r>
+                                <w:rPr>
+                                  <w:rFonts w:ascii="Cambria Math" w:hAnsi="Cambria Math" w:cs="Kigelia"/>
+                                  <w:color w:val="FF0000"/>
+                                  <w:sz w:val="18"/>
+                                  <w:szCs w:val="18"/>
+                                  <w:lang w:val="en-US"/>
+                                </w:rPr>
+                                <m:t>λ</m:t>
+                              </m:r>
+                              <m:r>
+                                <w:rPr>
+                                  <w:rFonts w:ascii="Cambria Math" w:hAnsi="Cambria Math" w:cs="Kigelia"/>
+                                  <w:sz w:val="18"/>
+                                  <w:szCs w:val="18"/>
+                                  <w:lang w:val="en-US"/>
+                                </w:rPr>
+                                <m:t>∙</m:t>
                               </m:r>
                               <m:sSub>
                                 <m:sSubPr>
@@ -16690,6 +16292,7 @@
                                     <w:rPr>
                                       <w:rFonts w:ascii="Cambria Math" w:hAnsi="Cambria Math" w:cs="Kigelia"/>
                                       <w:i/>
+                                      <w:color w:val="0070C0"/>
                                       <w:sz w:val="18"/>
                                       <w:szCs w:val="18"/>
                                       <w:lang w:val="en-US"/>
@@ -16700,6 +16303,7 @@
                                   <m:r>
                                     <w:rPr>
                                       <w:rFonts w:ascii="Cambria Math" w:hAnsi="Cambria Math" w:cs="Kigelia"/>
+                                      <w:color w:val="0070C0"/>
                                       <w:sz w:val="18"/>
                                       <w:szCs w:val="18"/>
                                       <w:lang w:val="en-US"/>
@@ -16711,6 +16315,7 @@
                                   <m:r>
                                     <w:rPr>
                                       <w:rFonts w:ascii="Cambria Math" w:hAnsi="Cambria Math" w:cs="Kigelia"/>
+                                      <w:color w:val="0070C0"/>
                                       <w:sz w:val="18"/>
                                       <w:szCs w:val="18"/>
                                       <w:lang w:val="en-US"/>
@@ -16789,32 +16394,153 @@
                             <w:r>
                               <w:rPr>
                                 <w:rFonts w:ascii="Kigelia" w:hAnsi="Kigelia" w:cs="Kigelia"/>
+                                <w:bCs/>
+                                <w:color w:val="00B050"/>
+                                <w:sz w:val="18"/>
+                                <w:szCs w:val="18"/>
+                                <w:lang w:val="en-US"/>
+                              </w:rPr>
+                              <w:t xml:space="preserve">error </w:t>
+                            </w:r>
+                            <m:oMath>
+                              <m:sSub>
+                                <m:sSubPr>
+                                  <m:ctrlPr>
+                                    <w:rPr>
+                                      <w:rFonts w:ascii="Cambria Math" w:hAnsi="Cambria Math" w:cs="Kigelia"/>
+                                      <w:i/>
+                                      <w:color w:val="00B050"/>
+                                      <w:sz w:val="18"/>
+                                      <w:szCs w:val="18"/>
+                                      <w:lang w:val="en-US"/>
+                                    </w:rPr>
+                                  </m:ctrlPr>
+                                </m:sSubPr>
+                                <m:e>
+                                  <m:r>
+                                    <w:rPr>
+                                      <w:rFonts w:ascii="Cambria Math" w:hAnsi="Cambria Math" w:cs="Kigelia"/>
+                                      <w:color w:val="00B050"/>
+                                      <w:sz w:val="18"/>
+                                      <w:szCs w:val="18"/>
+                                      <w:lang w:val="en-US"/>
+                                    </w:rPr>
+                                    <m:t>E</m:t>
+                                  </m:r>
+                                </m:e>
+                                <m:sub>
+                                  <m:r>
+                                    <w:rPr>
+                                      <w:rFonts w:ascii="Cambria Math" w:hAnsi="Cambria Math" w:cs="Kigelia"/>
+                                      <w:color w:val="00B050"/>
+                                      <w:sz w:val="18"/>
+                                      <w:szCs w:val="18"/>
+                                      <w:lang w:val="en-US"/>
+                                    </w:rPr>
+                                    <m:t>D</m:t>
+                                  </m:r>
+                                </m:sub>
+                              </m:sSub>
+                            </m:oMath>
+                            <w:r>
+                              <w:rPr>
+                                <w:rFonts w:ascii="Kigelia" w:eastAsiaTheme="minorEastAsia" w:hAnsi="Kigelia" w:cs="Kigelia"/>
+                                <w:color w:val="00B050"/>
+                                <w:sz w:val="18"/>
+                                <w:szCs w:val="18"/>
+                                <w:lang w:val="en-US"/>
+                              </w:rPr>
+                              <w:t xml:space="preserve"> </w:t>
+                            </w:r>
+                            <w:r>
+                              <w:rPr>
+                                <w:rFonts w:ascii="Kigelia" w:hAnsi="Kigelia" w:cs="Kigelia"/>
+                                <w:sz w:val="18"/>
+                                <w:szCs w:val="18"/>
+                                <w:lang w:val="en-US"/>
+                              </w:rPr>
+                              <w:t>between true values and predictions, the</w:t>
+                            </w:r>
+                            <w:r>
+                              <w:rPr>
+                                <w:rFonts w:ascii="Kigelia" w:hAnsi="Kigelia" w:cs="Kigelia"/>
                                 <w:b/>
                                 <w:sz w:val="18"/>
                                 <w:szCs w:val="18"/>
                                 <w:lang w:val="en-US"/>
                               </w:rPr>
-                              <w:t>error E</w:t>
-                            </w:r>
+                              <w:t xml:space="preserve"> </w:t>
+                            </w:r>
+                            <w:r>
+                              <w:rPr>
+                                <w:rFonts w:ascii="Kigelia" w:hAnsi="Kigelia" w:cs="Kigelia"/>
+                                <w:bCs/>
+                                <w:color w:val="0070C0"/>
+                                <w:sz w:val="18"/>
+                                <w:szCs w:val="18"/>
+                                <w:lang w:val="en-US"/>
+                              </w:rPr>
+                              <w:t xml:space="preserve">regularization coefficient </w:t>
+                            </w:r>
+                            <m:oMath>
+                              <m:sSub>
+                                <m:sSubPr>
+                                  <m:ctrlPr>
+                                    <w:rPr>
+                                      <w:rFonts w:ascii="Cambria Math" w:hAnsi="Cambria Math" w:cs="Kigelia"/>
+                                      <w:i/>
+                                      <w:color w:val="0070C0"/>
+                                      <w:sz w:val="18"/>
+                                      <w:szCs w:val="18"/>
+                                      <w:lang w:val="en-US"/>
+                                    </w:rPr>
+                                  </m:ctrlPr>
+                                </m:sSubPr>
+                                <m:e>
+                                  <m:r>
+                                    <w:rPr>
+                                      <w:rFonts w:ascii="Cambria Math" w:hAnsi="Cambria Math" w:cs="Kigelia"/>
+                                      <w:color w:val="0070C0"/>
+                                      <w:sz w:val="18"/>
+                                      <w:szCs w:val="18"/>
+                                      <w:lang w:val="en-US"/>
+                                    </w:rPr>
+                                    <m:t>E</m:t>
+                                  </m:r>
+                                </m:e>
+                                <m:sub>
+                                  <m:r>
+                                    <w:rPr>
+                                      <w:rFonts w:ascii="Cambria Math" w:hAnsi="Cambria Math" w:cs="Kigelia"/>
+                                      <w:color w:val="0070C0"/>
+                                      <w:sz w:val="18"/>
+                                      <w:szCs w:val="18"/>
+                                      <w:lang w:val="en-US"/>
+                                    </w:rPr>
+                                    <m:t>ω</m:t>
+                                  </m:r>
+                                </m:sub>
+                              </m:sSub>
+                            </m:oMath>
                             <w:r>
                               <w:rPr>
                                 <w:rFonts w:ascii="Kigelia" w:hAnsi="Kigelia" w:cs="Kigelia"/>
                                 <w:b/>
-                                <w:sz w:val="18"/>
-                                <w:szCs w:val="18"/>
-                                <w:vertAlign w:val="subscript"/>
-                                <w:lang w:val="en-US"/>
-                              </w:rPr>
-                              <w:t>D</w:t>
-                            </w:r>
-                            <w:r>
-                              <w:rPr>
-                                <w:rFonts w:ascii="Kigelia" w:hAnsi="Kigelia" w:cs="Kigelia"/>
-                                <w:sz w:val="18"/>
-                                <w:szCs w:val="18"/>
-                                <w:lang w:val="en-US"/>
-                              </w:rPr>
-                              <w:t xml:space="preserve"> between true values and predictions, the</w:t>
+                                <w:color w:val="0070C0"/>
+                                <w:sz w:val="18"/>
+                                <w:szCs w:val="18"/>
+                                <w:lang w:val="en-US"/>
+                              </w:rPr>
+                              <w:t xml:space="preserve"> </w:t>
+                            </w:r>
+                            <w:r>
+                              <w:rPr>
+                                <w:rFonts w:ascii="Kigelia" w:hAnsi="Kigelia" w:cs="Kigelia"/>
+                                <w:sz w:val="18"/>
+                                <w:szCs w:val="18"/>
+                                <w:lang w:val="en-US"/>
+                              </w:rPr>
+                              <w:t>and the</w:t>
                             </w:r>
                             <w:r>
                               <w:rPr>
@@ -16824,67 +16550,24 @@
                                 <w:szCs w:val="18"/>
                                 <w:lang w:val="en-US"/>
                               </w:rPr>
-                              <w:t xml:space="preserve"> regularization coefficient </w:t>
-                            </w:r>
-                            <w:proofErr w:type="spellStart"/>
-                            <w:r>
-                              <w:rPr>
-                                <w:rFonts w:ascii="Kigelia" w:hAnsi="Kigelia" w:cs="Kigelia"/>
-                                <w:b/>
-                                <w:sz w:val="18"/>
-                                <w:szCs w:val="18"/>
-                                <w:lang w:val="en-US"/>
-                              </w:rPr>
-                              <w:t>E</w:t>
-                            </w:r>
-                            <w:r>
-                              <w:rPr>
-                                <w:rFonts w:ascii="Kigelia" w:hAnsi="Kigelia" w:cs="Kigelia"/>
-                                <w:b/>
-                                <w:sz w:val="18"/>
-                                <w:szCs w:val="18"/>
-                                <w:vertAlign w:val="subscript"/>
-                                <w:lang w:val="en-US"/>
-                              </w:rPr>
-                              <w:t>w</w:t>
-                            </w:r>
-                            <w:proofErr w:type="spellEnd"/>
-                            <w:r>
-                              <w:rPr>
-                                <w:rFonts w:ascii="Kigelia" w:hAnsi="Kigelia" w:cs="Kigelia"/>
-                                <w:b/>
-                                <w:sz w:val="18"/>
-                                <w:szCs w:val="18"/>
-                                <w:lang w:val="en-US"/>
-                              </w:rPr>
                               <w:t xml:space="preserve"> </w:t>
                             </w:r>
                             <w:r>
                               <w:rPr>
                                 <w:rFonts w:ascii="Kigelia" w:hAnsi="Kigelia" w:cs="Kigelia"/>
-                                <w:sz w:val="18"/>
-                                <w:szCs w:val="18"/>
-                                <w:lang w:val="en-US"/>
-                              </w:rPr>
-                              <w:t>and the</w:t>
-                            </w:r>
-                            <w:r>
-                              <w:rPr>
-                                <w:rFonts w:ascii="Kigelia" w:hAnsi="Kigelia" w:cs="Kigelia"/>
-                                <w:b/>
-                                <w:sz w:val="18"/>
-                                <w:szCs w:val="18"/>
-                                <w:lang w:val="en-US"/>
-                              </w:rPr>
-                              <w:t xml:space="preserve"> regularization parameter </w:t>
+                                <w:bCs/>
+                                <w:color w:val="FF0000"/>
+                                <w:sz w:val="18"/>
+                                <w:szCs w:val="18"/>
+                                <w:lang w:val="en-US"/>
+                              </w:rPr>
+                              <w:t xml:space="preserve">regularization parameter </w:t>
                             </w:r>
                             <m:oMath>
                               <m:r>
-                                <m:rPr>
-                                  <m:sty m:val="bi"/>
-                                </m:rPr>
                                 <w:rPr>
                                   <w:rFonts w:ascii="Cambria Math" w:hAnsi="Cambria Math" w:cs="Kigelia"/>
+                                  <w:color w:val="FF0000"/>
                                   <w:sz w:val="18"/>
                                   <w:szCs w:val="18"/>
                                   <w:lang w:val="en-US"/>
@@ -17566,6 +17249,8 @@
                             <w:r>
                               <w:rPr>
                                 <w:rFonts w:ascii="Kigelia" w:hAnsi="Kigelia" w:cs="Kigelia"/>
+                                <w:b/>
+                                <w:bCs/>
                                 <w:sz w:val="18"/>
                                 <w:szCs w:val="18"/>
                                 <w:lang w:val="en-US"/>
@@ -17604,11 +17289,22 @@
                             <w:r>
                               <w:rPr>
                                 <w:rFonts w:ascii="Kigelia" w:hAnsi="Kigelia" w:cs="Kigelia"/>
-                                <w:sz w:val="18"/>
-                                <w:szCs w:val="18"/>
-                                <w:lang w:val="en-US"/>
-                              </w:rPr>
-                              <w:t xml:space="preserve">L2 regularization </w:t>
+                                <w:b/>
+                                <w:bCs/>
+                                <w:sz w:val="18"/>
+                                <w:szCs w:val="18"/>
+                                <w:lang w:val="en-US"/>
+                              </w:rPr>
+                              <w:t>L2 regularization</w:t>
+                            </w:r>
+                            <w:r>
+                              <w:rPr>
+                                <w:rFonts w:ascii="Kigelia" w:hAnsi="Kigelia" w:cs="Kigelia"/>
+                                <w:sz w:val="18"/>
+                                <w:szCs w:val="18"/>
+                                <w:lang w:val="en-US"/>
+                              </w:rPr>
+                              <w:t xml:space="preserve"> </w:t>
                             </w:r>
                             <w:r>
                               <w:rPr>
@@ -17699,23 +17395,7 @@
                           <w:sz w:val="16"/>
                           <w:szCs w:val="16"/>
                         </w:rPr>
-                        <w:t>48</w:t>
-                      </w:r>
-                      <w:r>
-                        <w:rPr>
-                          <w:rFonts w:ascii="Kigelia" w:hAnsi="Kigelia" w:cs="Kigelia"/>
-                          <w:sz w:val="16"/>
-                          <w:szCs w:val="16"/>
-                        </w:rPr>
-                        <w:t xml:space="preserve"> - 5</w:t>
-                      </w:r>
-                      <w:r>
-                        <w:rPr>
-                          <w:rFonts w:ascii="Kigelia" w:hAnsi="Kigelia" w:cs="Kigelia"/>
-                          <w:sz w:val="16"/>
-                          <w:szCs w:val="16"/>
-                        </w:rPr>
-                        <w:t>2</w:t>
+                        <w:t>48 - 52</w:t>
                       </w:r>
                     </w:p>
                     <w:p>
@@ -17768,77 +17448,8 @@
                             <w:szCs w:val="18"/>
                             <w:lang w:val="en-US"/>
                           </w:rPr>
-                          <m:t>E(</m:t>
+                          <m:t>E</m:t>
                         </m:r>
-                        <m:acc>
-                          <m:accPr>
-                            <m:chr m:val="⃗"/>
-                            <m:ctrlPr>
-                              <w:rPr>
-                                <w:rFonts w:ascii="Cambria Math" w:hAnsi="Cambria Math" w:cs="Kigelia"/>
-                                <w:i/>
-                                <w:sz w:val="18"/>
-                                <w:szCs w:val="18"/>
-                                <w:lang w:val="en-US"/>
-                              </w:rPr>
-                            </m:ctrlPr>
-                          </m:accPr>
-                          <m:e>
-                            <m:r>
-                              <w:rPr>
-                                <w:rFonts w:ascii="Cambria Math" w:hAnsi="Cambria Math" w:cs="Kigelia"/>
-                                <w:sz w:val="18"/>
-                                <w:szCs w:val="18"/>
-                                <w:lang w:val="en-US"/>
-                              </w:rPr>
-                              <m:t>ω</m:t>
-                            </m:r>
-                          </m:e>
-                        </m:acc>
-                        <m:r>
-                          <w:rPr>
-                            <w:rFonts w:ascii="Cambria Math" w:hAnsi="Cambria Math" w:cs="Kigelia"/>
-                            <w:sz w:val="18"/>
-                            <w:szCs w:val="18"/>
-                            <w:lang w:val="en-US"/>
-                          </w:rPr>
-                          <m:t>)=</m:t>
-                        </m:r>
-                        <m:sSub>
-                          <m:sSubPr>
-                            <m:ctrlPr>
-                              <w:rPr>
-                                <w:rFonts w:ascii="Cambria Math" w:hAnsi="Cambria Math" w:cs="Kigelia"/>
-                                <w:i/>
-                                <w:sz w:val="18"/>
-                                <w:szCs w:val="18"/>
-                                <w:lang w:val="en-US"/>
-                              </w:rPr>
-                            </m:ctrlPr>
-                          </m:sSubPr>
-                          <m:e>
-                            <m:r>
-                              <w:rPr>
-                                <w:rFonts w:ascii="Cambria Math" w:hAnsi="Cambria Math" w:cs="Kigelia"/>
-                                <w:sz w:val="18"/>
-                                <w:szCs w:val="18"/>
-                                <w:lang w:val="en-US"/>
-                              </w:rPr>
-                              <m:t>E</m:t>
-                            </m:r>
-                          </m:e>
-                          <m:sub>
-                            <m:r>
-                              <w:rPr>
-                                <w:rFonts w:ascii="Cambria Math" w:hAnsi="Cambria Math" w:cs="Kigelia"/>
-                                <w:sz w:val="18"/>
-                                <w:szCs w:val="18"/>
-                                <w:lang w:val="en-US"/>
-                              </w:rPr>
-                              <m:t>D</m:t>
-                            </m:r>
-                          </m:sub>
-                        </m:sSub>
                         <m:d>
                           <m:dPr>
                             <m:ctrlPr>
@@ -17886,7 +17497,7 @@
                             <w:szCs w:val="18"/>
                             <w:lang w:val="en-US"/>
                           </w:rPr>
-                          <m:t>+λ</m:t>
+                          <m:t>=</m:t>
                         </m:r>
                         <m:sSub>
                           <m:sSubPr>
@@ -17894,6 +17505,7 @@
                               <w:rPr>
                                 <w:rFonts w:ascii="Cambria Math" w:hAnsi="Cambria Math" w:cs="Kigelia"/>
                                 <w:i/>
+                                <w:color w:val="00B050"/>
                                 <w:sz w:val="18"/>
                                 <w:szCs w:val="18"/>
                                 <w:lang w:val="en-US"/>
@@ -17904,6 +17516,7 @@
                             <m:r>
                               <w:rPr>
                                 <w:rFonts w:ascii="Cambria Math" w:hAnsi="Cambria Math" w:cs="Kigelia"/>
+                                <w:color w:val="00B050"/>
                                 <w:sz w:val="18"/>
                                 <w:szCs w:val="18"/>
                                 <w:lang w:val="en-US"/>
@@ -17915,6 +17528,113 @@
                             <m:r>
                               <w:rPr>
                                 <w:rFonts w:ascii="Cambria Math" w:hAnsi="Cambria Math" w:cs="Kigelia"/>
+                                <w:color w:val="00B050"/>
+                                <w:sz w:val="18"/>
+                                <w:szCs w:val="18"/>
+                                <w:lang w:val="en-US"/>
+                              </w:rPr>
+                              <m:t>D</m:t>
+                            </m:r>
+                          </m:sub>
+                        </m:sSub>
+                        <m:d>
+                          <m:dPr>
+                            <m:ctrlPr>
+                              <w:rPr>
+                                <w:rFonts w:ascii="Cambria Math" w:hAnsi="Cambria Math" w:cs="Kigelia"/>
+                                <w:i/>
+                                <w:sz w:val="18"/>
+                                <w:szCs w:val="18"/>
+                                <w:lang w:val="en-US"/>
+                              </w:rPr>
+                            </m:ctrlPr>
+                          </m:dPr>
+                          <m:e>
+                            <m:acc>
+                              <m:accPr>
+                                <m:chr m:val="⃗"/>
+                                <m:ctrlPr>
+                                  <w:rPr>
+                                    <w:rFonts w:ascii="Cambria Math" w:hAnsi="Cambria Math" w:cs="Kigelia"/>
+                                    <w:i/>
+                                    <w:sz w:val="18"/>
+                                    <w:szCs w:val="18"/>
+                                    <w:lang w:val="en-US"/>
+                                  </w:rPr>
+                                </m:ctrlPr>
+                              </m:accPr>
+                              <m:e>
+                                <m:r>
+                                  <w:rPr>
+                                    <w:rFonts w:ascii="Cambria Math" w:hAnsi="Cambria Math" w:cs="Kigelia"/>
+                                    <w:sz w:val="18"/>
+                                    <w:szCs w:val="18"/>
+                                    <w:lang w:val="en-US"/>
+                                  </w:rPr>
+                                  <m:t>ω</m:t>
+                                </m:r>
+                              </m:e>
+                            </m:acc>
+                          </m:e>
+                        </m:d>
+                        <m:r>
+                          <w:rPr>
+                            <w:rFonts w:ascii="Cambria Math" w:hAnsi="Cambria Math" w:cs="Kigelia"/>
+                            <w:sz w:val="18"/>
+                            <w:szCs w:val="18"/>
+                            <w:lang w:val="en-US"/>
+                          </w:rPr>
+                          <m:t>+</m:t>
+                        </m:r>
+                        <m:r>
+                          <w:rPr>
+                            <w:rFonts w:ascii="Cambria Math" w:hAnsi="Cambria Math" w:cs="Kigelia"/>
+                            <w:color w:val="FF0000"/>
+                            <w:sz w:val="18"/>
+                            <w:szCs w:val="18"/>
+                            <w:lang w:val="en-US"/>
+                          </w:rPr>
+                          <m:t>λ</m:t>
+                        </m:r>
+                        <m:r>
+                          <w:rPr>
+                            <w:rFonts w:ascii="Cambria Math" w:hAnsi="Cambria Math" w:cs="Kigelia"/>
+                            <w:sz w:val="18"/>
+                            <w:szCs w:val="18"/>
+                            <w:lang w:val="en-US"/>
+                          </w:rPr>
+                          <m:t>∙</m:t>
+                        </m:r>
+                        <m:sSub>
+                          <m:sSubPr>
+                            <m:ctrlPr>
+                              <w:rPr>
+                                <w:rFonts w:ascii="Cambria Math" w:hAnsi="Cambria Math" w:cs="Kigelia"/>
+                                <w:i/>
+                                <w:color w:val="0070C0"/>
+                                <w:sz w:val="18"/>
+                                <w:szCs w:val="18"/>
+                                <w:lang w:val="en-US"/>
+                              </w:rPr>
+                            </m:ctrlPr>
+                          </m:sSubPr>
+                          <m:e>
+                            <m:r>
+                              <w:rPr>
+                                <w:rFonts w:ascii="Cambria Math" w:hAnsi="Cambria Math" w:cs="Kigelia"/>
+                                <w:color w:val="0070C0"/>
+                                <w:sz w:val="18"/>
+                                <w:szCs w:val="18"/>
+                                <w:lang w:val="en-US"/>
+                              </w:rPr>
+                              <m:t>E</m:t>
+                            </m:r>
+                          </m:e>
+                          <m:sub>
+                            <m:r>
+                              <w:rPr>
+                                <w:rFonts w:ascii="Cambria Math" w:hAnsi="Cambria Math" w:cs="Kigelia"/>
+                                <w:color w:val="0070C0"/>
                                 <w:sz w:val="18"/>
                                 <w:szCs w:val="18"/>
                                 <w:lang w:val="en-US"/>
@@ -17993,32 +17713,153 @@
                       <w:r>
                         <w:rPr>
                           <w:rFonts w:ascii="Kigelia" w:hAnsi="Kigelia" w:cs="Kigelia"/>
+                          <w:bCs/>
+                          <w:color w:val="00B050"/>
+                          <w:sz w:val="18"/>
+                          <w:szCs w:val="18"/>
+                          <w:lang w:val="en-US"/>
+                        </w:rPr>
+                        <w:t xml:space="preserve">error </w:t>
+                      </w:r>
+                      <m:oMath>
+                        <m:sSub>
+                          <m:sSubPr>
+                            <m:ctrlPr>
+                              <w:rPr>
+                                <w:rFonts w:ascii="Cambria Math" w:hAnsi="Cambria Math" w:cs="Kigelia"/>
+                                <w:i/>
+                                <w:color w:val="00B050"/>
+                                <w:sz w:val="18"/>
+                                <w:szCs w:val="18"/>
+                                <w:lang w:val="en-US"/>
+                              </w:rPr>
+                            </m:ctrlPr>
+                          </m:sSubPr>
+                          <m:e>
+                            <m:r>
+                              <w:rPr>
+                                <w:rFonts w:ascii="Cambria Math" w:hAnsi="Cambria Math" w:cs="Kigelia"/>
+                                <w:color w:val="00B050"/>
+                                <w:sz w:val="18"/>
+                                <w:szCs w:val="18"/>
+                                <w:lang w:val="en-US"/>
+                              </w:rPr>
+                              <m:t>E</m:t>
+                            </m:r>
+                          </m:e>
+                          <m:sub>
+                            <m:r>
+                              <w:rPr>
+                                <w:rFonts w:ascii="Cambria Math" w:hAnsi="Cambria Math" w:cs="Kigelia"/>
+                                <w:color w:val="00B050"/>
+                                <w:sz w:val="18"/>
+                                <w:szCs w:val="18"/>
+                                <w:lang w:val="en-US"/>
+                              </w:rPr>
+                              <m:t>D</m:t>
+                            </m:r>
+                          </m:sub>
+                        </m:sSub>
+                      </m:oMath>
+                      <w:r>
+                        <w:rPr>
+                          <w:rFonts w:ascii="Kigelia" w:eastAsiaTheme="minorEastAsia" w:hAnsi="Kigelia" w:cs="Kigelia"/>
+                          <w:color w:val="00B050"/>
+                          <w:sz w:val="18"/>
+                          <w:szCs w:val="18"/>
+                          <w:lang w:val="en-US"/>
+                        </w:rPr>
+                        <w:t xml:space="preserve"> </w:t>
+                      </w:r>
+                      <w:r>
+                        <w:rPr>
+                          <w:rFonts w:ascii="Kigelia" w:hAnsi="Kigelia" w:cs="Kigelia"/>
+                          <w:sz w:val="18"/>
+                          <w:szCs w:val="18"/>
+                          <w:lang w:val="en-US"/>
+                        </w:rPr>
+                        <w:t>between true values and predictions, the</w:t>
+                      </w:r>
+                      <w:r>
+                        <w:rPr>
+                          <w:rFonts w:ascii="Kigelia" w:hAnsi="Kigelia" w:cs="Kigelia"/>
                           <w:b/>
                           <w:sz w:val="18"/>
                           <w:szCs w:val="18"/>
                           <w:lang w:val="en-US"/>
                         </w:rPr>
-                        <w:t>error E</w:t>
-                      </w:r>
+                        <w:t xml:space="preserve"> </w:t>
+                      </w:r>
+                      <w:r>
+                        <w:rPr>
+                          <w:rFonts w:ascii="Kigelia" w:hAnsi="Kigelia" w:cs="Kigelia"/>
+                          <w:bCs/>
+                          <w:color w:val="0070C0"/>
+                          <w:sz w:val="18"/>
+                          <w:szCs w:val="18"/>
+                          <w:lang w:val="en-US"/>
+                        </w:rPr>
+                        <w:t xml:space="preserve">regularization coefficient </w:t>
+                      </w:r>
+                      <m:oMath>
+                        <m:sSub>
+                          <m:sSubPr>
+                            <m:ctrlPr>
+                              <w:rPr>
+                                <w:rFonts w:ascii="Cambria Math" w:hAnsi="Cambria Math" w:cs="Kigelia"/>
+                                <w:i/>
+                                <w:color w:val="0070C0"/>
+                                <w:sz w:val="18"/>
+                                <w:szCs w:val="18"/>
+                                <w:lang w:val="en-US"/>
+                              </w:rPr>
+                            </m:ctrlPr>
+                          </m:sSubPr>
+                          <m:e>
+                            <m:r>
+                              <w:rPr>
+                                <w:rFonts w:ascii="Cambria Math" w:hAnsi="Cambria Math" w:cs="Kigelia"/>
+                                <w:color w:val="0070C0"/>
+                                <w:sz w:val="18"/>
+                                <w:szCs w:val="18"/>
+                                <w:lang w:val="en-US"/>
+                              </w:rPr>
+                              <m:t>E</m:t>
+                            </m:r>
+                          </m:e>
+                          <m:sub>
+                            <m:r>
+                              <w:rPr>
+                                <w:rFonts w:ascii="Cambria Math" w:hAnsi="Cambria Math" w:cs="Kigelia"/>
+                                <w:color w:val="0070C0"/>
+                                <w:sz w:val="18"/>
+                                <w:szCs w:val="18"/>
+                                <w:lang w:val="en-US"/>
+                              </w:rPr>
+                              <m:t>ω</m:t>
+                            </m:r>
+                          </m:sub>
+                        </m:sSub>
+                      </m:oMath>
                       <w:r>
                         <w:rPr>
                           <w:rFonts w:ascii="Kigelia" w:hAnsi="Kigelia" w:cs="Kigelia"/>
                           <w:b/>
-                          <w:sz w:val="18"/>
-                          <w:szCs w:val="18"/>
-                          <w:vertAlign w:val="subscript"/>
-                          <w:lang w:val="en-US"/>
-                        </w:rPr>
-                        <w:t>D</w:t>
-                      </w:r>
-                      <w:r>
-                        <w:rPr>
-                          <w:rFonts w:ascii="Kigelia" w:hAnsi="Kigelia" w:cs="Kigelia"/>
-                          <w:sz w:val="18"/>
-                          <w:szCs w:val="18"/>
-                          <w:lang w:val="en-US"/>
-                        </w:rPr>
-                        <w:t xml:space="preserve"> between true values and predictions, the</w:t>
+                          <w:color w:val="0070C0"/>
+                          <w:sz w:val="18"/>
+                          <w:szCs w:val="18"/>
+                          <w:lang w:val="en-US"/>
+                        </w:rPr>
+                        <w:t xml:space="preserve"> </w:t>
+                      </w:r>
+                      <w:r>
+                        <w:rPr>
+                          <w:rFonts w:ascii="Kigelia" w:hAnsi="Kigelia" w:cs="Kigelia"/>
+                          <w:sz w:val="18"/>
+                          <w:szCs w:val="18"/>
+                          <w:lang w:val="en-US"/>
+                        </w:rPr>
+                        <w:t>and the</w:t>
                       </w:r>
                       <w:r>
                         <w:rPr>
@@ -18028,67 +17869,24 @@
                           <w:szCs w:val="18"/>
                           <w:lang w:val="en-US"/>
                         </w:rPr>
-                        <w:t xml:space="preserve"> regularization coefficient </w:t>
-                      </w:r>
-                      <w:proofErr w:type="spellStart"/>
-                      <w:r>
-                        <w:rPr>
-                          <w:rFonts w:ascii="Kigelia" w:hAnsi="Kigelia" w:cs="Kigelia"/>
-                          <w:b/>
-                          <w:sz w:val="18"/>
-                          <w:szCs w:val="18"/>
-                          <w:lang w:val="en-US"/>
-                        </w:rPr>
-                        <w:t>E</w:t>
-                      </w:r>
-                      <w:r>
-                        <w:rPr>
-                          <w:rFonts w:ascii="Kigelia" w:hAnsi="Kigelia" w:cs="Kigelia"/>
-                          <w:b/>
-                          <w:sz w:val="18"/>
-                          <w:szCs w:val="18"/>
-                          <w:vertAlign w:val="subscript"/>
-                          <w:lang w:val="en-US"/>
-                        </w:rPr>
-                        <w:t>w</w:t>
-                      </w:r>
-                      <w:proofErr w:type="spellEnd"/>
-                      <w:r>
-                        <w:rPr>
-                          <w:rFonts w:ascii="Kigelia" w:hAnsi="Kigelia" w:cs="Kigelia"/>
-                          <w:b/>
-                          <w:sz w:val="18"/>
-                          <w:szCs w:val="18"/>
-                          <w:lang w:val="en-US"/>
-                        </w:rPr>
                         <w:t xml:space="preserve"> </w:t>
                       </w:r>
                       <w:r>
                         <w:rPr>
                           <w:rFonts w:ascii="Kigelia" w:hAnsi="Kigelia" w:cs="Kigelia"/>
-                          <w:sz w:val="18"/>
-                          <w:szCs w:val="18"/>
-                          <w:lang w:val="en-US"/>
-                        </w:rPr>
-                        <w:t>and the</w:t>
-                      </w:r>
-                      <w:r>
-                        <w:rPr>
-                          <w:rFonts w:ascii="Kigelia" w:hAnsi="Kigelia" w:cs="Kigelia"/>
-                          <w:b/>
-                          <w:sz w:val="18"/>
-                          <w:szCs w:val="18"/>
-                          <w:lang w:val="en-US"/>
-                        </w:rPr>
-                        <w:t xml:space="preserve"> regularization parameter </w:t>
+                          <w:bCs/>
+                          <w:color w:val="FF0000"/>
+                          <w:sz w:val="18"/>
+                          <w:szCs w:val="18"/>
+                          <w:lang w:val="en-US"/>
+                        </w:rPr>
+                        <w:t xml:space="preserve">regularization parameter </w:t>
                       </w:r>
                       <m:oMath>
                         <m:r>
-                          <m:rPr>
-                            <m:sty m:val="bi"/>
-                          </m:rPr>
                           <w:rPr>
                             <w:rFonts w:ascii="Cambria Math" w:hAnsi="Cambria Math" w:cs="Kigelia"/>
+                            <w:color w:val="FF0000"/>
                             <w:sz w:val="18"/>
                             <w:szCs w:val="18"/>
                             <w:lang w:val="en-US"/>
@@ -18770,6 +18568,8 @@
                       <w:r>
                         <w:rPr>
                           <w:rFonts w:ascii="Kigelia" w:hAnsi="Kigelia" w:cs="Kigelia"/>
+                          <w:b/>
+                          <w:bCs/>
                           <w:sz w:val="18"/>
                           <w:szCs w:val="18"/>
                           <w:lang w:val="en-US"/>
@@ -18808,11 +18608,22 @@
                       <w:r>
                         <w:rPr>
                           <w:rFonts w:ascii="Kigelia" w:hAnsi="Kigelia" w:cs="Kigelia"/>
-                          <w:sz w:val="18"/>
-                          <w:szCs w:val="18"/>
-                          <w:lang w:val="en-US"/>
-                        </w:rPr>
-                        <w:t xml:space="preserve">L2 regularization </w:t>
+                          <w:b/>
+                          <w:bCs/>
+                          <w:sz w:val="18"/>
+                          <w:szCs w:val="18"/>
+                          <w:lang w:val="en-US"/>
+                        </w:rPr>
+                        <w:t>L2 regularization</w:t>
+                      </w:r>
+                      <w:r>
+                        <w:rPr>
+                          <w:rFonts w:ascii="Kigelia" w:hAnsi="Kigelia" w:cs="Kigelia"/>
+                          <w:sz w:val="18"/>
+                          <w:szCs w:val="18"/>
+                          <w:lang w:val="en-US"/>
+                        </w:rPr>
+                        <w:t xml:space="preserve"> </w:t>
                       </w:r>
                       <w:r>
                         <w:rPr>
@@ -18942,6 +18753,7 @@
       <w:r>
         <w:rPr>
           <w:rFonts w:ascii="Kigelia" w:hAnsi="Kigelia" w:cs="Kigelia"/>
+          <w:noProof/>
           <w:sz w:val="36"/>
           <w:szCs w:val="36"/>
           <w:lang w:val="en-GB"/>
@@ -19942,6 +19754,16 @@
       <w:contextualSpacing/>
     </w:pPr>
   </w:style>
+  <w:style w:type="character" w:styleId="Platzhaltertext">
+    <w:name w:val="Placeholder Text"/>
+    <w:basedOn w:val="Absatz-Standardschriftart"/>
+    <w:uiPriority w:val="99"/>
+    <w:semiHidden/>
+    <w:rsid w:val="00F90FAA"/>
+    <w:rPr>
+      <w:color w:val="808080"/>
+    </w:rPr>
+  </w:style>
 </w:styles>
 </file>
 
